--- a/trunk/Work&Plan/tien.docx
+++ b/trunk/Work&Plan/tien.docx
@@ -779,6 +779,111 @@
           <w:szCs w:val="26"/>
         </w:rPr>
         <w:t xml:space="preserve">Là một hệ thống thư viện số, hệ thống này cho phép người dùng tìm kiếm các bài báo khoa học theo </w:t>
+      </w:r>
+      <w:r>
+        <w:rPr>
+          <w:rFonts w:ascii="Times New Roman" w:hAnsi="Times New Roman" w:cs="Times New Roman"/>
+          <w:sz w:val="26"/>
+          <w:szCs w:val="26"/>
+        </w:rPr>
+        <w:t>các từ khóa bao gồ</w:t>
+      </w:r>
+      <w:r>
+        <w:rPr>
+          <w:rFonts w:ascii="Times New Roman" w:hAnsi="Times New Roman" w:cs="Times New Roman"/>
+          <w:sz w:val="26"/>
+          <w:szCs w:val="26"/>
+        </w:rPr>
+        <w:t>m</w:t>
+      </w:r>
+      <w:r>
+        <w:rPr>
+          <w:rFonts w:ascii="Times New Roman" w:hAnsi="Times New Roman" w:cs="Times New Roman"/>
+          <w:sz w:val="26"/>
+          <w:szCs w:val="26"/>
+        </w:rPr>
+        <w:t>: tên tác giả, và các thông tin liên quan đến bài báo .</w:t>
+      </w:r>
+    </w:p>
+    <w:p>
+      <w:pPr>
+        <w:rPr>
+          <w:rFonts w:ascii="Times New Roman" w:hAnsi="Times New Roman" w:cs="Times New Roman"/>
+          <w:sz w:val="26"/>
+          <w:szCs w:val="26"/>
+        </w:rPr>
+      </w:pPr>
+      <w:r>
+        <w:rPr>
+          <w:rFonts w:ascii="Times New Roman" w:hAnsi="Times New Roman" w:cs="Times New Roman"/>
+          <w:sz w:val="26"/>
+          <w:szCs w:val="26"/>
+        </w:rPr>
+        <w:t>Kết quả trả về hệ thống là bài báo bao gồ</w:t>
+      </w:r>
+      <w:r>
+        <w:rPr>
+          <w:rFonts w:ascii="Times New Roman" w:hAnsi="Times New Roman" w:cs="Times New Roman"/>
+          <w:sz w:val="26"/>
+          <w:szCs w:val="26"/>
+        </w:rPr>
+        <w:t>m</w:t>
+      </w:r>
+      <w:r>
+        <w:rPr>
+          <w:rFonts w:ascii="Times New Roman" w:hAnsi="Times New Roman" w:cs="Times New Roman"/>
+          <w:sz w:val="26"/>
+          <w:szCs w:val="26"/>
+        </w:rPr>
+        <w:t>: Link download,</w:t>
+      </w:r>
+      <w:r>
+        <w:rPr>
+          <w:rFonts w:ascii="Times New Roman" w:hAnsi="Times New Roman" w:cs="Times New Roman"/>
+          <w:sz w:val="26"/>
+          <w:szCs w:val="26"/>
+        </w:rPr>
+        <w:t xml:space="preserve"> </w:t>
+      </w:r>
+      <w:r>
+        <w:rPr>
+          <w:rFonts w:ascii="Times New Roman" w:hAnsi="Times New Roman" w:cs="Times New Roman"/>
+          <w:sz w:val="26"/>
+          <w:szCs w:val="26"/>
+        </w:rPr>
+        <w:t>các thông tin metadata (</w:t>
+      </w:r>
+      <w:r>
+        <w:rPr>
+          <w:rFonts w:ascii="Times New Roman" w:hAnsi="Times New Roman" w:cs="Times New Roman"/>
+          <w:sz w:val="26"/>
+          <w:szCs w:val="26"/>
+        </w:rPr>
+        <w:t xml:space="preserve">abtract, title, year, </w:t>
+      </w:r>
+      <w:r>
+        <w:rPr>
+          <w:rFonts w:ascii="Times New Roman" w:hAnsi="Times New Roman" w:cs="Times New Roman"/>
+          <w:sz w:val="26"/>
+          <w:szCs w:val="26"/>
+        </w:rPr>
+        <w:t xml:space="preserve">) </w:t>
+      </w:r>
+      <w:r>
+        <w:rPr>
+          <w:rFonts w:ascii="Times New Roman" w:hAnsi="Times New Roman" w:cs="Times New Roman"/>
+          <w:sz w:val="26"/>
+          <w:szCs w:val="26"/>
+        </w:rPr>
+        <w:t>.</w:t>
+      </w:r>
+      <w:r>
+        <w:rPr>
+          <w:rFonts w:ascii="Times New Roman" w:hAnsi="Times New Roman" w:cs="Times New Roman"/>
+          <w:sz w:val="26"/>
+          <w:szCs w:val="26"/>
+        </w:rPr>
+        <w:t xml:space="preserve"> </w:t>
       </w:r>
     </w:p>
     <w:sectPr>

--- a/trunk/Work&Plan/tien.docx
+++ b/trunk/Work&Plan/tien.docx
@@ -33,6 +33,7 @@
     </w:p>
     <w:p>
       <w:pPr>
+        <w:ind w:firstLine="720"/>
         <w:rPr>
           <w:rFonts w:ascii="Times New Roman" w:hAnsi="Times New Roman" w:cs="Times New Roman"/>
           <w:sz w:val="26"/>
@@ -71,7 +72,7 @@
           <w:sz w:val="26"/>
           <w:szCs w:val="26"/>
         </w:rPr>
-        <w:t>The ACM Digital Library </w:t>
+        <w:t>The ACM Digital Library</w:t>
       </w:r>
       <w:bookmarkEnd w:id="0"/>
       <w:bookmarkEnd w:id="1"/>
@@ -89,24 +90,41 @@
           <w:sz w:val="26"/>
           <w:szCs w:val="26"/>
         </w:rPr>
-        <w:t xml:space="preserve"> tìm các bài báo,tạp trí ở các hội nghị khác thông qua The Guide .</w:t>
-      </w:r>
-    </w:p>
-    <w:p>
-      <w:pPr>
-        <w:rPr>
-          <w:rFonts w:ascii="Times New Roman" w:hAnsi="Times New Roman" w:cs="Times New Roman"/>
-          <w:sz w:val="26"/>
-          <w:szCs w:val="26"/>
-        </w:rPr>
-      </w:pPr>
-      <w:r>
-        <w:rPr>
-          <w:rFonts w:ascii="Times New Roman" w:hAnsi="Times New Roman" w:cs="Times New Roman"/>
-          <w:sz w:val="26"/>
-          <w:szCs w:val="26"/>
-        </w:rPr>
-        <w:t>Đối với The ACM Digital Library  chúng ta có thể tìm kiếm bằng một từ khóa bao gồm :</w:t>
+        <w:t xml:space="preserve"> tìm các bài báo,tạp trí ở các hội nghị khác thông qua The Guide.</w:t>
+      </w:r>
+    </w:p>
+    <w:p>
+      <w:pPr>
+        <w:ind w:firstLine="405"/>
+        <w:rPr>
+          <w:rFonts w:ascii="Times New Roman" w:hAnsi="Times New Roman" w:cs="Times New Roman"/>
+          <w:sz w:val="26"/>
+          <w:szCs w:val="26"/>
+        </w:rPr>
+      </w:pPr>
+      <w:r>
+        <w:rPr>
+          <w:rFonts w:ascii="Times New Roman" w:hAnsi="Times New Roman" w:cs="Times New Roman"/>
+          <w:sz w:val="26"/>
+          <w:szCs w:val="26"/>
+        </w:rPr>
+        <w:t xml:space="preserve">Đối với The ACM Digital Library  chúng </w:t>
+      </w:r>
+      <w:r>
+        <w:rPr>
+          <w:rFonts w:ascii="Times New Roman" w:hAnsi="Times New Roman" w:cs="Times New Roman"/>
+          <w:sz w:val="26"/>
+          <w:szCs w:val="26"/>
+        </w:rPr>
+        <w:t xml:space="preserve"> </w:t>
+      </w:r>
+      <w:r>
+        <w:rPr>
+          <w:rFonts w:ascii="Times New Roman" w:hAnsi="Times New Roman" w:cs="Times New Roman"/>
+          <w:sz w:val="26"/>
+          <w:szCs w:val="26"/>
+        </w:rPr>
+        <w:t>ta có thể tìm kiếm bằng một từ khóa bao gồm :</w:t>
       </w:r>
     </w:p>
     <w:p>
@@ -679,8 +697,46 @@
           <w:sz w:val="26"/>
           <w:szCs w:val="26"/>
         </w:rPr>
-        <w:t xml:space="preserve"> ACM </w:t>
-      </w:r>
+        <w:t xml:space="preserve"> ACM, khung phân loại dạng cây và được định nghĩa và bổ xung bởi người dùng . Khi một bài báo đưa lên thư viện số </w:t>
+      </w:r>
+    </w:p>
+    <w:p>
+      <w:pPr>
+        <w:rPr>
+          <w:rFonts w:ascii="Times New Roman" w:hAnsi="Times New Roman" w:cs="Times New Roman"/>
+          <w:sz w:val="26"/>
+          <w:szCs w:val="26"/>
+        </w:rPr>
+      </w:pPr>
+    </w:p>
+    <w:p>
+      <w:pPr>
+        <w:pStyle w:val="ListParagraph"/>
+        <w:numPr>
+          <w:ilvl w:val="0"/>
+          <w:numId w:val="4"/>
+        </w:numPr>
+        <w:rPr>
+          <w:rFonts w:ascii="Arial" w:hAnsi="Arial" w:cs="Arial"/>
+          <w:noProof/>
+        </w:rPr>
+      </w:pPr>
+      <w:r>
+        <w:rPr>
+          <w:rFonts w:ascii="Arial" w:hAnsi="Arial" w:cs="Arial"/>
+          <w:noProof/>
+        </w:rPr>
+        <w:t>Có tool hay chưa ? Dùng thuật toán gì ?</w:t>
+      </w:r>
+    </w:p>
+    <w:p>
+      <w:pPr>
+        <w:rPr>
+          <w:rFonts w:ascii="Times New Roman" w:hAnsi="Times New Roman" w:cs="Times New Roman"/>
+          <w:sz w:val="26"/>
+          <w:szCs w:val="26"/>
+        </w:rPr>
+      </w:pPr>
       <w:r>
         <w:rPr>
           <w:rFonts w:ascii="Times New Roman" w:hAnsi="Times New Roman" w:cs="Times New Roman"/>
@@ -689,6 +745,16 @@
           <w:sz w:val="26"/>
           <w:szCs w:val="26"/>
         </w:rPr>
+        <w:t xml:space="preserve"> </w:t>
+      </w:r>
+      <w:r>
+        <w:rPr>
+          <w:rFonts w:ascii="Times New Roman" w:hAnsi="Times New Roman" w:cs="Times New Roman"/>
+          <w:b/>
+          <w:bCs/>
+          <w:sz w:val="26"/>
+          <w:szCs w:val="26"/>
+        </w:rPr>
         <w:t>CCS classification tree</w:t>
       </w:r>
       <w:r>
@@ -778,6 +844,7 @@
           <w:sz w:val="26"/>
           <w:szCs w:val="26"/>
         </w:rPr>
+        <w:lastRenderedPageBreak/>
         <w:t xml:space="preserve">Là một hệ thống thư viện số, hệ thống này cho phép người dùng tìm kiếm các bài báo khoa học theo </w:t>
       </w:r>
       <w:r>
@@ -884,6 +951,59 @@
           <w:szCs w:val="26"/>
         </w:rPr>
         <w:t xml:space="preserve"> </w:t>
+      </w:r>
+    </w:p>
+    <w:p>
+      <w:pPr>
+        <w:rPr>
+          <w:rFonts w:ascii="Times New Roman" w:hAnsi="Times New Roman" w:cs="Times New Roman"/>
+          <w:sz w:val="26"/>
+          <w:szCs w:val="26"/>
+        </w:rPr>
+      </w:pPr>
+    </w:p>
+    <w:p>
+      <w:pPr>
+        <w:pStyle w:val="ListParagraph"/>
+        <w:numPr>
+          <w:ilvl w:val="0"/>
+          <w:numId w:val="4"/>
+        </w:numPr>
+        <w:rPr>
+          <w:rFonts w:ascii="Times New Roman" w:hAnsi="Times New Roman" w:cs="Times New Roman"/>
+          <w:sz w:val="26"/>
+          <w:szCs w:val="26"/>
+        </w:rPr>
+      </w:pPr>
+      <w:r>
+        <w:rPr>
+          <w:rFonts w:ascii="Times New Roman" w:hAnsi="Times New Roman" w:cs="Times New Roman"/>
+          <w:sz w:val="26"/>
+          <w:szCs w:val="26"/>
+        </w:rPr>
+        <w:t>Lưu gì ?</w:t>
+      </w:r>
+    </w:p>
+    <w:p>
+      <w:pPr>
+        <w:pStyle w:val="ListParagraph"/>
+        <w:numPr>
+          <w:ilvl w:val="0"/>
+          <w:numId w:val="4"/>
+        </w:numPr>
+        <w:rPr>
+          <w:rFonts w:ascii="Times New Roman" w:hAnsi="Times New Roman" w:cs="Times New Roman"/>
+          <w:sz w:val="26"/>
+          <w:szCs w:val="26"/>
+        </w:rPr>
+      </w:pPr>
+      <w:r>
+        <w:rPr>
+          <w:rFonts w:ascii="Times New Roman" w:hAnsi="Times New Roman" w:cs="Times New Roman"/>
+          <w:sz w:val="26"/>
+          <w:szCs w:val="26"/>
+        </w:rPr>
+        <w:t>Đè lên xem có lọc exit</w:t>
       </w:r>
     </w:p>
     <w:sectPr>
@@ -1149,6 +1269,118 @@
     </w:lvl>
   </w:abstractNum>
   <w:abstractNum w:abstractNumId="1">
+    <w:nsid w:val="32954AAF"/>
+    <w:multiLevelType w:val="hybridMultilevel"/>
+    <w:tmpl w:val="004CDC7A"/>
+    <w:lvl w:ilvl="0" w:tplc="D782460E">
+      <w:numFmt w:val="bullet"/>
+      <w:lvlText w:val="-"/>
+      <w:lvlJc w:val="left"/>
+      <w:pPr>
+        <w:ind w:left="720" w:hanging="360"/>
+      </w:pPr>
+      <w:rPr>
+        <w:rFonts w:ascii="Times New Roman" w:eastAsiaTheme="minorEastAsia" w:hAnsi="Times New Roman" w:cs="Times New Roman" w:hint="default"/>
+      </w:rPr>
+    </w:lvl>
+    <w:lvl w:ilvl="1" w:tplc="04090003" w:tentative="1">
+      <w:start w:val="1"/>
+      <w:numFmt w:val="bullet"/>
+      <w:lvlText w:val="o"/>
+      <w:lvlJc w:val="left"/>
+      <w:pPr>
+        <w:ind w:left="1440" w:hanging="360"/>
+      </w:pPr>
+      <w:rPr>
+        <w:rFonts w:ascii="Courier New" w:hAnsi="Courier New" w:cs="Courier New" w:hint="default"/>
+      </w:rPr>
+    </w:lvl>
+    <w:lvl w:ilvl="2" w:tplc="04090005" w:tentative="1">
+      <w:start w:val="1"/>
+      <w:numFmt w:val="bullet"/>
+      <w:lvlText w:val=""/>
+      <w:lvlJc w:val="left"/>
+      <w:pPr>
+        <w:ind w:left="2160" w:hanging="360"/>
+      </w:pPr>
+      <w:rPr>
+        <w:rFonts w:ascii="Wingdings" w:hAnsi="Wingdings" w:hint="default"/>
+      </w:rPr>
+    </w:lvl>
+    <w:lvl w:ilvl="3" w:tplc="04090001" w:tentative="1">
+      <w:start w:val="1"/>
+      <w:numFmt w:val="bullet"/>
+      <w:lvlText w:val=""/>
+      <w:lvlJc w:val="left"/>
+      <w:pPr>
+        <w:ind w:left="2880" w:hanging="360"/>
+      </w:pPr>
+      <w:rPr>
+        <w:rFonts w:ascii="Symbol" w:hAnsi="Symbol" w:hint="default"/>
+      </w:rPr>
+    </w:lvl>
+    <w:lvl w:ilvl="4" w:tplc="04090003" w:tentative="1">
+      <w:start w:val="1"/>
+      <w:numFmt w:val="bullet"/>
+      <w:lvlText w:val="o"/>
+      <w:lvlJc w:val="left"/>
+      <w:pPr>
+        <w:ind w:left="3600" w:hanging="360"/>
+      </w:pPr>
+      <w:rPr>
+        <w:rFonts w:ascii="Courier New" w:hAnsi="Courier New" w:cs="Courier New" w:hint="default"/>
+      </w:rPr>
+    </w:lvl>
+    <w:lvl w:ilvl="5" w:tplc="04090005" w:tentative="1">
+      <w:start w:val="1"/>
+      <w:numFmt w:val="bullet"/>
+      <w:lvlText w:val=""/>
+      <w:lvlJc w:val="left"/>
+      <w:pPr>
+        <w:ind w:left="4320" w:hanging="360"/>
+      </w:pPr>
+      <w:rPr>
+        <w:rFonts w:ascii="Wingdings" w:hAnsi="Wingdings" w:hint="default"/>
+      </w:rPr>
+    </w:lvl>
+    <w:lvl w:ilvl="6" w:tplc="04090001" w:tentative="1">
+      <w:start w:val="1"/>
+      <w:numFmt w:val="bullet"/>
+      <w:lvlText w:val=""/>
+      <w:lvlJc w:val="left"/>
+      <w:pPr>
+        <w:ind w:left="5040" w:hanging="360"/>
+      </w:pPr>
+      <w:rPr>
+        <w:rFonts w:ascii="Symbol" w:hAnsi="Symbol" w:hint="default"/>
+      </w:rPr>
+    </w:lvl>
+    <w:lvl w:ilvl="7" w:tplc="04090003" w:tentative="1">
+      <w:start w:val="1"/>
+      <w:numFmt w:val="bullet"/>
+      <w:lvlText w:val="o"/>
+      <w:lvlJc w:val="left"/>
+      <w:pPr>
+        <w:ind w:left="5760" w:hanging="360"/>
+      </w:pPr>
+      <w:rPr>
+        <w:rFonts w:ascii="Courier New" w:hAnsi="Courier New" w:cs="Courier New" w:hint="default"/>
+      </w:rPr>
+    </w:lvl>
+    <w:lvl w:ilvl="8" w:tplc="04090005" w:tentative="1">
+      <w:start w:val="1"/>
+      <w:numFmt w:val="bullet"/>
+      <w:lvlText w:val=""/>
+      <w:lvlJc w:val="left"/>
+      <w:pPr>
+        <w:ind w:left="6480" w:hanging="360"/>
+      </w:pPr>
+      <w:rPr>
+        <w:rFonts w:ascii="Wingdings" w:hAnsi="Wingdings" w:hint="default"/>
+      </w:rPr>
+    </w:lvl>
+  </w:abstractNum>
+  <w:abstractNum w:abstractNumId="2">
     <w:nsid w:val="466B469E"/>
     <w:multiLevelType w:val="hybridMultilevel"/>
     <w:tmpl w:val="03648DBE"/>
@@ -1261,7 +1493,7 @@
       </w:rPr>
     </w:lvl>
   </w:abstractNum>
-  <w:abstractNum w:abstractNumId="2">
+  <w:abstractNum w:abstractNumId="3">
     <w:nsid w:val="49352D60"/>
     <w:multiLevelType w:val="hybridMultilevel"/>
     <w:tmpl w:val="2F38C930"/>
@@ -1374,13 +1606,16 @@
     </w:lvl>
   </w:abstractNum>
   <w:num w:numId="1">
-    <w:abstractNumId w:val="1"/>
+    <w:abstractNumId w:val="2"/>
   </w:num>
   <w:num w:numId="2">
     <w:abstractNumId w:val="0"/>
   </w:num>
   <w:num w:numId="3">
-    <w:abstractNumId w:val="2"/>
+    <w:abstractNumId w:val="3"/>
+  </w:num>
+  <w:num w:numId="4">
+    <w:abstractNumId w:val="1"/>
   </w:num>
 </w:numbering>
 </file>

--- a/trunk/Work&Plan/tien.docx
+++ b/trunk/Work&Plan/tien.docx
@@ -699,34 +699,29 @@
         </w:rPr>
         <w:t xml:space="preserve"> ACM, khung phân loại dạng cây và được định nghĩa và bổ xung bởi người dùng . Khi một bài báo đưa lên thư viện số </w:t>
       </w:r>
-    </w:p>
-    <w:p>
-      <w:pPr>
-        <w:rPr>
-          <w:rFonts w:ascii="Times New Roman" w:hAnsi="Times New Roman" w:cs="Times New Roman"/>
-          <w:sz w:val="26"/>
-          <w:szCs w:val="26"/>
-        </w:rPr>
-      </w:pPr>
-    </w:p>
-    <w:p>
-      <w:pPr>
-        <w:pStyle w:val="ListParagraph"/>
-        <w:numPr>
-          <w:ilvl w:val="0"/>
-          <w:numId w:val="4"/>
-        </w:numPr>
-        <w:rPr>
-          <w:rFonts w:ascii="Arial" w:hAnsi="Arial" w:cs="Arial"/>
-          <w:noProof/>
-        </w:rPr>
-      </w:pPr>
-      <w:r>
-        <w:rPr>
-          <w:rFonts w:ascii="Arial" w:hAnsi="Arial" w:cs="Arial"/>
-          <w:noProof/>
-        </w:rPr>
-        <w:t>Có tool hay chưa ? Dùng thuật toán gì ?</w:t>
+      <w:r>
+        <w:rPr>
+          <w:rFonts w:ascii="Times New Roman" w:hAnsi="Times New Roman" w:cs="Times New Roman"/>
+          <w:sz w:val="26"/>
+          <w:szCs w:val="26"/>
+        </w:rPr>
+        <w:t>người dùng sẽ dựa vào hướng dẫn của ACM để chọn đúng chủ đề cho bài được đăng lên.</w:t>
+      </w:r>
+      <w:r>
+        <w:rPr>
+          <w:rFonts w:ascii="Times New Roman" w:hAnsi="Times New Roman" w:cs="Times New Roman"/>
+          <w:sz w:val="26"/>
+          <w:szCs w:val="26"/>
+        </w:rPr>
+        <w:t xml:space="preserve"> Khi bài báo được submit lene trên trang ACM sẽ có một đội ngũ review bài của người đăng. </w:t>
+      </w:r>
+      <w:r>
+        <w:rPr>
+          <w:rFonts w:ascii="Times New Roman" w:hAnsi="Times New Roman" w:cs="Times New Roman"/>
+          <w:sz w:val="26"/>
+          <w:szCs w:val="26"/>
+        </w:rPr>
+        <w:t xml:space="preserve"> </w:t>
       </w:r>
     </w:p>
     <w:p>
@@ -745,21 +740,56 @@
           <w:sz w:val="26"/>
           <w:szCs w:val="26"/>
         </w:rPr>
+        <w:t>CCS classification tree</w:t>
+      </w:r>
+      <w:r>
+        <w:rPr>
+          <w:rFonts w:ascii="Times New Roman" w:hAnsi="Times New Roman" w:cs="Times New Roman"/>
+          <w:sz w:val="26"/>
+          <w:szCs w:val="26"/>
+        </w:rPr>
         <w:t xml:space="preserve"> </w:t>
       </w:r>
       <w:r>
         <w:rPr>
+          <w:rStyle w:val="FootnoteReference"/>
+          <w:rFonts w:ascii="Times New Roman" w:hAnsi="Times New Roman" w:cs="Times New Roman"/>
+          <w:sz w:val="26"/>
+          <w:szCs w:val="26"/>
+        </w:rPr>
+        <w:footnoteReference w:id="3"/>
+      </w:r>
+      <w:r>
+        <w:rPr>
+          <w:rFonts w:ascii="Times New Roman" w:hAnsi="Times New Roman" w:cs="Times New Roman"/>
+          <w:sz w:val="26"/>
+          <w:szCs w:val="26"/>
+        </w:rPr>
+        <w:t xml:space="preserve">. </w:t>
+      </w:r>
+    </w:p>
+    <w:p>
+      <w:pPr>
+        <w:rPr>
           <w:rFonts w:ascii="Times New Roman" w:hAnsi="Times New Roman" w:cs="Times New Roman"/>
           <w:b/>
-          <w:bCs/>
-          <w:sz w:val="26"/>
-          <w:szCs w:val="26"/>
-        </w:rPr>
-        <w:t>CCS classification tree</w:t>
-      </w:r>
-      <w:r>
-        <w:rPr>
-          <w:rFonts w:ascii="Times New Roman" w:hAnsi="Times New Roman" w:cs="Times New Roman"/>
+          <w:sz w:val="26"/>
+          <w:szCs w:val="26"/>
+        </w:rPr>
+      </w:pPr>
+      <w:r>
+        <w:rPr>
+          <w:rFonts w:ascii="Times New Roman" w:hAnsi="Times New Roman" w:cs="Times New Roman"/>
+          <w:b/>
+          <w:sz w:val="26"/>
+          <w:szCs w:val="26"/>
+        </w:rPr>
+        <w:t>CiteSeer</w:t>
+      </w:r>
+      <w:r>
+        <w:rPr>
+          <w:rFonts w:ascii="Times New Roman" w:hAnsi="Times New Roman" w:cs="Times New Roman"/>
+          <w:b/>
           <w:sz w:val="26"/>
           <w:szCs w:val="26"/>
         </w:rPr>
@@ -769,29 +799,12 @@
         <w:rPr>
           <w:rStyle w:val="FootnoteReference"/>
           <w:rFonts w:ascii="Times New Roman" w:hAnsi="Times New Roman" w:cs="Times New Roman"/>
-          <w:sz w:val="26"/>
-          <w:szCs w:val="26"/>
-        </w:rPr>
-        <w:footnoteReference w:id="3"/>
-      </w:r>
-      <w:r>
-        <w:rPr>
-          <w:rFonts w:ascii="Times New Roman" w:hAnsi="Times New Roman" w:cs="Times New Roman"/>
-          <w:sz w:val="26"/>
-          <w:szCs w:val="26"/>
-        </w:rPr>
-        <w:t xml:space="preserve">. </w:t>
-      </w:r>
-    </w:p>
-    <w:p>
-      <w:pPr>
-        <w:rPr>
-          <w:rFonts w:ascii="Times New Roman" w:hAnsi="Times New Roman" w:cs="Times New Roman"/>
           <w:b/>
           <w:sz w:val="26"/>
           <w:szCs w:val="26"/>
         </w:rPr>
-      </w:pPr>
+        <w:footnoteReference w:id="4"/>
+      </w:r>
       <w:r>
         <w:rPr>
           <w:rFonts w:ascii="Times New Roman" w:hAnsi="Times New Roman" w:cs="Times New Roman"/>
@@ -799,110 +812,132 @@
           <w:sz w:val="26"/>
           <w:szCs w:val="26"/>
         </w:rPr>
-        <w:t>CiteSeer</w:t>
-      </w:r>
-      <w:r>
-        <w:rPr>
-          <w:rFonts w:ascii="Times New Roman" w:hAnsi="Times New Roman" w:cs="Times New Roman"/>
-          <w:b/>
-          <w:sz w:val="26"/>
-          <w:szCs w:val="26"/>
-        </w:rPr>
         <w:t xml:space="preserve"> </w:t>
       </w:r>
-      <w:r>
-        <w:rPr>
-          <w:rStyle w:val="FootnoteReference"/>
-          <w:rFonts w:ascii="Times New Roman" w:hAnsi="Times New Roman" w:cs="Times New Roman"/>
-          <w:b/>
-          <w:sz w:val="26"/>
-          <w:szCs w:val="26"/>
-        </w:rPr>
-        <w:footnoteReference w:id="4"/>
-      </w:r>
-      <w:r>
-        <w:rPr>
-          <w:rFonts w:ascii="Times New Roman" w:hAnsi="Times New Roman" w:cs="Times New Roman"/>
-          <w:b/>
+    </w:p>
+    <w:p>
+      <w:pPr>
+        <w:ind w:firstLine="720"/>
+        <w:rPr>
+          <w:rFonts w:ascii="Times New Roman" w:hAnsi="Times New Roman" w:cs="Times New Roman"/>
+          <w:sz w:val="26"/>
+          <w:szCs w:val="26"/>
+        </w:rPr>
+      </w:pPr>
+      <w:r>
+        <w:rPr>
+          <w:rFonts w:ascii="Times New Roman" w:hAnsi="Times New Roman" w:cs="Times New Roman"/>
+          <w:sz w:val="26"/>
+          <w:szCs w:val="26"/>
+        </w:rPr>
+        <w:lastRenderedPageBreak/>
+        <w:t>Là một thư viện số mà tài liệu được thư viện cung cấp chủ yếu là về lĩnh vực</w:t>
+      </w:r>
+      <w:r>
+        <w:rPr>
+          <w:rFonts w:ascii="Times New Roman" w:hAnsi="Times New Roman" w:cs="Times New Roman"/>
+          <w:sz w:val="26"/>
+          <w:szCs w:val="26"/>
+        </w:rPr>
+        <w:t xml:space="preserve"> máy tính</w:t>
+      </w:r>
+      <w:r>
+        <w:rPr>
+          <w:rFonts w:ascii="Times New Roman" w:hAnsi="Times New Roman" w:cs="Times New Roman"/>
+          <w:sz w:val="26"/>
+          <w:szCs w:val="26"/>
+        </w:rPr>
+        <w:t>.</w:t>
+      </w:r>
+      <w:r>
+        <w:rPr>
+          <w:rFonts w:ascii="Times New Roman" w:hAnsi="Times New Roman" w:cs="Times New Roman"/>
+          <w:sz w:val="26"/>
+          <w:szCs w:val="26"/>
+        </w:rPr>
+        <w:t xml:space="preserve"> Thư viện số này </w:t>
+      </w:r>
+      <w:r>
+        <w:rPr>
+          <w:rFonts w:ascii="Times New Roman" w:hAnsi="Times New Roman" w:cs="Times New Roman"/>
+          <w:sz w:val="26"/>
+          <w:szCs w:val="26"/>
+        </w:rPr>
+        <w:t xml:space="preserve">dùng hệ thống </w:t>
+      </w:r>
+      <w:r>
+        <w:t>Autonomous Citation Indexing (ACI) đ</w:t>
+      </w:r>
+      <w:r>
+        <w:rPr>
+          <w:rFonts w:ascii="Arial" w:hAnsi="Arial" w:cs="Arial"/>
+        </w:rPr>
+        <w:t>ể đánh chỉ muc và tím kiếm tài liệu</w:t>
+      </w:r>
+      <w:r>
+        <w:rPr>
+          <w:rFonts w:ascii="Arial" w:hAnsi="Arial" w:cs="Arial"/>
+        </w:rPr>
+        <w:t xml:space="preserve"> từ đó tạo cơ sở để người dùng có thể tìm kiếm được các bài báo</w:t>
+      </w:r>
+      <w:r>
+        <w:t>.</w:t>
+      </w:r>
+      <w:r>
+        <w:t xml:space="preserve"> Khi ng</w:t>
+      </w:r>
+      <w:r>
+        <w:rPr>
+          <w:rFonts w:ascii="Arial" w:hAnsi="Arial" w:cs="Arial"/>
+          <w:lang w:val="vi-VN"/>
+        </w:rPr>
+        <w:t>ườ</w:t>
+      </w:r>
+      <w:r>
+        <w:rPr>
+          <w:rFonts w:ascii="Arial" w:hAnsi="Arial" w:cs="Arial"/>
+        </w:rPr>
+        <w:t xml:space="preserve"> dùng tra cứu thông tin về một bài báo thì hệ thống sẽ trả về các thông tin sau: </w:t>
+      </w:r>
+      <w:r>
+        <w:rPr>
+          <w:rFonts w:ascii="Times New Roman" w:hAnsi="Times New Roman" w:cs="Times New Roman"/>
+          <w:sz w:val="26"/>
+          <w:szCs w:val="26"/>
+        </w:rPr>
+        <w:t>Link download,</w:t>
+      </w:r>
+      <w:r>
+        <w:rPr>
+          <w:rFonts w:ascii="Times New Roman" w:hAnsi="Times New Roman" w:cs="Times New Roman"/>
           <w:sz w:val="26"/>
           <w:szCs w:val="26"/>
         </w:rPr>
         <w:t xml:space="preserve"> </w:t>
       </w:r>
-    </w:p>
-    <w:p>
-      <w:pPr>
-        <w:rPr>
-          <w:rFonts w:ascii="Times New Roman" w:hAnsi="Times New Roman" w:cs="Times New Roman"/>
-          <w:sz w:val="26"/>
-          <w:szCs w:val="26"/>
-        </w:rPr>
-      </w:pPr>
-      <w:r>
-        <w:rPr>
-          <w:rFonts w:ascii="Times New Roman" w:hAnsi="Times New Roman" w:cs="Times New Roman"/>
-          <w:sz w:val="26"/>
-          <w:szCs w:val="26"/>
-        </w:rPr>
-        <w:lastRenderedPageBreak/>
-        <w:t xml:space="preserve">Là một hệ thống thư viện số, hệ thống này cho phép người dùng tìm kiếm các bài báo khoa học theo </w:t>
-      </w:r>
-      <w:r>
-        <w:rPr>
-          <w:rFonts w:ascii="Times New Roman" w:hAnsi="Times New Roman" w:cs="Times New Roman"/>
-          <w:sz w:val="26"/>
-          <w:szCs w:val="26"/>
-        </w:rPr>
-        <w:t>các từ khóa bao gồ</w:t>
-      </w:r>
-      <w:r>
-        <w:rPr>
-          <w:rFonts w:ascii="Times New Roman" w:hAnsi="Times New Roman" w:cs="Times New Roman"/>
-          <w:sz w:val="26"/>
-          <w:szCs w:val="26"/>
-        </w:rPr>
-        <w:t>m</w:t>
-      </w:r>
-      <w:r>
-        <w:rPr>
-          <w:rFonts w:ascii="Times New Roman" w:hAnsi="Times New Roman" w:cs="Times New Roman"/>
-          <w:sz w:val="26"/>
-          <w:szCs w:val="26"/>
-        </w:rPr>
-        <w:t>: tên tác giả, và các thông tin liên quan đến bài báo .</w:t>
-      </w:r>
-    </w:p>
-    <w:p>
-      <w:pPr>
-        <w:rPr>
-          <w:rFonts w:ascii="Times New Roman" w:hAnsi="Times New Roman" w:cs="Times New Roman"/>
-          <w:sz w:val="26"/>
-          <w:szCs w:val="26"/>
-        </w:rPr>
-      </w:pPr>
-      <w:r>
-        <w:rPr>
-          <w:rFonts w:ascii="Times New Roman" w:hAnsi="Times New Roman" w:cs="Times New Roman"/>
-          <w:sz w:val="26"/>
-          <w:szCs w:val="26"/>
-        </w:rPr>
-        <w:t>Kết quả trả về hệ thống là bài báo bao gồ</w:t>
-      </w:r>
-      <w:r>
-        <w:rPr>
-          <w:rFonts w:ascii="Times New Roman" w:hAnsi="Times New Roman" w:cs="Times New Roman"/>
-          <w:sz w:val="26"/>
-          <w:szCs w:val="26"/>
-        </w:rPr>
-        <w:t>m</w:t>
-      </w:r>
-      <w:r>
-        <w:rPr>
-          <w:rFonts w:ascii="Times New Roman" w:hAnsi="Times New Roman" w:cs="Times New Roman"/>
-          <w:sz w:val="26"/>
-          <w:szCs w:val="26"/>
-        </w:rPr>
-        <w:t>: Link download,</w:t>
+      <w:r>
+        <w:rPr>
+          <w:rFonts w:ascii="Times New Roman" w:hAnsi="Times New Roman" w:cs="Times New Roman"/>
+          <w:sz w:val="26"/>
+          <w:szCs w:val="26"/>
+        </w:rPr>
+        <w:t>các thông tin metadata (</w:t>
+      </w:r>
+      <w:r>
+        <w:rPr>
+          <w:rFonts w:ascii="Times New Roman" w:hAnsi="Times New Roman" w:cs="Times New Roman"/>
+          <w:sz w:val="26"/>
+          <w:szCs w:val="26"/>
+        </w:rPr>
+        <w:t>abtract, title, year)</w:t>
+      </w:r>
+      <w:r>
+        <w:rPr>
+          <w:rFonts w:ascii="Times New Roman" w:hAnsi="Times New Roman" w:cs="Times New Roman"/>
+          <w:sz w:val="26"/>
+          <w:szCs w:val="26"/>
+        </w:rPr>
+        <w:t>.</w:t>
       </w:r>
       <w:r>
         <w:rPr>
@@ -918,92 +953,7 @@
           <w:sz w:val="26"/>
           <w:szCs w:val="26"/>
         </w:rPr>
-        <w:t>các thông tin metadata (</w:t>
-      </w:r>
-      <w:r>
-        <w:rPr>
-          <w:rFonts w:ascii="Times New Roman" w:hAnsi="Times New Roman" w:cs="Times New Roman"/>
-          <w:sz w:val="26"/>
-          <w:szCs w:val="26"/>
-        </w:rPr>
-        <w:t xml:space="preserve">abtract, title, year, </w:t>
-      </w:r>
-      <w:r>
-        <w:rPr>
-          <w:rFonts w:ascii="Times New Roman" w:hAnsi="Times New Roman" w:cs="Times New Roman"/>
-          <w:sz w:val="26"/>
-          <w:szCs w:val="26"/>
-        </w:rPr>
-        <w:t xml:space="preserve">) </w:t>
-      </w:r>
-      <w:r>
-        <w:rPr>
-          <w:rFonts w:ascii="Times New Roman" w:hAnsi="Times New Roman" w:cs="Times New Roman"/>
-          <w:sz w:val="26"/>
-          <w:szCs w:val="26"/>
-        </w:rPr>
-        <w:t>.</w:t>
-      </w:r>
-      <w:r>
-        <w:rPr>
-          <w:rFonts w:ascii="Times New Roman" w:hAnsi="Times New Roman" w:cs="Times New Roman"/>
-          <w:sz w:val="26"/>
-          <w:szCs w:val="26"/>
-        </w:rPr>
         <w:t xml:space="preserve"> </w:t>
-      </w:r>
-    </w:p>
-    <w:p>
-      <w:pPr>
-        <w:rPr>
-          <w:rFonts w:ascii="Times New Roman" w:hAnsi="Times New Roman" w:cs="Times New Roman"/>
-          <w:sz w:val="26"/>
-          <w:szCs w:val="26"/>
-        </w:rPr>
-      </w:pPr>
-    </w:p>
-    <w:p>
-      <w:pPr>
-        <w:pStyle w:val="ListParagraph"/>
-        <w:numPr>
-          <w:ilvl w:val="0"/>
-          <w:numId w:val="4"/>
-        </w:numPr>
-        <w:rPr>
-          <w:rFonts w:ascii="Times New Roman" w:hAnsi="Times New Roman" w:cs="Times New Roman"/>
-          <w:sz w:val="26"/>
-          <w:szCs w:val="26"/>
-        </w:rPr>
-      </w:pPr>
-      <w:r>
-        <w:rPr>
-          <w:rFonts w:ascii="Times New Roman" w:hAnsi="Times New Roman" w:cs="Times New Roman"/>
-          <w:sz w:val="26"/>
-          <w:szCs w:val="26"/>
-        </w:rPr>
-        <w:t>Lưu gì ?</w:t>
-      </w:r>
-    </w:p>
-    <w:p>
-      <w:pPr>
-        <w:pStyle w:val="ListParagraph"/>
-        <w:numPr>
-          <w:ilvl w:val="0"/>
-          <w:numId w:val="4"/>
-        </w:numPr>
-        <w:rPr>
-          <w:rFonts w:ascii="Times New Roman" w:hAnsi="Times New Roman" w:cs="Times New Roman"/>
-          <w:sz w:val="26"/>
-          <w:szCs w:val="26"/>
-        </w:rPr>
-      </w:pPr>
-      <w:r>
-        <w:rPr>
-          <w:rFonts w:ascii="Times New Roman" w:hAnsi="Times New Roman" w:cs="Times New Roman"/>
-          <w:sz w:val="26"/>
-          <w:szCs w:val="26"/>
-        </w:rPr>
-        <w:t>Đè lên xem có lọc exit</w:t>
       </w:r>
     </w:p>
     <w:sectPr>

--- a/trunk/Work&Plan/tien.docx
+++ b/trunk/Work&Plan/tien.docx
@@ -866,7 +866,13 @@
         <w:t xml:space="preserve">dùng hệ thống </w:t>
       </w:r>
       <w:r>
-        <w:t>Autonomous Citation Indexing (ACI) đ</w:t>
+        <w:rPr>
+          <w:sz w:val="26"/>
+        </w:rPr>
+        <w:t xml:space="preserve">Autonomous Citation Indexing (ACI) </w:t>
+      </w:r>
+      <w:r>
+        <w:t>đ</w:t>
       </w:r>
       <w:r>
         <w:rPr>
@@ -955,6 +961,298 @@
         </w:rPr>
         <w:t xml:space="preserve"> </w:t>
       </w:r>
+    </w:p>
+    <w:p>
+      <w:pPr>
+        <w:ind w:firstLine="720"/>
+        <w:rPr>
+          <w:rFonts w:ascii="Times New Roman" w:hAnsi="Times New Roman" w:cs="Times New Roman"/>
+          <w:sz w:val="26"/>
+          <w:szCs w:val="26"/>
+        </w:rPr>
+      </w:pPr>
+    </w:p>
+    <w:p>
+      <w:pPr>
+        <w:ind w:firstLine="720"/>
+        <w:rPr>
+          <w:rFonts w:ascii="Times New Roman" w:hAnsi="Times New Roman" w:cs="Times New Roman"/>
+          <w:sz w:val="26"/>
+          <w:szCs w:val="26"/>
+        </w:rPr>
+      </w:pPr>
+      <w:r>
+        <w:rPr>
+          <w:rFonts w:ascii="Times New Roman" w:hAnsi="Times New Roman" w:cs="Times New Roman"/>
+          <w:sz w:val="26"/>
+          <w:szCs w:val="26"/>
+        </w:rPr>
+        <w:t>======================24/8=========================</w:t>
+      </w:r>
+    </w:p>
+    <w:p>
+      <w:pPr>
+        <w:pStyle w:val="Heading1"/>
+        <w:rPr>
+          <w:rFonts w:eastAsiaTheme="minorEastAsia"/>
+          <w:b w:val="0"/>
+          <w:bCs w:val="0"/>
+          <w:kern w:val="0"/>
+          <w:sz w:val="26"/>
+          <w:szCs w:val="26"/>
+        </w:rPr>
+      </w:pPr>
+      <w:r>
+        <w:rPr>
+          <w:rFonts w:eastAsiaTheme="minorEastAsia"/>
+          <w:b w:val="0"/>
+          <w:bCs w:val="0"/>
+          <w:kern w:val="0"/>
+          <w:sz w:val="26"/>
+          <w:szCs w:val="26"/>
+        </w:rPr>
+        <w:t xml:space="preserve">Tìm hiểu về DBLP </w:t>
+      </w:r>
+      <w:r>
+        <w:rPr>
+          <w:rFonts w:eastAsiaTheme="minorEastAsia"/>
+          <w:b w:val="0"/>
+          <w:bCs w:val="0"/>
+          <w:kern w:val="0"/>
+          <w:sz w:val="26"/>
+          <w:szCs w:val="26"/>
+        </w:rPr>
+        <w:t xml:space="preserve">(Digital Bibliography &amp; Library Project) </w:t>
+      </w:r>
+      <w:r>
+        <w:rPr>
+          <w:rFonts w:eastAsiaTheme="minorEastAsia"/>
+          <w:b w:val="0"/>
+          <w:bCs w:val="0"/>
+          <w:kern w:val="0"/>
+          <w:sz w:val="26"/>
+          <w:szCs w:val="26"/>
+        </w:rPr>
+        <w:t xml:space="preserve">: </w:t>
+      </w:r>
+    </w:p>
+    <w:p>
+      <w:pPr>
+        <w:pStyle w:val="Heading1"/>
+        <w:ind w:firstLine="720"/>
+        <w:rPr>
+          <w:rFonts w:eastAsiaTheme="minorEastAsia"/>
+          <w:b w:val="0"/>
+          <w:bCs w:val="0"/>
+          <w:kern w:val="0"/>
+          <w:sz w:val="26"/>
+          <w:szCs w:val="26"/>
+        </w:rPr>
+      </w:pPr>
+      <w:r>
+        <w:rPr>
+          <w:rFonts w:eastAsiaTheme="minorEastAsia"/>
+          <w:b w:val="0"/>
+          <w:bCs w:val="0"/>
+          <w:kern w:val="0"/>
+          <w:sz w:val="26"/>
+          <w:szCs w:val="26"/>
+        </w:rPr>
+        <w:t>Là một</w:t>
+      </w:r>
+      <w:r>
+        <w:rPr>
+          <w:rFonts w:eastAsiaTheme="minorEastAsia"/>
+          <w:b w:val="0"/>
+          <w:bCs w:val="0"/>
+          <w:kern w:val="0"/>
+          <w:sz w:val="26"/>
+          <w:szCs w:val="26"/>
+        </w:rPr>
+        <w:t xml:space="preserve"> website chứa</w:t>
+      </w:r>
+      <w:r>
+        <w:rPr>
+          <w:rFonts w:eastAsiaTheme="minorEastAsia"/>
+          <w:b w:val="0"/>
+          <w:bCs w:val="0"/>
+          <w:kern w:val="0"/>
+          <w:sz w:val="26"/>
+          <w:szCs w:val="26"/>
+        </w:rPr>
+        <w:t xml:space="preserve"> thư mục các bài báo khoa học</w:t>
+      </w:r>
+      <w:r>
+        <w:rPr>
+          <w:rFonts w:eastAsiaTheme="minorEastAsia"/>
+          <w:b w:val="0"/>
+          <w:bCs w:val="0"/>
+          <w:kern w:val="0"/>
+          <w:sz w:val="26"/>
+          <w:szCs w:val="26"/>
+        </w:rPr>
+        <w:t xml:space="preserve"> phát triển bởi trường đại học </w:t>
+      </w:r>
+      <w:hyperlink r:id="rId23" w:tooltip="University of Trier" w:history="1">
+        <w:r>
+          <w:rPr>
+            <w:rFonts w:eastAsiaTheme="minorEastAsia"/>
+            <w:b w:val="0"/>
+            <w:bCs w:val="0"/>
+            <w:kern w:val="0"/>
+            <w:sz w:val="26"/>
+            <w:szCs w:val="26"/>
+          </w:rPr>
+          <w:t>Universität Trier</w:t>
+        </w:r>
+      </w:hyperlink>
+      <w:r>
+        <w:rPr>
+          <w:rFonts w:eastAsiaTheme="minorEastAsia"/>
+          <w:b w:val="0"/>
+          <w:bCs w:val="0"/>
+          <w:kern w:val="0"/>
+          <w:sz w:val="26"/>
+          <w:szCs w:val="26"/>
+        </w:rPr>
+        <w:t xml:space="preserve"> của</w:t>
+      </w:r>
+      <w:r>
+        <w:rPr>
+          <w:rFonts w:eastAsiaTheme="minorEastAsia"/>
+          <w:b w:val="0"/>
+          <w:bCs w:val="0"/>
+          <w:kern w:val="0"/>
+          <w:sz w:val="26"/>
+          <w:szCs w:val="26"/>
+        </w:rPr>
+        <w:t xml:space="preserve"> </w:t>
+      </w:r>
+      <w:hyperlink r:id="rId24" w:tooltip="Germany" w:history="1">
+        <w:r>
+          <w:rPr>
+            <w:rFonts w:eastAsiaTheme="minorEastAsia"/>
+            <w:b w:val="0"/>
+            <w:bCs w:val="0"/>
+            <w:kern w:val="0"/>
+            <w:sz w:val="26"/>
+            <w:szCs w:val="26"/>
+          </w:rPr>
+          <w:t>Germany</w:t>
+        </w:r>
+      </w:hyperlink>
+      <w:r>
+        <w:rPr>
+          <w:rFonts w:eastAsiaTheme="minorEastAsia"/>
+          <w:b w:val="0"/>
+          <w:bCs w:val="0"/>
+          <w:kern w:val="0"/>
+          <w:sz w:val="26"/>
+          <w:szCs w:val="26"/>
+        </w:rPr>
+        <w:t>.</w:t>
+      </w:r>
+      <w:r>
+        <w:rPr>
+          <w:rFonts w:eastAsiaTheme="minorEastAsia"/>
+          <w:b w:val="0"/>
+          <w:bCs w:val="0"/>
+          <w:kern w:val="0"/>
+          <w:sz w:val="26"/>
+          <w:szCs w:val="26"/>
+        </w:rPr>
+        <w:t xml:space="preserve"> </w:t>
+      </w:r>
+      <w:r>
+        <w:rPr>
+          <w:rFonts w:eastAsiaTheme="minorEastAsia"/>
+          <w:b w:val="0"/>
+          <w:bCs w:val="0"/>
+          <w:kern w:val="0"/>
+          <w:sz w:val="26"/>
+          <w:szCs w:val="26"/>
+        </w:rPr>
+        <w:t xml:space="preserve">Ban đầu trang web chỉ tập trung vào cung cấp các thông tin về lĩnh vực </w:t>
+      </w:r>
+      <w:r>
+        <w:rPr>
+          <w:rFonts w:eastAsiaTheme="minorEastAsia"/>
+          <w:b w:val="0"/>
+          <w:bCs w:val="0"/>
+          <w:kern w:val="0"/>
+          <w:sz w:val="26"/>
+          <w:szCs w:val="26"/>
+        </w:rPr>
+        <w:t xml:space="preserve">DataBase systems </w:t>
+      </w:r>
+      <w:r>
+        <w:rPr>
+          <w:rFonts w:eastAsiaTheme="minorEastAsia"/>
+          <w:b w:val="0"/>
+          <w:bCs w:val="0"/>
+          <w:kern w:val="0"/>
+          <w:sz w:val="26"/>
+          <w:szCs w:val="26"/>
+        </w:rPr>
+        <w:t>và</w:t>
+      </w:r>
+      <w:r>
+        <w:rPr>
+          <w:rFonts w:eastAsiaTheme="minorEastAsia"/>
+          <w:b w:val="0"/>
+          <w:bCs w:val="0"/>
+          <w:kern w:val="0"/>
+          <w:sz w:val="26"/>
+          <w:szCs w:val="26"/>
+        </w:rPr>
+        <w:t xml:space="preserve"> Logic Programming</w:t>
+      </w:r>
+      <w:r>
+        <w:rPr>
+          <w:rFonts w:eastAsiaTheme="minorEastAsia"/>
+          <w:b w:val="0"/>
+          <w:bCs w:val="0"/>
+          <w:kern w:val="0"/>
+          <w:sz w:val="26"/>
+          <w:szCs w:val="26"/>
+        </w:rPr>
+        <w:t>, sau đó hệ thống được mở rộng sang các mục khác trong khoa học máy tính</w:t>
+      </w:r>
+      <w:r>
+        <w:rPr>
+          <w:rFonts w:eastAsiaTheme="minorEastAsia"/>
+          <w:b w:val="0"/>
+          <w:bCs w:val="0"/>
+          <w:kern w:val="0"/>
+          <w:sz w:val="26"/>
+          <w:szCs w:val="26"/>
+        </w:rPr>
+        <w:t xml:space="preserve">. </w:t>
+      </w:r>
+      <w:r>
+        <w:rPr>
+          <w:rFonts w:eastAsiaTheme="minorEastAsia"/>
+          <w:b w:val="0"/>
+          <w:bCs w:val="0"/>
+          <w:kern w:val="0"/>
+          <w:sz w:val="26"/>
+          <w:szCs w:val="26"/>
+        </w:rPr>
+        <w:t xml:space="preserve">Tính đến tháng 1/2010 DBLP chứa 1,3 triệu bài báo trong lĩnh vực khoa học máy tính được thu thập từ các thư viện số, các hội nghị và các tạp chí. </w:t>
+      </w:r>
+    </w:p>
+    <w:p>
+      <w:pPr>
+        <w:pStyle w:val="Heading1"/>
+        <w:rPr>
+          <w:rFonts w:eastAsiaTheme="minorEastAsia"/>
+          <w:b w:val="0"/>
+          <w:bCs w:val="0"/>
+          <w:kern w:val="0"/>
+          <w:sz w:val="26"/>
+          <w:szCs w:val="26"/>
+        </w:rPr>
+      </w:pPr>
     </w:p>
     <w:sectPr>
       <w:pgSz w:w="12240" w:h="15840"/>

--- a/trunk/Work&Plan/tien.docx
+++ b/trunk/Work&Plan/tien.docx
@@ -992,22 +992,17 @@
     </w:p>
     <w:p>
       <w:pPr>
-        <w:pStyle w:val="Heading1"/>
-        <w:rPr>
-          <w:rFonts w:eastAsiaTheme="minorEastAsia"/>
-          <w:b w:val="0"/>
-          <w:bCs w:val="0"/>
-          <w:kern w:val="0"/>
-          <w:sz w:val="26"/>
-          <w:szCs w:val="26"/>
-        </w:rPr>
-      </w:pPr>
-      <w:r>
-        <w:rPr>
-          <w:rFonts w:eastAsiaTheme="minorEastAsia"/>
-          <w:b w:val="0"/>
-          <w:bCs w:val="0"/>
-          <w:kern w:val="0"/>
+        <w:rPr>
+          <w:rFonts w:ascii="Times New Roman" w:hAnsi="Times New Roman" w:cs="Times New Roman"/>
+          <w:b/>
+          <w:bCs/>
+          <w:sz w:val="26"/>
+          <w:szCs w:val="26"/>
+        </w:rPr>
+      </w:pPr>
+      <w:r>
+        <w:rPr>
+          <w:rFonts w:ascii="Times New Roman" w:hAnsi="Times New Roman" w:cs="Times New Roman"/>
           <w:sz w:val="26"/>
           <w:szCs w:val="26"/>
         </w:rPr>
@@ -1015,10 +1010,7 @@
       </w:r>
       <w:r>
         <w:rPr>
-          <w:rFonts w:eastAsiaTheme="minorEastAsia"/>
-          <w:b w:val="0"/>
-          <w:bCs w:val="0"/>
-          <w:kern w:val="0"/>
+          <w:rFonts w:ascii="Times New Roman" w:hAnsi="Times New Roman" w:cs="Times New Roman"/>
           <w:sz w:val="26"/>
           <w:szCs w:val="26"/>
         </w:rPr>
@@ -1026,10 +1018,7 @@
       </w:r>
       <w:r>
         <w:rPr>
-          <w:rFonts w:eastAsiaTheme="minorEastAsia"/>
-          <w:b w:val="0"/>
-          <w:bCs w:val="0"/>
-          <w:kern w:val="0"/>
+          <w:rFonts w:ascii="Times New Roman" w:hAnsi="Times New Roman" w:cs="Times New Roman"/>
           <w:sz w:val="26"/>
           <w:szCs w:val="26"/>
         </w:rPr>
@@ -1038,23 +1027,23 @@
     </w:p>
     <w:p>
       <w:pPr>
-        <w:pStyle w:val="Heading1"/>
-        <w:ind w:firstLine="720"/>
-        <w:rPr>
-          <w:rFonts w:eastAsiaTheme="minorEastAsia"/>
-          <w:b w:val="0"/>
-          <w:bCs w:val="0"/>
-          <w:kern w:val="0"/>
-          <w:sz w:val="26"/>
-          <w:szCs w:val="26"/>
-        </w:rPr>
-      </w:pPr>
-      <w:r>
-        <w:rPr>
-          <w:rFonts w:eastAsiaTheme="minorEastAsia"/>
-          <w:b w:val="0"/>
-          <w:bCs w:val="0"/>
-          <w:kern w:val="0"/>
+        <w:rPr>
+          <w:rFonts w:ascii="Times New Roman" w:hAnsi="Times New Roman" w:cs="Times New Roman"/>
+          <w:sz w:val="26"/>
+          <w:szCs w:val="26"/>
+        </w:rPr>
+      </w:pPr>
+      <w:r>
+        <w:rPr>
+          <w:rFonts w:ascii="Times New Roman" w:hAnsi="Times New Roman" w:cs="Times New Roman"/>
+          <w:sz w:val="26"/>
+          <w:szCs w:val="26"/>
+        </w:rPr>
+        <w:tab/>
+      </w:r>
+      <w:r>
+        <w:rPr>
+          <w:rFonts w:ascii="Times New Roman" w:hAnsi="Times New Roman" w:cs="Times New Roman"/>
           <w:sz w:val="26"/>
           <w:szCs w:val="26"/>
         </w:rPr>
@@ -1062,10 +1051,7 @@
       </w:r>
       <w:r>
         <w:rPr>
-          <w:rFonts w:eastAsiaTheme="minorEastAsia"/>
-          <w:b w:val="0"/>
-          <w:bCs w:val="0"/>
-          <w:kern w:val="0"/>
+          <w:rFonts w:ascii="Times New Roman" w:hAnsi="Times New Roman" w:cs="Times New Roman"/>
           <w:sz w:val="26"/>
           <w:szCs w:val="26"/>
         </w:rPr>
@@ -1073,10 +1059,7 @@
       </w:r>
       <w:r>
         <w:rPr>
-          <w:rFonts w:eastAsiaTheme="minorEastAsia"/>
-          <w:b w:val="0"/>
-          <w:bCs w:val="0"/>
-          <w:kern w:val="0"/>
+          <w:rFonts w:ascii="Times New Roman" w:hAnsi="Times New Roman" w:cs="Times New Roman"/>
           <w:sz w:val="26"/>
           <w:szCs w:val="26"/>
         </w:rPr>
@@ -1084,10 +1067,7 @@
       </w:r>
       <w:r>
         <w:rPr>
-          <w:rFonts w:eastAsiaTheme="minorEastAsia"/>
-          <w:b w:val="0"/>
-          <w:bCs w:val="0"/>
-          <w:kern w:val="0"/>
+          <w:rFonts w:ascii="Times New Roman" w:hAnsi="Times New Roman" w:cs="Times New Roman"/>
           <w:sz w:val="26"/>
           <w:szCs w:val="26"/>
         </w:rPr>
@@ -1096,10 +1076,7 @@
       <w:hyperlink r:id="rId23" w:tooltip="University of Trier" w:history="1">
         <w:r>
           <w:rPr>
-            <w:rFonts w:eastAsiaTheme="minorEastAsia"/>
-            <w:b w:val="0"/>
-            <w:bCs w:val="0"/>
-            <w:kern w:val="0"/>
+            <w:rFonts w:ascii="Times New Roman" w:hAnsi="Times New Roman" w:cs="Times New Roman"/>
             <w:sz w:val="26"/>
             <w:szCs w:val="26"/>
           </w:rPr>
@@ -1108,33 +1085,16 @@
       </w:hyperlink>
       <w:r>
         <w:rPr>
-          <w:rFonts w:eastAsiaTheme="minorEastAsia"/>
-          <w:b w:val="0"/>
-          <w:bCs w:val="0"/>
-          <w:kern w:val="0"/>
-          <w:sz w:val="26"/>
-          <w:szCs w:val="26"/>
-        </w:rPr>
-        <w:t xml:space="preserve"> của</w:t>
-      </w:r>
-      <w:r>
-        <w:rPr>
-          <w:rFonts w:eastAsiaTheme="minorEastAsia"/>
-          <w:b w:val="0"/>
-          <w:bCs w:val="0"/>
-          <w:kern w:val="0"/>
-          <w:sz w:val="26"/>
-          <w:szCs w:val="26"/>
-        </w:rPr>
-        <w:t xml:space="preserve"> </w:t>
+          <w:rFonts w:ascii="Times New Roman" w:hAnsi="Times New Roman" w:cs="Times New Roman"/>
+          <w:sz w:val="26"/>
+          <w:szCs w:val="26"/>
+        </w:rPr>
+        <w:t xml:space="preserve"> của </w:t>
       </w:r>
       <w:hyperlink r:id="rId24" w:tooltip="Germany" w:history="1">
         <w:r>
           <w:rPr>
-            <w:rFonts w:eastAsiaTheme="minorEastAsia"/>
-            <w:b w:val="0"/>
-            <w:bCs w:val="0"/>
-            <w:kern w:val="0"/>
+            <w:rFonts w:ascii="Times New Roman" w:hAnsi="Times New Roman" w:cs="Times New Roman"/>
             <w:sz w:val="26"/>
             <w:szCs w:val="26"/>
           </w:rPr>
@@ -1143,10 +1103,7 @@
       </w:hyperlink>
       <w:r>
         <w:rPr>
-          <w:rFonts w:eastAsiaTheme="minorEastAsia"/>
-          <w:b w:val="0"/>
-          <w:bCs w:val="0"/>
-          <w:kern w:val="0"/>
+          <w:rFonts w:ascii="Times New Roman" w:hAnsi="Times New Roman" w:cs="Times New Roman"/>
           <w:sz w:val="26"/>
           <w:szCs w:val="26"/>
         </w:rPr>
@@ -1154,10 +1111,7 @@
       </w:r>
       <w:r>
         <w:rPr>
-          <w:rFonts w:eastAsiaTheme="minorEastAsia"/>
-          <w:b w:val="0"/>
-          <w:bCs w:val="0"/>
-          <w:kern w:val="0"/>
+          <w:rFonts w:ascii="Times New Roman" w:hAnsi="Times New Roman" w:cs="Times New Roman"/>
           <w:sz w:val="26"/>
           <w:szCs w:val="26"/>
         </w:rPr>
@@ -1165,65 +1119,15 @@
       </w:r>
       <w:r>
         <w:rPr>
-          <w:rFonts w:eastAsiaTheme="minorEastAsia"/>
-          <w:b w:val="0"/>
-          <w:bCs w:val="0"/>
-          <w:kern w:val="0"/>
-          <w:sz w:val="26"/>
-          <w:szCs w:val="26"/>
-        </w:rPr>
-        <w:t xml:space="preserve">Ban đầu trang web chỉ tập trung vào cung cấp các thông tin về lĩnh vực </w:t>
-      </w:r>
-      <w:r>
-        <w:rPr>
-          <w:rFonts w:eastAsiaTheme="minorEastAsia"/>
-          <w:b w:val="0"/>
-          <w:bCs w:val="0"/>
-          <w:kern w:val="0"/>
-          <w:sz w:val="26"/>
-          <w:szCs w:val="26"/>
-        </w:rPr>
-        <w:t xml:space="preserve">DataBase systems </w:t>
-      </w:r>
-      <w:r>
-        <w:rPr>
-          <w:rFonts w:eastAsiaTheme="minorEastAsia"/>
-          <w:b w:val="0"/>
-          <w:bCs w:val="0"/>
-          <w:kern w:val="0"/>
-          <w:sz w:val="26"/>
-          <w:szCs w:val="26"/>
-        </w:rPr>
-        <w:t>và</w:t>
-      </w:r>
-      <w:r>
-        <w:rPr>
-          <w:rFonts w:eastAsiaTheme="minorEastAsia"/>
-          <w:b w:val="0"/>
-          <w:bCs w:val="0"/>
-          <w:kern w:val="0"/>
-          <w:sz w:val="26"/>
-          <w:szCs w:val="26"/>
-        </w:rPr>
-        <w:t xml:space="preserve"> Logic Programming</w:t>
-      </w:r>
-      <w:r>
-        <w:rPr>
-          <w:rFonts w:eastAsiaTheme="minorEastAsia"/>
-          <w:b w:val="0"/>
-          <w:bCs w:val="0"/>
-          <w:kern w:val="0"/>
-          <w:sz w:val="26"/>
-          <w:szCs w:val="26"/>
-        </w:rPr>
-        <w:t>, sau đó hệ thống được mở rộng sang các mục khác trong khoa học máy tính</w:t>
-      </w:r>
-      <w:r>
-        <w:rPr>
-          <w:rFonts w:eastAsiaTheme="minorEastAsia"/>
-          <w:b w:val="0"/>
-          <w:bCs w:val="0"/>
-          <w:kern w:val="0"/>
+          <w:rFonts w:ascii="Times New Roman" w:hAnsi="Times New Roman" w:cs="Times New Roman"/>
+          <w:sz w:val="26"/>
+          <w:szCs w:val="26"/>
+        </w:rPr>
+        <w:t>Ban đầu trang web chỉ tập trung vào cung cấp các thông tin về lĩnh vực DataBase systems và Logic Programming, sau đó hệ thống được mở rộng sang các mục khác trong khoa học máy tính</w:t>
+      </w:r>
+      <w:r>
+        <w:rPr>
+          <w:rFonts w:ascii="Times New Roman" w:hAnsi="Times New Roman" w:cs="Times New Roman"/>
           <w:sz w:val="26"/>
           <w:szCs w:val="26"/>
         </w:rPr>
@@ -1231,15 +1135,226 @@
       </w:r>
       <w:r>
         <w:rPr>
-          <w:rFonts w:eastAsiaTheme="minorEastAsia"/>
-          <w:b w:val="0"/>
-          <w:bCs w:val="0"/>
-          <w:kern w:val="0"/>
+          <w:rFonts w:ascii="Times New Roman" w:hAnsi="Times New Roman" w:cs="Times New Roman"/>
           <w:sz w:val="26"/>
           <w:szCs w:val="26"/>
         </w:rPr>
         <w:t xml:space="preserve">Tính đến tháng 1/2010 DBLP chứa 1,3 triệu bài báo trong lĩnh vực khoa học máy tính được thu thập từ các thư viện số, các hội nghị và các tạp chí. </w:t>
       </w:r>
+    </w:p>
+    <w:p>
+      <w:r>
+        <w:rPr>
+          <w:rFonts w:ascii="Times New Roman" w:hAnsi="Times New Roman" w:cs="Times New Roman"/>
+          <w:sz w:val="26"/>
+          <w:szCs w:val="26"/>
+        </w:rPr>
+        <w:t xml:space="preserve">DBLP không dùng một hệ quản trị cơ sở dữ liệu nào để lưu dữ liệu mà dữ liệu được ghi trong </w:t>
+      </w:r>
+      <w:r>
+        <w:rPr>
+          <w:rFonts w:ascii="Times New Roman" w:hAnsi="Times New Roman" w:cs="Times New Roman"/>
+          <w:sz w:val="26"/>
+          <w:szCs w:val="26"/>
+        </w:rPr>
+        <w:t>125000 files</w:t>
+      </w:r>
+      <w:r>
+        <w:t xml:space="preserve"> .</w:t>
+      </w:r>
+    </w:p>
+    <w:p>
+      <w:r>
+        <w:t>Ban dầu DBLP là một tập các danh sách các đề mục – mục lục (</w:t>
+      </w:r>
+      <w:r>
+        <w:t>tables of contents</w:t>
+      </w:r>
+      <w:r>
+        <w:t xml:space="preserve"> –TOCs ) của các hội nghị và tạp trí trong lĩnh vực dữ liệu và lập trình logic . Các file TOCs được nhập bằng tay và theo định dạng HTML </w:t>
+      </w:r>
+      <w:r>
+        <w:t>được dẫn link tới  trang giới thiệu của trang đó .</w:t>
+      </w:r>
+    </w:p>
+    <w:p>
+      <w:r>
+        <w:rPr>
+          <w:noProof/>
+          <w:lang w:eastAsia="zh-TW"/>
+        </w:rPr>
+        <w:pict>
+          <v:shapetype id="_x0000_t202" coordsize="21600,21600" o:spt="202" path="m,l,21600r21600,l21600,xe">
+            <v:stroke joinstyle="miter"/>
+            <v:path gradientshapeok="t" o:connecttype="rect"/>
+          </v:shapetype>
+          <v:shape id="_x0000_s1026" type="#_x0000_t202" style="position:absolute;margin-left:97.75pt;margin-top:14.9pt;width:299.35pt;height:79.7pt;z-index:251660288;mso-height-percent:200;mso-height-percent:200;mso-width-relative:margin;mso-height-relative:margin">
+            <v:textbox style="mso-fit-shape-to-text:t">
+              <w:txbxContent>
+                <w:p>
+                  <w:r>
+                    <w:t xml:space="preserve">Stefano Ceri, </w:t>
+                  </w:r>
+                  <w:hyperlink r:id="rId25" w:history="1">
+                    <w:r>
+                      <w:rPr>
+                        <w:rStyle w:val="Hyperlink"/>
+                      </w:rPr>
+                      <w:t>Marco Brambilla</w:t>
+                    </w:r>
+                  </w:hyperlink>
+                  <w:r>
+                    <w:t xml:space="preserve">: Search Computing: Challenges and Directions [outcome of the first SeCO Workshop on Search Computing Challenges and Directions, Como, Italy, June 17-19, 2009] </w:t>
+                  </w:r>
+                  <w:hyperlink r:id="rId26" w:history="1">
+                    <w:r>
+                      <w:rPr>
+                        <w:rStyle w:val="Hyperlink"/>
+                      </w:rPr>
+                      <w:t>Springer 2010</w:t>
+                    </w:r>
+                  </w:hyperlink>
+                </w:p>
+              </w:txbxContent>
+            </v:textbox>
+          </v:shape>
+        </w:pict>
+      </w:r>
+      <w:r>
+        <w:t xml:space="preserve">Bước tiếp theo hệ thống sẽ pare file TOCs để xây dựng một "author pages" trong đó các giới thiệu các </w:t>
+      </w:r>
+    </w:p>
+    <w:p/>
+    <w:p/>
+    <w:p/>
+    <w:p>
+      <w:r>
+        <w:t>đồng tác giả cách part như sau :</w:t>
+      </w:r>
+    </w:p>
+    <w:p>
+      <w:pPr>
+        <w:pStyle w:val="ListParagraph"/>
+        <w:numPr>
+          <w:ilvl w:val="0"/>
+          <w:numId w:val="5"/>
+        </w:numPr>
+      </w:pPr>
+      <w:r>
+        <w:t xml:space="preserve">Part file TOC để nhận diện các thông tin volume, number, author, title </w:t>
+      </w:r>
+      <w:r>
+        <w:t xml:space="preserve">và </w:t>
+      </w:r>
+      <w:r>
+        <w:t xml:space="preserve"> page fields</w:t>
+      </w:r>
+      <w:r>
+        <w:t xml:space="preserve"> . lưu trong file TOC out bằng định dạng refer format.</w:t>
+      </w:r>
+    </w:p>
+    <w:p>
+      <w:pPr>
+        <w:pStyle w:val="ListParagraph"/>
+        <w:numPr>
+          <w:ilvl w:val="0"/>
+          <w:numId w:val="5"/>
+        </w:numPr>
+      </w:pPr>
+      <w:r>
+        <w:t xml:space="preserve">Dùng chương trình </w:t>
+      </w:r>
+      <w:r>
+        <w:rPr>
+          <w:i/>
+          <w:iCs/>
+        </w:rPr>
+        <w:t>mkauthors đọc dữ liệu đưa vào để so sánh với tập dữ liệu tên tác giả</w:t>
+      </w:r>
+    </w:p>
+    <w:p>
+      <w:pPr>
+        <w:pStyle w:val="ListParagraph"/>
+      </w:pPr>
+      <w:hyperlink r:id="rId27" w:history="1">
+        <w:r>
+          <w:rPr>
+            <w:rStyle w:val="Hyperlink"/>
+            <w:i/>
+            <w:iCs/>
+          </w:rPr>
+          <w:t>http://www.informatik.uni-trier.de/~ley/db/indices/AUTHORS</w:t>
+        </w:r>
+      </w:hyperlink>
+    </w:p>
+    <w:p>
+      <w:pPr>
+        <w:pStyle w:val="ListParagraph"/>
+        <w:numPr>
+          <w:ilvl w:val="0"/>
+          <w:numId w:val="5"/>
+        </w:numPr>
+      </w:pPr>
+      <w:r>
+        <w:rPr>
+          <w:i/>
+          <w:iCs/>
+        </w:rPr>
+        <w:t xml:space="preserve"> đề từ đó xây ựng page author </w:t>
+      </w:r>
+    </w:p>
+    <w:p>
+      <w:pPr>
+        <w:pStyle w:val="ListParagraph"/>
+      </w:pPr>
+      <w:r>
+        <w:rPr>
+          <w:i/>
+          <w:iCs/>
+        </w:rPr>
+        <w:t>mkauthors</w:t>
+      </w:r>
+      <w:r>
+        <w:t xml:space="preserve"> program và  search engine  thực hiện việc link tới cái author page của tác giả nếu nếu có trong cơ sở dữ liệu </w:t>
+      </w:r>
+    </w:p>
+    <w:p>
+      <w:pPr>
+        <w:pStyle w:val="ListParagraph"/>
+      </w:pPr>
+      <w:r>
+        <w:rPr>
+          <w:i/>
+          <w:iCs/>
+        </w:rPr>
+        <w:t xml:space="preserve">tiền xử lý dùng tage của </w:t>
+      </w:r>
+      <w:bookmarkStart w:id="2" w:name="OLE_LINK3"/>
+      <w:bookmarkStart w:id="3" w:name="OLE_LINK4"/>
+      <w:r>
+        <w:rPr>
+          <w:i/>
+          <w:iCs/>
+        </w:rPr>
+        <w:t>mkhtml</w:t>
+      </w:r>
+      <w:r>
+        <w:t xml:space="preserve"> </w:t>
+      </w:r>
+      <w:bookmarkEnd w:id="2"/>
+      <w:bookmarkEnd w:id="3"/>
+    </w:p>
+    <w:p/>
+    <w:p>
+      <w:pPr>
+        <w:rPr>
+          <w:rFonts w:ascii="Times New Roman" w:hAnsi="Times New Roman" w:cs="Times New Roman"/>
+          <w:b/>
+          <w:bCs/>
+          <w:sz w:val="26"/>
+          <w:szCs w:val="26"/>
+        </w:rPr>
+      </w:pPr>
     </w:p>
     <w:p>
       <w:pPr>
@@ -1853,6 +1968,118 @@
       </w:rPr>
     </w:lvl>
   </w:abstractNum>
+  <w:abstractNum w:abstractNumId="4">
+    <w:nsid w:val="627D217E"/>
+    <w:multiLevelType w:val="hybridMultilevel"/>
+    <w:tmpl w:val="F9D62BC6"/>
+    <w:lvl w:ilvl="0" w:tplc="D73241C2">
+      <w:numFmt w:val="bullet"/>
+      <w:lvlText w:val="-"/>
+      <w:lvlJc w:val="left"/>
+      <w:pPr>
+        <w:ind w:left="720" w:hanging="360"/>
+      </w:pPr>
+      <w:rPr>
+        <w:rFonts w:ascii="Calibri" w:eastAsiaTheme="minorEastAsia" w:hAnsi="Calibri" w:cs="Calibri" w:hint="default"/>
+      </w:rPr>
+    </w:lvl>
+    <w:lvl w:ilvl="1" w:tplc="04090003" w:tentative="1">
+      <w:start w:val="1"/>
+      <w:numFmt w:val="bullet"/>
+      <w:lvlText w:val="o"/>
+      <w:lvlJc w:val="left"/>
+      <w:pPr>
+        <w:ind w:left="1440" w:hanging="360"/>
+      </w:pPr>
+      <w:rPr>
+        <w:rFonts w:ascii="Courier New" w:hAnsi="Courier New" w:cs="Courier New" w:hint="default"/>
+      </w:rPr>
+    </w:lvl>
+    <w:lvl w:ilvl="2" w:tplc="04090005" w:tentative="1">
+      <w:start w:val="1"/>
+      <w:numFmt w:val="bullet"/>
+      <w:lvlText w:val=""/>
+      <w:lvlJc w:val="left"/>
+      <w:pPr>
+        <w:ind w:left="2160" w:hanging="360"/>
+      </w:pPr>
+      <w:rPr>
+        <w:rFonts w:ascii="Wingdings" w:hAnsi="Wingdings" w:hint="default"/>
+      </w:rPr>
+    </w:lvl>
+    <w:lvl w:ilvl="3" w:tplc="04090001" w:tentative="1">
+      <w:start w:val="1"/>
+      <w:numFmt w:val="bullet"/>
+      <w:lvlText w:val=""/>
+      <w:lvlJc w:val="left"/>
+      <w:pPr>
+        <w:ind w:left="2880" w:hanging="360"/>
+      </w:pPr>
+      <w:rPr>
+        <w:rFonts w:ascii="Symbol" w:hAnsi="Symbol" w:hint="default"/>
+      </w:rPr>
+    </w:lvl>
+    <w:lvl w:ilvl="4" w:tplc="04090003" w:tentative="1">
+      <w:start w:val="1"/>
+      <w:numFmt w:val="bullet"/>
+      <w:lvlText w:val="o"/>
+      <w:lvlJc w:val="left"/>
+      <w:pPr>
+        <w:ind w:left="3600" w:hanging="360"/>
+      </w:pPr>
+      <w:rPr>
+        <w:rFonts w:ascii="Courier New" w:hAnsi="Courier New" w:cs="Courier New" w:hint="default"/>
+      </w:rPr>
+    </w:lvl>
+    <w:lvl w:ilvl="5" w:tplc="04090005" w:tentative="1">
+      <w:start w:val="1"/>
+      <w:numFmt w:val="bullet"/>
+      <w:lvlText w:val=""/>
+      <w:lvlJc w:val="left"/>
+      <w:pPr>
+        <w:ind w:left="4320" w:hanging="360"/>
+      </w:pPr>
+      <w:rPr>
+        <w:rFonts w:ascii="Wingdings" w:hAnsi="Wingdings" w:hint="default"/>
+      </w:rPr>
+    </w:lvl>
+    <w:lvl w:ilvl="6" w:tplc="04090001" w:tentative="1">
+      <w:start w:val="1"/>
+      <w:numFmt w:val="bullet"/>
+      <w:lvlText w:val=""/>
+      <w:lvlJc w:val="left"/>
+      <w:pPr>
+        <w:ind w:left="5040" w:hanging="360"/>
+      </w:pPr>
+      <w:rPr>
+        <w:rFonts w:ascii="Symbol" w:hAnsi="Symbol" w:hint="default"/>
+      </w:rPr>
+    </w:lvl>
+    <w:lvl w:ilvl="7" w:tplc="04090003" w:tentative="1">
+      <w:start w:val="1"/>
+      <w:numFmt w:val="bullet"/>
+      <w:lvlText w:val="o"/>
+      <w:lvlJc w:val="left"/>
+      <w:pPr>
+        <w:ind w:left="5760" w:hanging="360"/>
+      </w:pPr>
+      <w:rPr>
+        <w:rFonts w:ascii="Courier New" w:hAnsi="Courier New" w:cs="Courier New" w:hint="default"/>
+      </w:rPr>
+    </w:lvl>
+    <w:lvl w:ilvl="8" w:tplc="04090005" w:tentative="1">
+      <w:start w:val="1"/>
+      <w:numFmt w:val="bullet"/>
+      <w:lvlText w:val=""/>
+      <w:lvlJc w:val="left"/>
+      <w:pPr>
+        <w:ind w:left="6480" w:hanging="360"/>
+      </w:pPr>
+      <w:rPr>
+        <w:rFonts w:ascii="Wingdings" w:hAnsi="Wingdings" w:hint="default"/>
+      </w:rPr>
+    </w:lvl>
+  </w:abstractNum>
   <w:num w:numId="1">
     <w:abstractNumId w:val="2"/>
   </w:num>
@@ -1864,6 +2091,9 @@
   </w:num>
   <w:num w:numId="4">
     <w:abstractNumId w:val="1"/>
+  </w:num>
+  <w:num w:numId="5">
+    <w:abstractNumId w:val="4"/>
   </w:num>
 </w:numbering>
 </file>
@@ -2163,6 +2393,36 @@
       <w:kern w:val="36"/>
       <w:sz w:val="48"/>
       <w:szCs w:val="48"/>
+    </w:rPr>
+  </w:style>
+  <w:style w:type="paragraph" w:styleId="BalloonText">
+    <w:name w:val="Balloon Text"/>
+    <w:basedOn w:val="Normal"/>
+    <w:link w:val="BalloonTextChar"/>
+    <w:uiPriority w:val="99"/>
+    <w:semiHidden/>
+    <w:unhideWhenUsed/>
+    <w:rsid w:val="008571F3"/>
+    <w:pPr>
+      <w:spacing w:after="0" w:line="240" w:lineRule="auto"/>
+    </w:pPr>
+    <w:rPr>
+      <w:rFonts w:ascii="Tahoma" w:hAnsi="Tahoma" w:cs="Tahoma"/>
+      <w:sz w:val="16"/>
+      <w:szCs w:val="16"/>
+    </w:rPr>
+  </w:style>
+  <w:style w:type="character" w:customStyle="1" w:styleId="BalloonTextChar">
+    <w:name w:val="Balloon Text Char"/>
+    <w:basedOn w:val="DefaultParagraphFont"/>
+    <w:link w:val="BalloonText"/>
+    <w:uiPriority w:val="99"/>
+    <w:semiHidden/>
+    <w:rsid w:val="008571F3"/>
+    <w:rPr>
+      <w:rFonts w:ascii="Tahoma" w:hAnsi="Tahoma" w:cs="Tahoma"/>
+      <w:sz w:val="16"/>
+      <w:szCs w:val="16"/>
     </w:rPr>
   </w:style>
 </w:styles>
@@ -2456,7 +2716,7 @@
 </file>
 
 <file path=customXml/itemProps1.xml><?xml version="1.0" encoding="utf-8"?>
-<ds:datastoreItem xmlns:ds="http://schemas.openxmlformats.org/officeDocument/2006/customXml" ds:itemID="{6527C18B-6ECC-4B82-938C-A603F1BEC906}">
+<ds:datastoreItem xmlns:ds="http://schemas.openxmlformats.org/officeDocument/2006/customXml" ds:itemID="{05EE0756-CF5B-42BB-BF09-D76FA8EC0F36}">
   <ds:schemaRefs>
     <ds:schemaRef ds:uri="http://schemas.openxmlformats.org/officeDocument/2006/bibliography"/>
   </ds:schemaRefs>

--- a/trunk/Work&Plan/tien.docx
+++ b/trunk/Work&Plan/tien.docx
@@ -533,6 +533,8 @@
           <w:szCs w:val="26"/>
         </w:rPr>
       </w:pPr>
+      <w:bookmarkStart w:id="2" w:name="OLE_LINK27"/>
+      <w:bookmarkStart w:id="3" w:name="OLE_LINK28"/>
       <w:r>
         <w:rPr>
           <w:rFonts w:ascii="Times New Roman" w:hAnsi="Times New Roman" w:cs="Times New Roman"/>
@@ -649,6 +651,8 @@
         <w:t>reviews from ACM's Computing Reviews.</w:t>
       </w:r>
     </w:p>
+    <w:bookmarkEnd w:id="2"/>
+    <w:bookmarkEnd w:id="3"/>
     <w:p>
       <w:pPr>
         <w:rPr>
@@ -784,16 +788,7 @@
           <w:sz w:val="26"/>
           <w:szCs w:val="26"/>
         </w:rPr>
-        <w:t>CiteSeer</w:t>
-      </w:r>
-      <w:r>
-        <w:rPr>
-          <w:rFonts w:ascii="Times New Roman" w:hAnsi="Times New Roman" w:cs="Times New Roman"/>
-          <w:b/>
-          <w:sz w:val="26"/>
-          <w:szCs w:val="26"/>
-        </w:rPr>
-        <w:t xml:space="preserve"> </w:t>
+        <w:t xml:space="preserve">CiteSeer </w:t>
       </w:r>
       <w:r>
         <w:rPr>
@@ -867,41 +862,45 @@
       </w:r>
       <w:r>
         <w:rPr>
+          <w:rFonts w:ascii="Times New Roman" w:hAnsi="Times New Roman" w:cs="Times New Roman"/>
           <w:sz w:val="26"/>
         </w:rPr>
         <w:t xml:space="preserve">Autonomous Citation Indexing (ACI) </w:t>
       </w:r>
       <w:r>
-        <w:t>đ</w:t>
-      </w:r>
-      <w:r>
-        <w:rPr>
-          <w:rFonts w:ascii="Arial" w:hAnsi="Arial" w:cs="Arial"/>
-        </w:rPr>
-        <w:t>ể đánh chỉ muc và tím kiếm tài liệu</w:t>
-      </w:r>
-      <w:r>
-        <w:rPr>
-          <w:rFonts w:ascii="Arial" w:hAnsi="Arial" w:cs="Arial"/>
+        <w:rPr>
+          <w:rFonts w:ascii="Times New Roman" w:hAnsi="Times New Roman" w:cs="Times New Roman"/>
+        </w:rPr>
+        <w:t>để đánh chỉ muc và tím kiếm tài liệu</w:t>
+      </w:r>
+      <w:r>
+        <w:rPr>
+          <w:rFonts w:ascii="Times New Roman" w:hAnsi="Times New Roman" w:cs="Times New Roman"/>
         </w:rPr>
         <w:t xml:space="preserve"> từ đó tạo cơ sở để người dùng có thể tìm kiếm được các bài báo</w:t>
       </w:r>
       <w:r>
+        <w:rPr>
+          <w:rFonts w:ascii="Times New Roman" w:hAnsi="Times New Roman" w:cs="Times New Roman"/>
+        </w:rPr>
         <w:t>.</w:t>
       </w:r>
       <w:r>
+        <w:rPr>
+          <w:rFonts w:ascii="Times New Roman" w:hAnsi="Times New Roman" w:cs="Times New Roman"/>
+        </w:rPr>
         <w:t xml:space="preserve"> Khi ng</w:t>
       </w:r>
       <w:r>
         <w:rPr>
-          <w:rFonts w:ascii="Arial" w:hAnsi="Arial" w:cs="Arial"/>
+          <w:rFonts w:ascii="Times New Roman" w:hAnsi="Times New Roman" w:cs="Times New Roman"/>
           <w:lang w:val="vi-VN"/>
         </w:rPr>
         <w:t>ườ</w:t>
       </w:r>
       <w:r>
         <w:rPr>
-          <w:rFonts w:ascii="Arial" w:hAnsi="Arial" w:cs="Arial"/>
+          <w:rFonts w:ascii="Times New Roman" w:hAnsi="Times New Roman" w:cs="Times New Roman"/>
         </w:rPr>
         <w:t xml:space="preserve"> dùng tra cứu thông tin về một bài báo thì hệ thống sẽ trả về các thông tin sau: </w:t>
       </w:r>
@@ -1033,6 +1032,8 @@
           <w:szCs w:val="26"/>
         </w:rPr>
       </w:pPr>
+      <w:bookmarkStart w:id="4" w:name="OLE_LINK32"/>
+      <w:bookmarkStart w:id="5" w:name="OLE_LINK33"/>
       <w:r>
         <w:rPr>
           <w:rFonts w:ascii="Times New Roman" w:hAnsi="Times New Roman" w:cs="Times New Roman"/>
@@ -1047,31 +1048,15 @@
           <w:sz w:val="26"/>
           <w:szCs w:val="26"/>
         </w:rPr>
-        <w:t>Là một</w:t>
-      </w:r>
-      <w:r>
-        <w:rPr>
-          <w:rFonts w:ascii="Times New Roman" w:hAnsi="Times New Roman" w:cs="Times New Roman"/>
-          <w:sz w:val="26"/>
-          <w:szCs w:val="26"/>
-        </w:rPr>
-        <w:t xml:space="preserve"> website chứa</w:t>
-      </w:r>
-      <w:r>
-        <w:rPr>
-          <w:rFonts w:ascii="Times New Roman" w:hAnsi="Times New Roman" w:cs="Times New Roman"/>
-          <w:sz w:val="26"/>
-          <w:szCs w:val="26"/>
-        </w:rPr>
-        <w:t xml:space="preserve"> thư mục các bài báo khoa học</w:t>
-      </w:r>
-      <w:r>
-        <w:rPr>
-          <w:rFonts w:ascii="Times New Roman" w:hAnsi="Times New Roman" w:cs="Times New Roman"/>
-          <w:sz w:val="26"/>
-          <w:szCs w:val="26"/>
-        </w:rPr>
-        <w:t xml:space="preserve"> phát triển bởi trường đại học </w:t>
+        <w:t xml:space="preserve">DBLP  cung cấp thông tin về chỉ mục các bài báo trong lĩnh vực khoa học máy tính, hệ thống được </w:t>
+      </w:r>
+      <w:r>
+        <w:rPr>
+          <w:rFonts w:ascii="Times New Roman" w:hAnsi="Times New Roman" w:cs="Times New Roman"/>
+          <w:sz w:val="26"/>
+          <w:szCs w:val="26"/>
+        </w:rPr>
+        <w:t xml:space="preserve">phát triển bởi trường đại học </w:t>
       </w:r>
       <w:hyperlink r:id="rId23" w:tooltip="University of Trier" w:history="1">
         <w:r>
@@ -1133,103 +1118,275 @@
         </w:rPr>
         <w:t xml:space="preserve">. </w:t>
       </w:r>
-      <w:r>
-        <w:rPr>
-          <w:rFonts w:ascii="Times New Roman" w:hAnsi="Times New Roman" w:cs="Times New Roman"/>
-          <w:sz w:val="26"/>
-          <w:szCs w:val="26"/>
-        </w:rPr>
-        <w:t xml:space="preserve">Tính đến tháng 1/2010 DBLP chứa 1,3 triệu bài báo trong lĩnh vực khoa học máy tính được thu thập từ các thư viện số, các hội nghị và các tạp chí. </w:t>
-      </w:r>
-    </w:p>
-    <w:p>
-      <w:r>
-        <w:rPr>
-          <w:rFonts w:ascii="Times New Roman" w:hAnsi="Times New Roman" w:cs="Times New Roman"/>
-          <w:sz w:val="26"/>
-          <w:szCs w:val="26"/>
-        </w:rPr>
-        <w:t xml:space="preserve">DBLP không dùng một hệ quản trị cơ sở dữ liệu nào để lưu dữ liệu mà dữ liệu được ghi trong </w:t>
-      </w:r>
-      <w:r>
-        <w:rPr>
-          <w:rFonts w:ascii="Times New Roman" w:hAnsi="Times New Roman" w:cs="Times New Roman"/>
-          <w:sz w:val="26"/>
-          <w:szCs w:val="26"/>
-        </w:rPr>
-        <w:t>125000 files</w:t>
-      </w:r>
-      <w:r>
+    </w:p>
+    <w:p>
+      <w:pPr>
+        <w:ind w:firstLine="720"/>
+        <w:rPr>
+          <w:rFonts w:ascii="Times New Roman" w:hAnsi="Times New Roman" w:cs="Times New Roman"/>
+          <w:sz w:val="26"/>
+          <w:szCs w:val="26"/>
+        </w:rPr>
+      </w:pPr>
+      <w:r>
+        <w:rPr>
+          <w:rFonts w:ascii="Times New Roman" w:hAnsi="Times New Roman" w:cs="Times New Roman"/>
+          <w:sz w:val="26"/>
+          <w:szCs w:val="26"/>
+        </w:rPr>
+        <w:t>Tính đến tháng 1/2010 DBLP chứa</w:t>
+      </w:r>
+      <w:r>
+        <w:rPr>
+          <w:rFonts w:ascii="Times New Roman" w:hAnsi="Times New Roman" w:cs="Times New Roman"/>
+          <w:sz w:val="26"/>
+          <w:szCs w:val="26"/>
+        </w:rPr>
+        <w:t xml:space="preserve"> thông tin của</w:t>
+      </w:r>
+      <w:r>
+        <w:rPr>
+          <w:rFonts w:ascii="Times New Roman" w:hAnsi="Times New Roman" w:cs="Times New Roman"/>
+          <w:sz w:val="26"/>
+          <w:szCs w:val="26"/>
+        </w:rPr>
+        <w:t xml:space="preserve"> 1,3 triệu bài báo trong lĩnh vực khoa học máy tính được thu thập từ các thư viện số, các hội nghị và các tạp chí. </w:t>
+      </w:r>
+    </w:p>
+    <w:p>
+      <w:pPr>
+        <w:ind w:firstLine="720"/>
+        <w:rPr>
+          <w:rFonts w:ascii="Times New Roman" w:hAnsi="Times New Roman" w:cs="Times New Roman"/>
+        </w:rPr>
+      </w:pPr>
+      <w:bookmarkStart w:id="6" w:name="OLE_LINK19"/>
+      <w:bookmarkStart w:id="7" w:name="OLE_LINK20"/>
+      <w:r>
+        <w:rPr>
+          <w:rFonts w:ascii="Times New Roman" w:hAnsi="Times New Roman" w:cs="Times New Roman"/>
+          <w:sz w:val="26"/>
+          <w:szCs w:val="26"/>
+        </w:rPr>
+        <w:t>DBLP không dùng một hệ quản trị cơ sở dữ liệu nào để lưu dữ liệu mà dữ liệu được ghi trong 125000 files</w:t>
+      </w:r>
+      <w:r>
+        <w:rPr>
+          <w:rFonts w:ascii="Times New Roman" w:hAnsi="Times New Roman" w:cs="Times New Roman"/>
+        </w:rPr>
         <w:t xml:space="preserve"> .</w:t>
       </w:r>
     </w:p>
     <w:p>
-      <w:r>
-        <w:t>Ban dầu DBLP là một tập các danh sách các đề mục – mục lục (</w:t>
-      </w:r>
-      <w:r>
-        <w:t>tables of contents</w:t>
-      </w:r>
-      <w:r>
-        <w:t xml:space="preserve"> –TOCs ) của các hội nghị và tạp trí trong lĩnh vực dữ liệu và lập trình logic . Các file TOCs được nhập bằng tay và theo định dạng HTML </w:t>
-      </w:r>
-      <w:r>
-        <w:t>được dẫn link tới  trang giới thiệu của trang đó .</w:t>
-      </w:r>
-    </w:p>
-    <w:p>
-      <w:r>
-        <w:rPr>
-          <w:noProof/>
-          <w:lang w:eastAsia="zh-TW"/>
-        </w:rPr>
-        <w:pict>
-          <v:shapetype id="_x0000_t202" coordsize="21600,21600" o:spt="202" path="m,l,21600r21600,l21600,xe">
-            <v:stroke joinstyle="miter"/>
-            <v:path gradientshapeok="t" o:connecttype="rect"/>
-          </v:shapetype>
-          <v:shape id="_x0000_s1026" type="#_x0000_t202" style="position:absolute;margin-left:97.75pt;margin-top:14.9pt;width:299.35pt;height:79.7pt;z-index:251660288;mso-height-percent:200;mso-height-percent:200;mso-width-relative:margin;mso-height-relative:margin">
-            <v:textbox style="mso-fit-shape-to-text:t">
-              <w:txbxContent>
-                <w:p>
-                  <w:r>
-                    <w:t xml:space="preserve">Stefano Ceri, </w:t>
-                  </w:r>
-                  <w:hyperlink r:id="rId25" w:history="1">
-                    <w:r>
-                      <w:rPr>
-                        <w:rStyle w:val="Hyperlink"/>
-                      </w:rPr>
-                      <w:t>Marco Brambilla</w:t>
-                    </w:r>
-                  </w:hyperlink>
-                  <w:r>
-                    <w:t xml:space="preserve">: Search Computing: Challenges and Directions [outcome of the first SeCO Workshop on Search Computing Challenges and Directions, Como, Italy, June 17-19, 2009] </w:t>
-                  </w:r>
-                  <w:hyperlink r:id="rId26" w:history="1">
-                    <w:r>
-                      <w:rPr>
-                        <w:rStyle w:val="Hyperlink"/>
-                      </w:rPr>
-                      <w:t>Springer 2010</w:t>
-                    </w:r>
-                  </w:hyperlink>
-                </w:p>
-              </w:txbxContent>
-            </v:textbox>
-          </v:shape>
-        </w:pict>
-      </w:r>
-      <w:r>
-        <w:t xml:space="preserve">Bước tiếp theo hệ thống sẽ pare file TOCs để xây dựng một "author pages" trong đó các giới thiệu các </w:t>
-      </w:r>
-    </w:p>
-    <w:p/>
-    <w:p/>
-    <w:p/>
-    <w:p>
-      <w:r>
-        <w:t>đồng tác giả cách part như sau :</w:t>
+      <w:pPr>
+        <w:ind w:firstLine="720"/>
+        <w:rPr>
+          <w:rFonts w:ascii="Times New Roman" w:hAnsi="Times New Roman" w:cs="Times New Roman"/>
+        </w:rPr>
+      </w:pPr>
+      <w:r>
+        <w:rPr>
+          <w:rFonts w:ascii="Times New Roman" w:hAnsi="Times New Roman" w:cs="Times New Roman"/>
+        </w:rPr>
+        <w:t>Dữ liệu của DBLP được xuất ra các dang CDF,</w:t>
+      </w:r>
+      <w:r>
+        <w:rPr>
+          <w:rFonts w:ascii="Times New Roman" w:hAnsi="Times New Roman" w:cs="Times New Roman"/>
+        </w:rPr>
+        <w:t xml:space="preserve"> </w:t>
+      </w:r>
+      <w:r>
+        <w:rPr>
+          <w:rFonts w:ascii="Times New Roman" w:hAnsi="Times New Roman" w:cs="Times New Roman"/>
+        </w:rPr>
+        <w:t>XML,</w:t>
+      </w:r>
+      <w:r>
+        <w:rPr>
+          <w:rFonts w:ascii="Times New Roman" w:hAnsi="Times New Roman" w:cs="Times New Roman"/>
+        </w:rPr>
+        <w:t xml:space="preserve"> </w:t>
+      </w:r>
+      <w:r>
+        <w:rPr>
+          <w:rFonts w:ascii="Times New Roman" w:hAnsi="Times New Roman" w:cs="Times New Roman"/>
+        </w:rPr>
+        <w:t xml:space="preserve">SQL </w:t>
+      </w:r>
+      <w:r>
+        <w:rPr>
+          <w:rFonts w:ascii="Times New Roman" w:hAnsi="Times New Roman" w:cs="Times New Roman"/>
+        </w:rPr>
+        <w:t xml:space="preserve">người phát triển có thể download các file dữ liệu này từ trên web của chương trình. </w:t>
+      </w:r>
+    </w:p>
+    <w:p>
+      <w:pPr>
+        <w:pStyle w:val="Heading1"/>
+        <w:rPr>
+          <w:rFonts w:eastAsiaTheme="minorEastAsia"/>
+          <w:b w:val="0"/>
+          <w:bCs w:val="0"/>
+          <w:kern w:val="0"/>
+          <w:sz w:val="22"/>
+          <w:szCs w:val="22"/>
+        </w:rPr>
+      </w:pPr>
+      <w:r>
+        <w:rPr>
+          <w:rFonts w:eastAsiaTheme="minorEastAsia"/>
+          <w:b w:val="0"/>
+          <w:bCs w:val="0"/>
+          <w:kern w:val="0"/>
+          <w:sz w:val="22"/>
+          <w:szCs w:val="22"/>
+        </w:rPr>
+        <w:t>Hiện nay có một số ứng dụng được xây dựng cho phép tìm kiếm các thông tin về các bài báo được rút ra từ dữ liệu của DBLP trong đó</w:t>
+      </w:r>
+      <w:r>
+        <w:rPr>
+          <w:rFonts w:eastAsiaTheme="minorEastAsia"/>
+          <w:b w:val="0"/>
+          <w:bCs w:val="0"/>
+          <w:kern w:val="0"/>
+          <w:sz w:val="22"/>
+          <w:szCs w:val="22"/>
+        </w:rPr>
+        <w:t xml:space="preserve"> </w:t>
+      </w:r>
+      <w:bookmarkStart w:id="8" w:name="OLE_LINK23"/>
+      <w:bookmarkStart w:id="9" w:name="OLE_LINK24"/>
+      <w:r>
+        <w:rPr>
+          <w:rFonts w:eastAsiaTheme="minorEastAsia"/>
+          <w:b w:val="0"/>
+          <w:bCs w:val="0"/>
+          <w:kern w:val="0"/>
+          <w:sz w:val="22"/>
+          <w:szCs w:val="22"/>
+        </w:rPr>
+        <w:t xml:space="preserve">có </w:t>
+      </w:r>
+      <w:r>
+        <w:rPr>
+          <w:rFonts w:eastAsiaTheme="minorEastAsia"/>
+          <w:b w:val="0"/>
+          <w:bCs w:val="0"/>
+          <w:kern w:val="0"/>
+          <w:sz w:val="22"/>
+          <w:szCs w:val="22"/>
+        </w:rPr>
+        <w:t xml:space="preserve"> </w:t>
+      </w:r>
+      <w:bookmarkStart w:id="10" w:name="OLE_LINK21"/>
+      <w:bookmarkStart w:id="11" w:name="OLE_LINK22"/>
+      <w:bookmarkStart w:id="12" w:name="OLE_LINK25"/>
+      <w:bookmarkStart w:id="13" w:name="OLE_LINK26"/>
+      <w:r>
+        <w:rPr>
+          <w:rFonts w:eastAsiaTheme="minorEastAsia"/>
+          <w:b w:val="0"/>
+          <w:bCs w:val="0"/>
+          <w:kern w:val="0"/>
+          <w:sz w:val="22"/>
+          <w:szCs w:val="22"/>
+        </w:rPr>
+        <w:t>CompleteSearch DBLP</w:t>
+      </w:r>
+      <w:r>
+        <w:rPr>
+          <w:sz w:val="26"/>
+          <w:szCs w:val="26"/>
+        </w:rPr>
+        <w:t xml:space="preserve"> </w:t>
+      </w:r>
+      <w:bookmarkEnd w:id="8"/>
+      <w:bookmarkEnd w:id="9"/>
+      <w:r>
+        <w:rPr>
+          <w:sz w:val="26"/>
+          <w:szCs w:val="26"/>
+        </w:rPr>
+        <w:t xml:space="preserve">, </w:t>
+      </w:r>
+      <w:hyperlink r:id="rId25" w:history="1">
+        <w:r>
+          <w:rPr>
+            <w:rFonts w:eastAsiaTheme="minorEastAsia"/>
+            <w:b w:val="0"/>
+            <w:bCs w:val="0"/>
+            <w:kern w:val="0"/>
+            <w:sz w:val="22"/>
+            <w:szCs w:val="22"/>
+          </w:rPr>
+          <w:t>Faceted search</w:t>
+        </w:r>
+      </w:hyperlink>
+      <w:r>
+        <w:rPr>
+          <w:rFonts w:eastAsiaTheme="minorEastAsia"/>
+          <w:b w:val="0"/>
+          <w:bCs w:val="0"/>
+          <w:kern w:val="0"/>
+          <w:sz w:val="22"/>
+          <w:szCs w:val="22"/>
+        </w:rPr>
+        <w:t xml:space="preserve"> </w:t>
+      </w:r>
+      <w:bookmarkEnd w:id="10"/>
+      <w:bookmarkEnd w:id="11"/>
+      <w:r>
+        <w:rPr>
+          <w:rFonts w:eastAsiaTheme="minorEastAsia"/>
+          <w:b w:val="0"/>
+          <w:bCs w:val="0"/>
+          <w:kern w:val="0"/>
+          <w:sz w:val="22"/>
+          <w:szCs w:val="22"/>
+        </w:rPr>
+        <w:t xml:space="preserve">và DBL – Brown </w:t>
+      </w:r>
+      <w:bookmarkEnd w:id="12"/>
+      <w:bookmarkEnd w:id="13"/>
+      <w:r>
+        <w:rPr>
+          <w:rFonts w:eastAsiaTheme="minorEastAsia"/>
+          <w:b w:val="0"/>
+          <w:bCs w:val="0"/>
+          <w:kern w:val="0"/>
+          <w:sz w:val="22"/>
+          <w:szCs w:val="22"/>
+        </w:rPr>
+        <w:t>phổ biến và nhiều người dùng.</w:t>
+      </w:r>
+    </w:p>
+    <w:p>
+      <w:pPr>
+        <w:pStyle w:val="Heading1"/>
+        <w:numPr>
+          <w:ilvl w:val="0"/>
+          <w:numId w:val="6"/>
+        </w:numPr>
+        <w:rPr>
+          <w:rFonts w:eastAsiaTheme="minorEastAsia"/>
+          <w:b w:val="0"/>
+          <w:bCs w:val="0"/>
+          <w:kern w:val="0"/>
+          <w:sz w:val="22"/>
+          <w:szCs w:val="22"/>
+        </w:rPr>
+      </w:pPr>
+      <w:r>
+        <w:rPr>
+          <w:rFonts w:eastAsiaTheme="minorEastAsia"/>
+          <w:b w:val="0"/>
+          <w:bCs w:val="0"/>
+          <w:kern w:val="0"/>
+          <w:sz w:val="22"/>
+          <w:szCs w:val="22"/>
+        </w:rPr>
+        <w:t xml:space="preserve">CompleteSearch DBLP : cho phép tìm kiếm các thông tin từ người dùng đưa vào. </w:t>
       </w:r>
     </w:p>
     <w:p>
@@ -1237,20 +1394,37 @@
         <w:pStyle w:val="ListParagraph"/>
         <w:numPr>
           <w:ilvl w:val="0"/>
-          <w:numId w:val="5"/>
+          <w:numId w:val="6"/>
         </w:numPr>
-      </w:pPr>
-      <w:r>
-        <w:t xml:space="preserve">Part file TOC để nhận diện các thông tin volume, number, author, title </w:t>
-      </w:r>
-      <w:r>
-        <w:t xml:space="preserve">và </w:t>
-      </w:r>
-      <w:r>
-        <w:t xml:space="preserve"> page fields</w:t>
-      </w:r>
-      <w:r>
-        <w:t xml:space="preserve"> . lưu trong file TOC out bằng định dạng refer format.</w:t>
+        <w:rPr>
+          <w:rFonts w:ascii="Times New Roman" w:hAnsi="Times New Roman" w:cs="Times New Roman"/>
+        </w:rPr>
+      </w:pPr>
+      <w:hyperlink r:id="rId26" w:history="1">
+        <w:r>
+          <w:rPr>
+            <w:rFonts w:ascii="Times New Roman" w:hAnsi="Times New Roman" w:cs="Times New Roman"/>
+            <w:sz w:val="26"/>
+            <w:szCs w:val="26"/>
+          </w:rPr>
+          <w:t>Faceted search</w:t>
+        </w:r>
+      </w:hyperlink>
+      <w:r>
+        <w:rPr>
+          <w:rFonts w:ascii="Times New Roman" w:hAnsi="Times New Roman" w:cs="Times New Roman"/>
+          <w:sz w:val="26"/>
+          <w:szCs w:val="26"/>
+        </w:rPr>
+        <w:t xml:space="preserve"> cho phép người dùng tìm kiếm</w:t>
+      </w:r>
+      <w:r>
+        <w:rPr>
+          <w:rFonts w:ascii="Times New Roman" w:hAnsi="Times New Roman" w:cs="Times New Roman"/>
+          <w:sz w:val="26"/>
+          <w:szCs w:val="26"/>
+        </w:rPr>
+        <w:t xml:space="preserve"> thông tin theo những cách sau: theo metadata, theo tác giả và nơi công bố.</w:t>
       </w:r>
     </w:p>
     <w:p>
@@ -1258,103 +1432,491 @@
         <w:pStyle w:val="ListParagraph"/>
         <w:numPr>
           <w:ilvl w:val="0"/>
-          <w:numId w:val="5"/>
+          <w:numId w:val="6"/>
         </w:numPr>
-      </w:pPr>
-      <w:r>
-        <w:t xml:space="preserve">Dùng chương trình </w:t>
-      </w:r>
-      <w:r>
-        <w:rPr>
-          <w:i/>
-          <w:iCs/>
-        </w:rPr>
-        <w:t>mkauthors đọc dữ liệu đưa vào để so sánh với tập dữ liệu tên tác giả</w:t>
-      </w:r>
-    </w:p>
-    <w:p>
-      <w:pPr>
-        <w:pStyle w:val="ListParagraph"/>
-      </w:pPr>
-      <w:hyperlink r:id="rId27" w:history="1">
-        <w:r>
-          <w:rPr>
-            <w:rStyle w:val="Hyperlink"/>
-            <w:i/>
-            <w:iCs/>
-          </w:rPr>
-          <w:t>http://www.informatik.uni-trier.de/~ley/db/indices/AUTHORS</w:t>
-        </w:r>
-      </w:hyperlink>
-    </w:p>
-    <w:p>
-      <w:pPr>
-        <w:pStyle w:val="ListParagraph"/>
-        <w:numPr>
-          <w:ilvl w:val="0"/>
-          <w:numId w:val="5"/>
-        </w:numPr>
-      </w:pPr>
-      <w:r>
-        <w:rPr>
-          <w:i/>
-          <w:iCs/>
-        </w:rPr>
-        <w:t xml:space="preserve"> đề từ đó xây ựng page author </w:t>
-      </w:r>
-    </w:p>
-    <w:p>
-      <w:pPr>
-        <w:pStyle w:val="ListParagraph"/>
-      </w:pPr>
-      <w:r>
-        <w:rPr>
-          <w:i/>
-          <w:iCs/>
-        </w:rPr>
-        <w:t>mkauthors</w:t>
-      </w:r>
-      <w:r>
-        <w:t xml:space="preserve"> program và  search engine  thực hiện việc link tới cái author page của tác giả nếu nếu có trong cơ sở dữ liệu </w:t>
-      </w:r>
-    </w:p>
-    <w:p>
-      <w:pPr>
-        <w:pStyle w:val="ListParagraph"/>
-      </w:pPr>
-      <w:r>
-        <w:rPr>
-          <w:i/>
-          <w:iCs/>
-        </w:rPr>
-        <w:t xml:space="preserve">tiền xử lý dùng tage của </w:t>
-      </w:r>
-      <w:bookmarkStart w:id="2" w:name="OLE_LINK3"/>
-      <w:bookmarkStart w:id="3" w:name="OLE_LINK4"/>
-      <w:r>
-        <w:rPr>
-          <w:i/>
-          <w:iCs/>
-        </w:rPr>
-        <w:t>mkhtml</w:t>
-      </w:r>
-      <w:r>
+        <w:rPr>
+          <w:rFonts w:ascii="Times New Roman" w:hAnsi="Times New Roman" w:cs="Times New Roman"/>
+        </w:rPr>
+      </w:pPr>
+      <w:r>
+        <w:rPr>
+          <w:rFonts w:ascii="Times New Roman" w:hAnsi="Times New Roman" w:cs="Times New Roman"/>
+          <w:sz w:val="26"/>
+          <w:szCs w:val="26"/>
+        </w:rPr>
         <w:t xml:space="preserve"> </w:t>
       </w:r>
-      <w:bookmarkEnd w:id="2"/>
-      <w:bookmarkEnd w:id="3"/>
-    </w:p>
-    <w:p/>
-    <w:p>
-      <w:pPr>
-        <w:rPr>
-          <w:rFonts w:ascii="Times New Roman" w:hAnsi="Times New Roman" w:cs="Times New Roman"/>
-          <w:b/>
+      <w:r>
+        <w:rPr>
+          <w:rFonts w:ascii="Times New Roman" w:hAnsi="Times New Roman" w:cs="Times New Roman"/>
           <w:bCs/>
-          <w:sz w:val="26"/>
-          <w:szCs w:val="26"/>
-        </w:rPr>
-      </w:pPr>
+        </w:rPr>
+        <w:t xml:space="preserve">DBL – Brown : Là chương trình sử dụng để tìm kiếm trên file dữ liệu DBLP offline </w:t>
+      </w:r>
+      <w:r>
+        <w:rPr>
+          <w:rFonts w:ascii="Times New Roman" w:hAnsi="Times New Roman" w:cs="Times New Roman"/>
+          <w:bCs/>
+        </w:rPr>
+        <w:t>Chương trình cho phép nhìn một cách trực quan về dữ liệu của một bài báo</w:t>
+      </w:r>
+      <w:r>
+        <w:rPr>
+          <w:rFonts w:ascii="Times New Roman" w:hAnsi="Times New Roman" w:cs="Times New Roman"/>
+          <w:bCs/>
+        </w:rPr>
+        <w:t xml:space="preserve">. </w:t>
+      </w:r>
+    </w:p>
+    <w:bookmarkEnd w:id="6"/>
+    <w:bookmarkEnd w:id="7"/>
+    <w:p>
+      <w:pPr>
+        <w:ind w:firstLine="720"/>
+        <w:rPr>
+          <w:rFonts w:ascii="Times New Roman" w:hAnsi="Times New Roman" w:cs="Times New Roman"/>
+        </w:rPr>
+      </w:pPr>
+      <w:r>
+        <w:rPr>
+          <w:rFonts w:ascii="Times New Roman" w:hAnsi="Times New Roman" w:cs="Times New Roman"/>
+        </w:rPr>
+        <w:t xml:space="preserve">Ban dầu DBLP là một tập các danh sách các đề mục – mục lục (tables of contents –TOCs ) của các hội nghị và tạp trí trong lĩnh vực dữ liệu và lập trình logic . Các file TOCs được nhập bằng tay và theo định dạng HTML </w:t>
+      </w:r>
+      <w:r>
+        <w:rPr>
+          <w:rFonts w:ascii="Times New Roman" w:hAnsi="Times New Roman" w:cs="Times New Roman"/>
+        </w:rPr>
+        <w:t>được dẫn link tớ</w:t>
+      </w:r>
+      <w:r>
+        <w:rPr>
+          <w:rFonts w:ascii="Times New Roman" w:hAnsi="Times New Roman" w:cs="Times New Roman"/>
+        </w:rPr>
+        <w:t xml:space="preserve">i  </w:t>
+      </w:r>
+      <w:r>
+        <w:rPr>
+          <w:rFonts w:ascii="Times New Roman" w:hAnsi="Times New Roman" w:cs="Times New Roman"/>
+        </w:rPr>
+        <w:t xml:space="preserve">trang giới thiệu </w:t>
+      </w:r>
+      <w:r>
+        <w:rPr>
+          <w:rFonts w:ascii="Times New Roman" w:hAnsi="Times New Roman" w:cs="Times New Roman"/>
+        </w:rPr>
+        <w:t>bằng thủ công</w:t>
+      </w:r>
+      <w:r>
+        <w:rPr>
+          <w:rFonts w:ascii="Times New Roman" w:hAnsi="Times New Roman" w:cs="Times New Roman"/>
+        </w:rPr>
+        <w:t xml:space="preserve"> .</w:t>
+      </w:r>
+    </w:p>
+    <w:p>
+      <w:pPr>
+        <w:ind w:firstLine="720"/>
+        <w:rPr>
+          <w:rFonts w:ascii="Times New Roman" w:hAnsi="Times New Roman" w:cs="Times New Roman"/>
+        </w:rPr>
+      </w:pPr>
+      <w:r>
+        <w:rPr>
+          <w:rFonts w:ascii="Times New Roman" w:hAnsi="Times New Roman" w:cs="Times New Roman"/>
+        </w:rPr>
+        <w:t xml:space="preserve">Bước tiếp theo hệ thống sẽ </w:t>
+      </w:r>
+      <w:r>
+        <w:rPr>
+          <w:rFonts w:ascii="Times New Roman" w:hAnsi="Times New Roman" w:cs="Times New Roman"/>
+        </w:rPr>
+        <w:t xml:space="preserve">phân tích </w:t>
+      </w:r>
+      <w:r>
+        <w:rPr>
+          <w:rFonts w:ascii="Times New Roman" w:hAnsi="Times New Roman" w:cs="Times New Roman"/>
+        </w:rPr>
+        <w:t xml:space="preserve"> file TOCs để xây dựng một "author pages" </w:t>
+      </w:r>
+      <w:r>
+        <w:rPr>
+          <w:rFonts w:ascii="Times New Roman" w:hAnsi="Times New Roman" w:cs="Times New Roman"/>
+        </w:rPr>
+        <w:t xml:space="preserve">.  Một Author Page của một tác giả chứa danh sách các bài viết của tác giả và các bài viết có tác giả tham gia (đồng tác </w:t>
+      </w:r>
+      <w:r>
+        <w:rPr>
+          <w:rFonts w:ascii="Times New Roman" w:hAnsi="Times New Roman" w:cs="Times New Roman"/>
+        </w:rPr>
+        <w:lastRenderedPageBreak/>
+        <w:t>giả ).  Kết quả thu được từ sau bước này là file TOC_OUT</w:t>
+      </w:r>
+      <w:r>
+        <w:rPr>
+          <w:rFonts w:ascii="Times New Roman" w:hAnsi="Times New Roman" w:cs="Times New Roman"/>
+        </w:rPr>
+        <w:t xml:space="preserve"> chứa</w:t>
+      </w:r>
+      <w:r>
+        <w:rPr>
+          <w:rFonts w:ascii="Times New Roman" w:hAnsi="Times New Roman" w:cs="Times New Roman"/>
+          <w:lang w:val="vi-VN"/>
+        </w:rPr>
+        <w:t xml:space="preserve"> thông tin chỉ mục của page hay tạp chí</w:t>
+      </w:r>
+      <w:r>
+        <w:rPr>
+          <w:rFonts w:ascii="Times New Roman" w:hAnsi="Times New Roman" w:cs="Times New Roman"/>
+        </w:rPr>
+        <w:t xml:space="preserve"> mà ta</w:t>
+      </w:r>
+      <w:r>
+        <w:rPr>
+          <w:rFonts w:ascii="Times New Roman" w:hAnsi="Times New Roman" w:cs="Times New Roman"/>
+          <w:lang w:val="vi-VN"/>
+        </w:rPr>
+        <w:t xml:space="preserve"> nhập</w:t>
+      </w:r>
+      <w:r>
+        <w:rPr>
+          <w:rFonts w:ascii="Times New Roman" w:hAnsi="Times New Roman" w:cs="Times New Roman"/>
+        </w:rPr>
+        <w:t xml:space="preserve"> vào. </w:t>
+      </w:r>
+      <w:r>
+        <w:rPr>
+          <w:rFonts w:ascii="Times New Roman" w:hAnsi="Times New Roman" w:cs="Times New Roman"/>
+          <w:lang w:val="vi-VN"/>
+        </w:rPr>
+        <w:t xml:space="preserve"> </w:t>
+      </w:r>
+    </w:p>
+    <w:bookmarkEnd w:id="4"/>
+    <w:bookmarkEnd w:id="5"/>
+    <w:p>
+      <w:pPr>
+        <w:ind w:firstLine="720"/>
+        <w:rPr>
+          <w:rFonts w:ascii="Times New Roman" w:hAnsi="Times New Roman" w:cs="Times New Roman"/>
+        </w:rPr>
+      </w:pPr>
+      <w:r>
+        <w:rPr>
+          <w:rFonts w:ascii="Times New Roman" w:hAnsi="Times New Roman" w:cs="Times New Roman"/>
+        </w:rPr>
+        <w:t>Chương trình sử dụng kết hợp một bộ parser tên mkhtml và file chứa tất cả tên của các tác giả tiến hành tạo thành file của chương trình.</w:t>
+      </w:r>
+    </w:p>
+    <w:p>
+      <w:pPr>
+        <w:ind w:firstLine="720"/>
+        <w:rPr>
+          <w:rFonts w:ascii="Times New Roman" w:hAnsi="Times New Roman" w:cs="Times New Roman"/>
+        </w:rPr>
+      </w:pPr>
+      <w:r>
+        <w:rPr>
+          <w:rFonts w:ascii="Times New Roman" w:hAnsi="Times New Roman" w:cs="Times New Roman"/>
+          <w:noProof/>
+        </w:rPr>
+        <w:drawing>
+          <wp:inline distT="0" distB="0" distL="0" distR="0">
+            <wp:extent cx="5200650" cy="4276725"/>
+            <wp:effectExtent l="19050" t="0" r="0" b="0"/>
+            <wp:docPr id="1" name="Picture 1"/>
+            <wp:cNvGraphicFramePr>
+              <a:graphicFrameLocks xmlns:a="http://schemas.openxmlformats.org/drawingml/2006/main" noChangeAspect="1"/>
+            </wp:cNvGraphicFramePr>
+            <a:graphic xmlns:a="http://schemas.openxmlformats.org/drawingml/2006/main">
+              <a:graphicData uri="http://schemas.openxmlformats.org/drawingml/2006/picture">
+                <pic:pic xmlns:pic="http://schemas.openxmlformats.org/drawingml/2006/picture">
+                  <pic:nvPicPr>
+                    <pic:cNvPr id="0" name="Picture 1"/>
+                    <pic:cNvPicPr>
+                      <a:picLocks noChangeAspect="1" noChangeArrowheads="1"/>
+                    </pic:cNvPicPr>
+                  </pic:nvPicPr>
+                  <pic:blipFill>
+                    <a:blip r:embed="rId27"/>
+                    <a:srcRect/>
+                    <a:stretch>
+                      <a:fillRect/>
+                    </a:stretch>
+                  </pic:blipFill>
+                  <pic:spPr bwMode="auto">
+                    <a:xfrm>
+                      <a:off x="0" y="0"/>
+                      <a:ext cx="5200650" cy="4276725"/>
+                    </a:xfrm>
+                    <a:prstGeom prst="rect">
+                      <a:avLst/>
+                    </a:prstGeom>
+                    <a:noFill/>
+                    <a:ln w="9525">
+                      <a:noFill/>
+                      <a:miter lim="800000"/>
+                      <a:headEnd/>
+                      <a:tailEnd/>
+                    </a:ln>
+                  </pic:spPr>
+                </pic:pic>
+              </a:graphicData>
+            </a:graphic>
+          </wp:inline>
+        </w:drawing>
+      </w:r>
+    </w:p>
+    <w:p>
+      <w:pPr>
+        <w:pStyle w:val="Heading1"/>
+        <w:jc w:val="center"/>
+        <w:rPr>
+          <w:b w:val="0"/>
+          <w:sz w:val="26"/>
+          <w:szCs w:val="26"/>
+        </w:rPr>
+      </w:pPr>
+      <w:r>
+        <w:rPr>
+          <w:b w:val="0"/>
+          <w:sz w:val="26"/>
+          <w:szCs w:val="26"/>
+        </w:rPr>
+        <w:t>TOCs ACM January 2010 (Vol. 53, No. 1)</w:t>
+      </w:r>
+    </w:p>
+    <w:p>
+      <w:pPr>
+        <w:pStyle w:val="Heading1"/>
+        <w:jc w:val="center"/>
+        <w:rPr>
+          <w:b w:val="0"/>
+          <w:sz w:val="26"/>
+          <w:szCs w:val="26"/>
+        </w:rPr>
+      </w:pPr>
+      <w:r>
+        <w:rPr>
+          <w:b w:val="0"/>
+          <w:noProof/>
+          <w:sz w:val="26"/>
+          <w:szCs w:val="26"/>
+        </w:rPr>
+        <w:lastRenderedPageBreak/>
+        <w:drawing>
+          <wp:inline distT="0" distB="0" distL="0" distR="0">
+            <wp:extent cx="3943350" cy="2390775"/>
+            <wp:effectExtent l="19050" t="0" r="0" b="0"/>
+            <wp:docPr id="3" name="Picture 3"/>
+            <wp:cNvGraphicFramePr>
+              <a:graphicFrameLocks xmlns:a="http://schemas.openxmlformats.org/drawingml/2006/main" noChangeAspect="1"/>
+            </wp:cNvGraphicFramePr>
+            <a:graphic xmlns:a="http://schemas.openxmlformats.org/drawingml/2006/main">
+              <a:graphicData uri="http://schemas.openxmlformats.org/drawingml/2006/picture">
+                <pic:pic xmlns:pic="http://schemas.openxmlformats.org/drawingml/2006/picture">
+                  <pic:nvPicPr>
+                    <pic:cNvPr id="0" name="Picture 3"/>
+                    <pic:cNvPicPr>
+                      <a:picLocks noChangeAspect="1" noChangeArrowheads="1"/>
+                    </pic:cNvPicPr>
+                  </pic:nvPicPr>
+                  <pic:blipFill>
+                    <a:blip r:embed="rId28"/>
+                    <a:srcRect/>
+                    <a:stretch>
+                      <a:fillRect/>
+                    </a:stretch>
+                  </pic:blipFill>
+                  <pic:spPr bwMode="auto">
+                    <a:xfrm>
+                      <a:off x="0" y="0"/>
+                      <a:ext cx="3943350" cy="2390775"/>
+                    </a:xfrm>
+                    <a:prstGeom prst="rect">
+                      <a:avLst/>
+                    </a:prstGeom>
+                    <a:noFill/>
+                    <a:ln w="9525">
+                      <a:noFill/>
+                      <a:miter lim="800000"/>
+                      <a:headEnd/>
+                      <a:tailEnd/>
+                    </a:ln>
+                  </pic:spPr>
+                </pic:pic>
+              </a:graphicData>
+            </a:graphic>
+          </wp:inline>
+        </w:drawing>
+      </w:r>
+    </w:p>
+    <w:p>
+      <w:pPr>
+        <w:pStyle w:val="Heading1"/>
+        <w:jc w:val="center"/>
+        <w:rPr>
+          <w:b w:val="0"/>
+          <w:sz w:val="26"/>
+          <w:szCs w:val="26"/>
+        </w:rPr>
+      </w:pPr>
+      <w:r>
+        <w:rPr>
+          <w:b w:val="0"/>
+          <w:sz w:val="26"/>
+          <w:szCs w:val="26"/>
+        </w:rPr>
+        <w:t>TOC – Out</w:t>
+      </w:r>
+    </w:p>
+    <w:p>
+      <w:pPr>
+        <w:pStyle w:val="Heading1"/>
+        <w:jc w:val="center"/>
+        <w:rPr>
+          <w:b w:val="0"/>
+          <w:sz w:val="26"/>
+          <w:szCs w:val="26"/>
+        </w:rPr>
+      </w:pPr>
+      <w:r>
+        <w:rPr>
+          <w:b w:val="0"/>
+          <w:noProof/>
+          <w:sz w:val="26"/>
+          <w:szCs w:val="26"/>
+        </w:rPr>
+        <w:drawing>
+          <wp:inline distT="0" distB="0" distL="0" distR="0">
+            <wp:extent cx="5943600" cy="3838575"/>
+            <wp:effectExtent l="19050" t="0" r="0" b="0"/>
+            <wp:docPr id="5" name="Picture 5"/>
+            <wp:cNvGraphicFramePr>
+              <a:graphicFrameLocks xmlns:a="http://schemas.openxmlformats.org/drawingml/2006/main" noChangeAspect="1"/>
+            </wp:cNvGraphicFramePr>
+            <a:graphic xmlns:a="http://schemas.openxmlformats.org/drawingml/2006/main">
+              <a:graphicData uri="http://schemas.openxmlformats.org/drawingml/2006/picture">
+                <pic:pic xmlns:pic="http://schemas.openxmlformats.org/drawingml/2006/picture">
+                  <pic:nvPicPr>
+                    <pic:cNvPr id="0" name="Picture 5"/>
+                    <pic:cNvPicPr>
+                      <a:picLocks noChangeAspect="1" noChangeArrowheads="1"/>
+                    </pic:cNvPicPr>
+                  </pic:nvPicPr>
+                  <pic:blipFill>
+                    <a:blip r:embed="rId29"/>
+                    <a:srcRect/>
+                    <a:stretch>
+                      <a:fillRect/>
+                    </a:stretch>
+                  </pic:blipFill>
+                  <pic:spPr bwMode="auto">
+                    <a:xfrm>
+                      <a:off x="0" y="0"/>
+                      <a:ext cx="5943600" cy="3838575"/>
+                    </a:xfrm>
+                    <a:prstGeom prst="rect">
+                      <a:avLst/>
+                    </a:prstGeom>
+                    <a:noFill/>
+                    <a:ln w="9525">
+                      <a:noFill/>
+                      <a:miter lim="800000"/>
+                      <a:headEnd/>
+                      <a:tailEnd/>
+                    </a:ln>
+                  </pic:spPr>
+                </pic:pic>
+              </a:graphicData>
+            </a:graphic>
+          </wp:inline>
+        </w:drawing>
+      </w:r>
+    </w:p>
+    <w:p>
+      <w:pPr>
+        <w:pStyle w:val="Heading1"/>
+        <w:jc w:val="center"/>
+        <w:rPr>
+          <w:b w:val="0"/>
+          <w:sz w:val="26"/>
+          <w:szCs w:val="26"/>
+        </w:rPr>
+      </w:pPr>
+      <w:r>
+        <w:rPr>
+          <w:b w:val="0"/>
+          <w:noProof/>
+          <w:sz w:val="26"/>
+          <w:szCs w:val="26"/>
+        </w:rPr>
+        <w:lastRenderedPageBreak/>
+        <w:drawing>
+          <wp:inline distT="0" distB="0" distL="0" distR="0">
+            <wp:extent cx="5943600" cy="3009900"/>
+            <wp:effectExtent l="19050" t="0" r="0" b="0"/>
+            <wp:docPr id="4" name="Picture 4"/>
+            <wp:cNvGraphicFramePr>
+              <a:graphicFrameLocks xmlns:a="http://schemas.openxmlformats.org/drawingml/2006/main" noChangeAspect="1"/>
+            </wp:cNvGraphicFramePr>
+            <a:graphic xmlns:a="http://schemas.openxmlformats.org/drawingml/2006/main">
+              <a:graphicData uri="http://schemas.openxmlformats.org/drawingml/2006/picture">
+                <pic:pic xmlns:pic="http://schemas.openxmlformats.org/drawingml/2006/picture">
+                  <pic:nvPicPr>
+                    <pic:cNvPr id="0" name="Picture 4"/>
+                    <pic:cNvPicPr>
+                      <a:picLocks noChangeAspect="1" noChangeArrowheads="1"/>
+                    </pic:cNvPicPr>
+                  </pic:nvPicPr>
+                  <pic:blipFill>
+                    <a:blip r:embed="rId30"/>
+                    <a:srcRect/>
+                    <a:stretch>
+                      <a:fillRect/>
+                    </a:stretch>
+                  </pic:blipFill>
+                  <pic:spPr bwMode="auto">
+                    <a:xfrm>
+                      <a:off x="0" y="0"/>
+                      <a:ext cx="5943600" cy="3009900"/>
+                    </a:xfrm>
+                    <a:prstGeom prst="rect">
+                      <a:avLst/>
+                    </a:prstGeom>
+                    <a:noFill/>
+                    <a:ln w="9525">
+                      <a:noFill/>
+                      <a:miter lim="800000"/>
+                      <a:headEnd/>
+                      <a:tailEnd/>
+                    </a:ln>
+                  </pic:spPr>
+                </pic:pic>
+              </a:graphicData>
+            </a:graphic>
+          </wp:inline>
+        </w:drawing>
+      </w:r>
+    </w:p>
+    <w:p>
+      <w:pPr>
+        <w:pStyle w:val="Heading1"/>
+        <w:jc w:val="center"/>
+        <w:rPr>
+          <w:b w:val="0"/>
+          <w:sz w:val="26"/>
+          <w:szCs w:val="26"/>
+        </w:rPr>
+      </w:pPr>
+      <w:r>
+        <w:rPr>
+          <w:b w:val="0"/>
+          <w:sz w:val="26"/>
+          <w:szCs w:val="26"/>
+        </w:rPr>
+        <w:t>Author Page</w:t>
+      </w:r>
     </w:p>
     <w:p>
       <w:pPr>
@@ -2074,6 +2636,119 @@
       <w:lvlJc w:val="left"/>
       <w:pPr>
         <w:ind w:left="6480" w:hanging="360"/>
+      </w:pPr>
+      <w:rPr>
+        <w:rFonts w:ascii="Wingdings" w:hAnsi="Wingdings" w:hint="default"/>
+      </w:rPr>
+    </w:lvl>
+  </w:abstractNum>
+  <w:abstractNum w:abstractNumId="5">
+    <w:nsid w:val="7D8E13DC"/>
+    <w:multiLevelType w:val="hybridMultilevel"/>
+    <w:tmpl w:val="648250DE"/>
+    <w:lvl w:ilvl="0" w:tplc="93C0D9C8">
+      <w:numFmt w:val="bullet"/>
+      <w:lvlText w:val="-"/>
+      <w:lvlJc w:val="left"/>
+      <w:pPr>
+        <w:ind w:left="1080" w:hanging="360"/>
+      </w:pPr>
+      <w:rPr>
+        <w:rFonts w:ascii="Times New Roman" w:eastAsiaTheme="minorEastAsia" w:hAnsi="Times New Roman" w:cs="Times New Roman" w:hint="default"/>
+        <w:sz w:val="26"/>
+      </w:rPr>
+    </w:lvl>
+    <w:lvl w:ilvl="1" w:tplc="04090003" w:tentative="1">
+      <w:start w:val="1"/>
+      <w:numFmt w:val="bullet"/>
+      <w:lvlText w:val="o"/>
+      <w:lvlJc w:val="left"/>
+      <w:pPr>
+        <w:ind w:left="1800" w:hanging="360"/>
+      </w:pPr>
+      <w:rPr>
+        <w:rFonts w:ascii="Courier New" w:hAnsi="Courier New" w:cs="Courier New" w:hint="default"/>
+      </w:rPr>
+    </w:lvl>
+    <w:lvl w:ilvl="2" w:tplc="04090005" w:tentative="1">
+      <w:start w:val="1"/>
+      <w:numFmt w:val="bullet"/>
+      <w:lvlText w:val=""/>
+      <w:lvlJc w:val="left"/>
+      <w:pPr>
+        <w:ind w:left="2520" w:hanging="360"/>
+      </w:pPr>
+      <w:rPr>
+        <w:rFonts w:ascii="Wingdings" w:hAnsi="Wingdings" w:hint="default"/>
+      </w:rPr>
+    </w:lvl>
+    <w:lvl w:ilvl="3" w:tplc="04090001" w:tentative="1">
+      <w:start w:val="1"/>
+      <w:numFmt w:val="bullet"/>
+      <w:lvlText w:val=""/>
+      <w:lvlJc w:val="left"/>
+      <w:pPr>
+        <w:ind w:left="3240" w:hanging="360"/>
+      </w:pPr>
+      <w:rPr>
+        <w:rFonts w:ascii="Symbol" w:hAnsi="Symbol" w:hint="default"/>
+      </w:rPr>
+    </w:lvl>
+    <w:lvl w:ilvl="4" w:tplc="04090003" w:tentative="1">
+      <w:start w:val="1"/>
+      <w:numFmt w:val="bullet"/>
+      <w:lvlText w:val="o"/>
+      <w:lvlJc w:val="left"/>
+      <w:pPr>
+        <w:ind w:left="3960" w:hanging="360"/>
+      </w:pPr>
+      <w:rPr>
+        <w:rFonts w:ascii="Courier New" w:hAnsi="Courier New" w:cs="Courier New" w:hint="default"/>
+      </w:rPr>
+    </w:lvl>
+    <w:lvl w:ilvl="5" w:tplc="04090005" w:tentative="1">
+      <w:start w:val="1"/>
+      <w:numFmt w:val="bullet"/>
+      <w:lvlText w:val=""/>
+      <w:lvlJc w:val="left"/>
+      <w:pPr>
+        <w:ind w:left="4680" w:hanging="360"/>
+      </w:pPr>
+      <w:rPr>
+        <w:rFonts w:ascii="Wingdings" w:hAnsi="Wingdings" w:hint="default"/>
+      </w:rPr>
+    </w:lvl>
+    <w:lvl w:ilvl="6" w:tplc="04090001" w:tentative="1">
+      <w:start w:val="1"/>
+      <w:numFmt w:val="bullet"/>
+      <w:lvlText w:val=""/>
+      <w:lvlJc w:val="left"/>
+      <w:pPr>
+        <w:ind w:left="5400" w:hanging="360"/>
+      </w:pPr>
+      <w:rPr>
+        <w:rFonts w:ascii="Symbol" w:hAnsi="Symbol" w:hint="default"/>
+      </w:rPr>
+    </w:lvl>
+    <w:lvl w:ilvl="7" w:tplc="04090003" w:tentative="1">
+      <w:start w:val="1"/>
+      <w:numFmt w:val="bullet"/>
+      <w:lvlText w:val="o"/>
+      <w:lvlJc w:val="left"/>
+      <w:pPr>
+        <w:ind w:left="6120" w:hanging="360"/>
+      </w:pPr>
+      <w:rPr>
+        <w:rFonts w:ascii="Courier New" w:hAnsi="Courier New" w:cs="Courier New" w:hint="default"/>
+      </w:rPr>
+    </w:lvl>
+    <w:lvl w:ilvl="8" w:tplc="04090005" w:tentative="1">
+      <w:start w:val="1"/>
+      <w:numFmt w:val="bullet"/>
+      <w:lvlText w:val=""/>
+      <w:lvlJc w:val="left"/>
+      <w:pPr>
+        <w:ind w:left="6840" w:hanging="360"/>
       </w:pPr>
       <w:rPr>
         <w:rFonts w:ascii="Wingdings" w:hAnsi="Wingdings" w:hint="default"/>
@@ -2094,6 +2769,9 @@
   </w:num>
   <w:num w:numId="5">
     <w:abstractNumId w:val="4"/>
+  </w:num>
+  <w:num w:numId="6">
+    <w:abstractNumId w:val="5"/>
   </w:num>
 </w:numbering>
 </file>

--- a/trunk/Work&Plan/tien.docx
+++ b/trunk/Work&Plan/tien.docx
@@ -1706,7 +1706,7 @@
         <w:lastRenderedPageBreak/>
         <w:drawing>
           <wp:inline distT="0" distB="0" distL="0" distR="0">
-            <wp:extent cx="3943350" cy="2390775"/>
+            <wp:extent cx="5624380" cy="3409950"/>
             <wp:effectExtent l="19050" t="0" r="0" b="0"/>
             <wp:docPr id="3" name="Picture 3"/>
             <wp:cNvGraphicFramePr>
@@ -1731,7 +1731,7 @@
                   <pic:spPr bwMode="auto">
                     <a:xfrm>
                       <a:off x="0" y="0"/>
-                      <a:ext cx="3943350" cy="2390775"/>
+                      <a:ext cx="5624380" cy="3409950"/>
                     </a:xfrm>
                     <a:prstGeom prst="rect">
                       <a:avLst/>
@@ -1854,7 +1854,7 @@
         <w:lastRenderedPageBreak/>
         <w:drawing>
           <wp:inline distT="0" distB="0" distL="0" distR="0">
-            <wp:extent cx="5943600" cy="3009900"/>
+            <wp:extent cx="5943600" cy="3886200"/>
             <wp:effectExtent l="19050" t="0" r="0" b="0"/>
             <wp:docPr id="4" name="Picture 4"/>
             <wp:cNvGraphicFramePr>
@@ -1879,7 +1879,7 @@
                   <pic:spPr bwMode="auto">
                     <a:xfrm>
                       <a:off x="0" y="0"/>
-                      <a:ext cx="5943600" cy="3009900"/>
+                      <a:ext cx="5943600" cy="3886200"/>
                     </a:xfrm>
                     <a:prstGeom prst="rect">
                       <a:avLst/>

--- a/trunk/Work&Plan/tien.docx
+++ b/trunk/Work&Plan/tien.docx
@@ -739,6 +739,98 @@
       <w:r>
         <w:rPr>
           <w:rFonts w:ascii="Times New Roman" w:hAnsi="Times New Roman" w:cs="Times New Roman"/>
+          <w:sz w:val="26"/>
+          <w:szCs w:val="26"/>
+        </w:rPr>
+        <w:t xml:space="preserve">CCL </w:t>
+      </w:r>
+      <w:bookmarkStart w:id="4" w:name="OLE_LINK3"/>
+      <w:bookmarkStart w:id="5" w:name="OLE_LINK4"/>
+      <w:r>
+        <w:rPr>
+          <w:rFonts w:ascii="Times New Roman" w:hAnsi="Times New Roman" w:cs="Times New Roman"/>
+          <w:sz w:val="26"/>
+          <w:szCs w:val="26"/>
+        </w:rPr>
+        <w:t xml:space="preserve">Cấu trúc của ACL gồm 1473 node được chia trên cây phân lớp thành 3 cấp, cấp đầu tiên bao gồm 11 node, cấp sau đó gồm 81 node và còn lại thuộc cấp số 3. Bảng dưới đây hiên thị các node trong cấp đầu tiên của bộ phân lớp. </w:t>
+      </w:r>
+      <w:bookmarkEnd w:id="4"/>
+      <w:bookmarkEnd w:id="5"/>
+    </w:p>
+    <w:p>
+      <w:pPr>
+        <w:rPr>
+          <w:rFonts w:ascii="Times New Roman" w:hAnsi="Times New Roman" w:cs="Times New Roman"/>
+          <w:sz w:val="26"/>
+          <w:szCs w:val="26"/>
+        </w:rPr>
+      </w:pPr>
+      <w:r>
+        <w:rPr>
+          <w:rFonts w:ascii="Times New Roman" w:hAnsi="Times New Roman" w:cs="Times New Roman"/>
+          <w:noProof/>
+          <w:sz w:val="26"/>
+          <w:szCs w:val="26"/>
+        </w:rPr>
+        <w:lastRenderedPageBreak/>
+        <w:drawing>
+          <wp:inline distT="0" distB="0" distL="0" distR="0">
+            <wp:extent cx="4305300" cy="2543175"/>
+            <wp:effectExtent l="19050" t="0" r="0" b="0"/>
+            <wp:docPr id="2" name="Picture 1"/>
+            <wp:cNvGraphicFramePr>
+              <a:graphicFrameLocks xmlns:a="http://schemas.openxmlformats.org/drawingml/2006/main" noChangeAspect="1"/>
+            </wp:cNvGraphicFramePr>
+            <a:graphic xmlns:a="http://schemas.openxmlformats.org/drawingml/2006/main">
+              <a:graphicData uri="http://schemas.openxmlformats.org/drawingml/2006/picture">
+                <pic:pic xmlns:pic="http://schemas.openxmlformats.org/drawingml/2006/picture">
+                  <pic:nvPicPr>
+                    <pic:cNvPr id="0" name="Picture 1"/>
+                    <pic:cNvPicPr>
+                      <a:picLocks noChangeAspect="1" noChangeArrowheads="1"/>
+                    </pic:cNvPicPr>
+                  </pic:nvPicPr>
+                  <pic:blipFill>
+                    <a:blip r:embed="rId23"/>
+                    <a:srcRect/>
+                    <a:stretch>
+                      <a:fillRect/>
+                    </a:stretch>
+                  </pic:blipFill>
+                  <pic:spPr bwMode="auto">
+                    <a:xfrm>
+                      <a:off x="0" y="0"/>
+                      <a:ext cx="4305300" cy="2543175"/>
+                    </a:xfrm>
+                    <a:prstGeom prst="rect">
+                      <a:avLst/>
+                    </a:prstGeom>
+                    <a:noFill/>
+                    <a:ln w="9525">
+                      <a:noFill/>
+                      <a:miter lim="800000"/>
+                      <a:headEnd/>
+                      <a:tailEnd/>
+                    </a:ln>
+                  </pic:spPr>
+                </pic:pic>
+              </a:graphicData>
+            </a:graphic>
+          </wp:inline>
+        </w:drawing>
+      </w:r>
+    </w:p>
+    <w:p>
+      <w:pPr>
+        <w:rPr>
+          <w:rFonts w:ascii="Times New Roman" w:hAnsi="Times New Roman" w:cs="Times New Roman"/>
+          <w:sz w:val="26"/>
+          <w:szCs w:val="26"/>
+        </w:rPr>
+      </w:pPr>
+      <w:r>
+        <w:rPr>
+          <w:rFonts w:ascii="Times New Roman" w:hAnsi="Times New Roman" w:cs="Times New Roman"/>
           <w:b/>
           <w:bCs/>
           <w:sz w:val="26"/>
@@ -825,7 +917,6 @@
           <w:sz w:val="26"/>
           <w:szCs w:val="26"/>
         </w:rPr>
-        <w:lastRenderedPageBreak/>
         <w:t>Là một thư viện số mà tài liệu được thư viện cung cấp chủ yếu là về lĩnh vực</w:t>
       </w:r>
       <w:r>
@@ -1032,8 +1123,8 @@
           <w:szCs w:val="26"/>
         </w:rPr>
       </w:pPr>
-      <w:bookmarkStart w:id="4" w:name="OLE_LINK32"/>
-      <w:bookmarkStart w:id="5" w:name="OLE_LINK33"/>
+      <w:bookmarkStart w:id="6" w:name="OLE_LINK32"/>
+      <w:bookmarkStart w:id="7" w:name="OLE_LINK33"/>
       <w:r>
         <w:rPr>
           <w:rFonts w:ascii="Times New Roman" w:hAnsi="Times New Roman" w:cs="Times New Roman"/>
@@ -1058,7 +1149,7 @@
         </w:rPr>
         <w:t xml:space="preserve">phát triển bởi trường đại học </w:t>
       </w:r>
-      <w:hyperlink r:id="rId23" w:tooltip="University of Trier" w:history="1">
+      <w:hyperlink r:id="rId24" w:tooltip="University of Trier" w:history="1">
         <w:r>
           <w:rPr>
             <w:rFonts w:ascii="Times New Roman" w:hAnsi="Times New Roman" w:cs="Times New Roman"/>
@@ -1076,7 +1167,7 @@
         </w:rPr>
         <w:t xml:space="preserve"> của </w:t>
       </w:r>
-      <w:hyperlink r:id="rId24" w:tooltip="Germany" w:history="1">
+      <w:hyperlink r:id="rId25" w:tooltip="Germany" w:history="1">
         <w:r>
           <w:rPr>
             <w:rFonts w:ascii="Times New Roman" w:hAnsi="Times New Roman" w:cs="Times New Roman"/>
@@ -1160,14 +1251,15 @@
           <w:rFonts w:ascii="Times New Roman" w:hAnsi="Times New Roman" w:cs="Times New Roman"/>
         </w:rPr>
       </w:pPr>
-      <w:bookmarkStart w:id="6" w:name="OLE_LINK19"/>
-      <w:bookmarkStart w:id="7" w:name="OLE_LINK20"/>
-      <w:r>
-        <w:rPr>
-          <w:rFonts w:ascii="Times New Roman" w:hAnsi="Times New Roman" w:cs="Times New Roman"/>
-          <w:sz w:val="26"/>
-          <w:szCs w:val="26"/>
-        </w:rPr>
+      <w:bookmarkStart w:id="8" w:name="OLE_LINK19"/>
+      <w:bookmarkStart w:id="9" w:name="OLE_LINK20"/>
+      <w:r>
+        <w:rPr>
+          <w:rFonts w:ascii="Times New Roman" w:hAnsi="Times New Roman" w:cs="Times New Roman"/>
+          <w:sz w:val="26"/>
+          <w:szCs w:val="26"/>
+        </w:rPr>
+        <w:lastRenderedPageBreak/>
         <w:t>DBLP không dùng một hệ quản trị cơ sở dữ liệu nào để lưu dữ liệu mà dữ liệu được ghi trong 125000 files</w:t>
       </w:r>
       <w:r>
@@ -1255,8 +1347,8 @@
         </w:rPr>
         <w:t xml:space="preserve"> </w:t>
       </w:r>
-      <w:bookmarkStart w:id="8" w:name="OLE_LINK23"/>
-      <w:bookmarkStart w:id="9" w:name="OLE_LINK24"/>
+      <w:bookmarkStart w:id="10" w:name="OLE_LINK23"/>
+      <w:bookmarkStart w:id="11" w:name="OLE_LINK24"/>
       <w:r>
         <w:rPr>
           <w:rFonts w:eastAsiaTheme="minorEastAsia"/>
@@ -1279,10 +1371,10 @@
         </w:rPr>
         <w:t xml:space="preserve"> </w:t>
       </w:r>
-      <w:bookmarkStart w:id="10" w:name="OLE_LINK21"/>
-      <w:bookmarkStart w:id="11" w:name="OLE_LINK22"/>
-      <w:bookmarkStart w:id="12" w:name="OLE_LINK25"/>
-      <w:bookmarkStart w:id="13" w:name="OLE_LINK26"/>
+      <w:bookmarkStart w:id="12" w:name="OLE_LINK21"/>
+      <w:bookmarkStart w:id="13" w:name="OLE_LINK22"/>
+      <w:bookmarkStart w:id="14" w:name="OLE_LINK25"/>
+      <w:bookmarkStart w:id="15" w:name="OLE_LINK26"/>
       <w:r>
         <w:rPr>
           <w:rFonts w:eastAsiaTheme="minorEastAsia"/>
@@ -1301,8 +1393,8 @@
         </w:rPr>
         <w:t xml:space="preserve"> </w:t>
       </w:r>
-      <w:bookmarkEnd w:id="8"/>
-      <w:bookmarkEnd w:id="9"/>
+      <w:bookmarkEnd w:id="10"/>
+      <w:bookmarkEnd w:id="11"/>
       <w:r>
         <w:rPr>
           <w:sz w:val="26"/>
@@ -1310,7 +1402,7 @@
         </w:rPr>
         <w:t xml:space="preserve">, </w:t>
       </w:r>
-      <w:hyperlink r:id="rId25" w:history="1">
+      <w:hyperlink r:id="rId26" w:history="1">
         <w:r>
           <w:rPr>
             <w:rFonts w:eastAsiaTheme="minorEastAsia"/>
@@ -1334,8 +1426,8 @@
         </w:rPr>
         <w:t xml:space="preserve"> </w:t>
       </w:r>
-      <w:bookmarkEnd w:id="10"/>
-      <w:bookmarkEnd w:id="11"/>
+      <w:bookmarkEnd w:id="12"/>
+      <w:bookmarkEnd w:id="13"/>
       <w:r>
         <w:rPr>
           <w:rFonts w:eastAsiaTheme="minorEastAsia"/>
@@ -1347,8 +1439,8 @@
         </w:rPr>
         <w:t xml:space="preserve">và DBL – Brown </w:t>
       </w:r>
-      <w:bookmarkEnd w:id="12"/>
-      <w:bookmarkEnd w:id="13"/>
+      <w:bookmarkEnd w:id="14"/>
+      <w:bookmarkEnd w:id="15"/>
       <w:r>
         <w:rPr>
           <w:rFonts w:eastAsiaTheme="minorEastAsia"/>
@@ -1400,7 +1492,7 @@
           <w:rFonts w:ascii="Times New Roman" w:hAnsi="Times New Roman" w:cs="Times New Roman"/>
         </w:rPr>
       </w:pPr>
-      <w:hyperlink r:id="rId26" w:history="1">
+      <w:hyperlink r:id="rId27" w:history="1">
         <w:r>
           <w:rPr>
             <w:rFonts w:ascii="Times New Roman" w:hAnsi="Times New Roman" w:cs="Times New Roman"/>
@@ -1468,6 +1560,123 @@
         <w:t xml:space="preserve">. </w:t>
       </w:r>
     </w:p>
+    <w:bookmarkEnd w:id="8"/>
+    <w:bookmarkEnd w:id="9"/>
+    <w:p>
+      <w:pPr>
+        <w:ind w:firstLine="720"/>
+        <w:rPr>
+          <w:rFonts w:ascii="Times New Roman" w:hAnsi="Times New Roman" w:cs="Times New Roman"/>
+        </w:rPr>
+      </w:pPr>
+      <w:r>
+        <w:rPr>
+          <w:rFonts w:ascii="Times New Roman" w:hAnsi="Times New Roman" w:cs="Times New Roman"/>
+        </w:rPr>
+        <w:t xml:space="preserve">Ban dầu DBLP là một tập các danh sách các đề mục – mục lục (tables of contents –TOCs ) của các hội nghị và tạp trí trong lĩnh vực dữ liệu và lập trình logic . Các file TOCs được nhập bằng tay và theo định dạng HTML </w:t>
+      </w:r>
+      <w:r>
+        <w:rPr>
+          <w:rFonts w:ascii="Times New Roman" w:hAnsi="Times New Roman" w:cs="Times New Roman"/>
+        </w:rPr>
+        <w:t>được dẫn link tớ</w:t>
+      </w:r>
+      <w:r>
+        <w:rPr>
+          <w:rFonts w:ascii="Times New Roman" w:hAnsi="Times New Roman" w:cs="Times New Roman"/>
+        </w:rPr>
+        <w:t xml:space="preserve">i  </w:t>
+      </w:r>
+      <w:r>
+        <w:rPr>
+          <w:rFonts w:ascii="Times New Roman" w:hAnsi="Times New Roman" w:cs="Times New Roman"/>
+        </w:rPr>
+        <w:t xml:space="preserve">trang giới thiệu </w:t>
+      </w:r>
+      <w:r>
+        <w:rPr>
+          <w:rFonts w:ascii="Times New Roman" w:hAnsi="Times New Roman" w:cs="Times New Roman"/>
+        </w:rPr>
+        <w:t>bằng thủ công</w:t>
+      </w:r>
+      <w:r>
+        <w:rPr>
+          <w:rFonts w:ascii="Times New Roman" w:hAnsi="Times New Roman" w:cs="Times New Roman"/>
+        </w:rPr>
+        <w:t xml:space="preserve"> .</w:t>
+      </w:r>
+    </w:p>
+    <w:p>
+      <w:pPr>
+        <w:ind w:firstLine="720"/>
+        <w:rPr>
+          <w:rFonts w:ascii="Times New Roman" w:hAnsi="Times New Roman" w:cs="Times New Roman"/>
+        </w:rPr>
+      </w:pPr>
+      <w:r>
+        <w:rPr>
+          <w:rFonts w:ascii="Times New Roman" w:hAnsi="Times New Roman" w:cs="Times New Roman"/>
+        </w:rPr>
+        <w:t xml:space="preserve">Bước tiếp theo hệ thống sẽ </w:t>
+      </w:r>
+      <w:r>
+        <w:rPr>
+          <w:rFonts w:ascii="Times New Roman" w:hAnsi="Times New Roman" w:cs="Times New Roman"/>
+        </w:rPr>
+        <w:t xml:space="preserve">phân tích </w:t>
+      </w:r>
+      <w:r>
+        <w:rPr>
+          <w:rFonts w:ascii="Times New Roman" w:hAnsi="Times New Roman" w:cs="Times New Roman"/>
+        </w:rPr>
+        <w:t xml:space="preserve"> file TOCs để xây dựng một "author pages" </w:t>
+      </w:r>
+      <w:r>
+        <w:rPr>
+          <w:rFonts w:ascii="Times New Roman" w:hAnsi="Times New Roman" w:cs="Times New Roman"/>
+        </w:rPr>
+        <w:t>.  Một Author Page của một tác giả chứa danh sách các bài viết của tác giả và các bài viết có tác giả tham gia (đồng tác giả ).  Kết quả thu được từ sau bước này là file TOC_OUT</w:t>
+      </w:r>
+      <w:r>
+        <w:rPr>
+          <w:rFonts w:ascii="Times New Roman" w:hAnsi="Times New Roman" w:cs="Times New Roman"/>
+        </w:rPr>
+        <w:t xml:space="preserve"> chứa</w:t>
+      </w:r>
+      <w:r>
+        <w:rPr>
+          <w:rFonts w:ascii="Times New Roman" w:hAnsi="Times New Roman" w:cs="Times New Roman"/>
+          <w:lang w:val="vi-VN"/>
+        </w:rPr>
+        <w:t xml:space="preserve"> thông tin chỉ mục của page hay tạp chí</w:t>
+      </w:r>
+      <w:r>
+        <w:rPr>
+          <w:rFonts w:ascii="Times New Roman" w:hAnsi="Times New Roman" w:cs="Times New Roman"/>
+        </w:rPr>
+        <w:t xml:space="preserve"> mà ta</w:t>
+      </w:r>
+      <w:r>
+        <w:rPr>
+          <w:rFonts w:ascii="Times New Roman" w:hAnsi="Times New Roman" w:cs="Times New Roman"/>
+          <w:lang w:val="vi-VN"/>
+        </w:rPr>
+        <w:t xml:space="preserve"> nhập</w:t>
+      </w:r>
+      <w:r>
+        <w:rPr>
+          <w:rFonts w:ascii="Times New Roman" w:hAnsi="Times New Roman" w:cs="Times New Roman"/>
+        </w:rPr>
+        <w:t xml:space="preserve"> vào. </w:t>
+      </w:r>
+      <w:r>
+        <w:rPr>
+          <w:rFonts w:ascii="Times New Roman" w:hAnsi="Times New Roman" w:cs="Times New Roman"/>
+          <w:lang w:val="vi-VN"/>
+        </w:rPr>
+        <w:t xml:space="preserve"> </w:t>
+      </w:r>
+    </w:p>
     <w:bookmarkEnd w:id="6"/>
     <w:bookmarkEnd w:id="7"/>
     <w:p>
@@ -1481,37 +1690,7 @@
         <w:rPr>
           <w:rFonts w:ascii="Times New Roman" w:hAnsi="Times New Roman" w:cs="Times New Roman"/>
         </w:rPr>
-        <w:t xml:space="preserve">Ban dầu DBLP là một tập các danh sách các đề mục – mục lục (tables of contents –TOCs ) của các hội nghị và tạp trí trong lĩnh vực dữ liệu và lập trình logic . Các file TOCs được nhập bằng tay và theo định dạng HTML </w:t>
-      </w:r>
-      <w:r>
-        <w:rPr>
-          <w:rFonts w:ascii="Times New Roman" w:hAnsi="Times New Roman" w:cs="Times New Roman"/>
-        </w:rPr>
-        <w:t>được dẫn link tớ</w:t>
-      </w:r>
-      <w:r>
-        <w:rPr>
-          <w:rFonts w:ascii="Times New Roman" w:hAnsi="Times New Roman" w:cs="Times New Roman"/>
-        </w:rPr>
-        <w:t xml:space="preserve">i  </w:t>
-      </w:r>
-      <w:r>
-        <w:rPr>
-          <w:rFonts w:ascii="Times New Roman" w:hAnsi="Times New Roman" w:cs="Times New Roman"/>
-        </w:rPr>
-        <w:t xml:space="preserve">trang giới thiệu </w:t>
-      </w:r>
-      <w:r>
-        <w:rPr>
-          <w:rFonts w:ascii="Times New Roman" w:hAnsi="Times New Roman" w:cs="Times New Roman"/>
-        </w:rPr>
-        <w:t>bằng thủ công</w:t>
-      </w:r>
-      <w:r>
-        <w:rPr>
-          <w:rFonts w:ascii="Times New Roman" w:hAnsi="Times New Roman" w:cs="Times New Roman"/>
-        </w:rPr>
-        <w:t xml:space="preserve"> .</w:t>
+        <w:t>Chương trình sử dụng kết hợp một bộ parser tên mkhtml và file chứa tất cả tên của các tác giả tiến hành tạo thành file của chương trình.</w:t>
       </w:r>
     </w:p>
     <w:p>
@@ -1524,102 +1703,9 @@
       <w:r>
         <w:rPr>
           <w:rFonts w:ascii="Times New Roman" w:hAnsi="Times New Roman" w:cs="Times New Roman"/>
-        </w:rPr>
-        <w:t xml:space="preserve">Bước tiếp theo hệ thống sẽ </w:t>
-      </w:r>
-      <w:r>
-        <w:rPr>
-          <w:rFonts w:ascii="Times New Roman" w:hAnsi="Times New Roman" w:cs="Times New Roman"/>
-        </w:rPr>
-        <w:t xml:space="preserve">phân tích </w:t>
-      </w:r>
-      <w:r>
-        <w:rPr>
-          <w:rFonts w:ascii="Times New Roman" w:hAnsi="Times New Roman" w:cs="Times New Roman"/>
-        </w:rPr>
-        <w:t xml:space="preserve"> file TOCs để xây dựng một "author pages" </w:t>
-      </w:r>
-      <w:r>
-        <w:rPr>
-          <w:rFonts w:ascii="Times New Roman" w:hAnsi="Times New Roman" w:cs="Times New Roman"/>
-        </w:rPr>
-        <w:t xml:space="preserve">.  Một Author Page của một tác giả chứa danh sách các bài viết của tác giả và các bài viết có tác giả tham gia (đồng tác </w:t>
-      </w:r>
-      <w:r>
-        <w:rPr>
-          <w:rFonts w:ascii="Times New Roman" w:hAnsi="Times New Roman" w:cs="Times New Roman"/>
+          <w:noProof/>
         </w:rPr>
         <w:lastRenderedPageBreak/>
-        <w:t>giả ).  Kết quả thu được từ sau bước này là file TOC_OUT</w:t>
-      </w:r>
-      <w:r>
-        <w:rPr>
-          <w:rFonts w:ascii="Times New Roman" w:hAnsi="Times New Roman" w:cs="Times New Roman"/>
-        </w:rPr>
-        <w:t xml:space="preserve"> chứa</w:t>
-      </w:r>
-      <w:r>
-        <w:rPr>
-          <w:rFonts w:ascii="Times New Roman" w:hAnsi="Times New Roman" w:cs="Times New Roman"/>
-          <w:lang w:val="vi-VN"/>
-        </w:rPr>
-        <w:t xml:space="preserve"> thông tin chỉ mục của page hay tạp chí</w:t>
-      </w:r>
-      <w:r>
-        <w:rPr>
-          <w:rFonts w:ascii="Times New Roman" w:hAnsi="Times New Roman" w:cs="Times New Roman"/>
-        </w:rPr>
-        <w:t xml:space="preserve"> mà ta</w:t>
-      </w:r>
-      <w:r>
-        <w:rPr>
-          <w:rFonts w:ascii="Times New Roman" w:hAnsi="Times New Roman" w:cs="Times New Roman"/>
-          <w:lang w:val="vi-VN"/>
-        </w:rPr>
-        <w:t xml:space="preserve"> nhập</w:t>
-      </w:r>
-      <w:r>
-        <w:rPr>
-          <w:rFonts w:ascii="Times New Roman" w:hAnsi="Times New Roman" w:cs="Times New Roman"/>
-        </w:rPr>
-        <w:t xml:space="preserve"> vào. </w:t>
-      </w:r>
-      <w:r>
-        <w:rPr>
-          <w:rFonts w:ascii="Times New Roman" w:hAnsi="Times New Roman" w:cs="Times New Roman"/>
-          <w:lang w:val="vi-VN"/>
-        </w:rPr>
-        <w:t xml:space="preserve"> </w:t>
-      </w:r>
-    </w:p>
-    <w:bookmarkEnd w:id="4"/>
-    <w:bookmarkEnd w:id="5"/>
-    <w:p>
-      <w:pPr>
-        <w:ind w:firstLine="720"/>
-        <w:rPr>
-          <w:rFonts w:ascii="Times New Roman" w:hAnsi="Times New Roman" w:cs="Times New Roman"/>
-        </w:rPr>
-      </w:pPr>
-      <w:r>
-        <w:rPr>
-          <w:rFonts w:ascii="Times New Roman" w:hAnsi="Times New Roman" w:cs="Times New Roman"/>
-        </w:rPr>
-        <w:t>Chương trình sử dụng kết hợp một bộ parser tên mkhtml và file chứa tất cả tên của các tác giả tiến hành tạo thành file của chương trình.</w:t>
-      </w:r>
-    </w:p>
-    <w:p>
-      <w:pPr>
-        <w:ind w:firstLine="720"/>
-        <w:rPr>
-          <w:rFonts w:ascii="Times New Roman" w:hAnsi="Times New Roman" w:cs="Times New Roman"/>
-        </w:rPr>
-      </w:pPr>
-      <w:r>
-        <w:rPr>
-          <w:rFonts w:ascii="Times New Roman" w:hAnsi="Times New Roman" w:cs="Times New Roman"/>
-          <w:noProof/>
-        </w:rPr>
         <w:drawing>
           <wp:inline distT="0" distB="0" distL="0" distR="0">
             <wp:extent cx="5200650" cy="4276725"/>
@@ -1638,7 +1724,7 @@
                     </pic:cNvPicPr>
                   </pic:nvPicPr>
                   <pic:blipFill>
-                    <a:blip r:embed="rId27"/>
+                    <a:blip r:embed="rId28"/>
                     <a:srcRect/>
                     <a:stretch>
                       <a:fillRect/>
@@ -1722,7 +1808,7 @@
                     </pic:cNvPicPr>
                   </pic:nvPicPr>
                   <pic:blipFill>
-                    <a:blip r:embed="rId28"/>
+                    <a:blip r:embed="rId29"/>
                     <a:srcRect/>
                     <a:stretch>
                       <a:fillRect/>
@@ -1805,7 +1891,7 @@
                     </pic:cNvPicPr>
                   </pic:nvPicPr>
                   <pic:blipFill>
-                    <a:blip r:embed="rId29"/>
+                    <a:blip r:embed="rId30"/>
                     <a:srcRect/>
                     <a:stretch>
                       <a:fillRect/>
@@ -1870,7 +1956,7 @@
                     </pic:cNvPicPr>
                   </pic:nvPicPr>
                   <pic:blipFill>
-                    <a:blip r:embed="rId30"/>
+                    <a:blip r:embed="rId31"/>
                     <a:srcRect/>
                     <a:stretch>
                       <a:fillRect/>
@@ -1916,6 +2002,381 @@
           <w:szCs w:val="26"/>
         </w:rPr>
         <w:t>Author Page</w:t>
+      </w:r>
+    </w:p>
+    <w:p>
+      <w:pPr>
+        <w:pStyle w:val="Heading1"/>
+        <w:rPr>
+          <w:rFonts w:eastAsiaTheme="minorEastAsia"/>
+          <w:b w:val="0"/>
+          <w:bCs w:val="0"/>
+          <w:kern w:val="0"/>
+          <w:sz w:val="26"/>
+          <w:szCs w:val="26"/>
+        </w:rPr>
+      </w:pPr>
+      <w:r>
+        <w:rPr>
+          <w:rFonts w:eastAsiaTheme="minorEastAsia"/>
+          <w:b w:val="0"/>
+          <w:bCs w:val="0"/>
+          <w:kern w:val="0"/>
+          <w:sz w:val="26"/>
+          <w:szCs w:val="26"/>
+        </w:rPr>
+        <w:t>-----------------------------------------------------------------------------------------------------------------------------------------------------------1/9 ------------------------------------------------------------------------------------------------------------------------------------------------------------------</w:t>
+      </w:r>
+    </w:p>
+    <w:p>
+      <w:pPr>
+        <w:pStyle w:val="Heading1"/>
+        <w:rPr>
+          <w:rFonts w:eastAsiaTheme="minorEastAsia"/>
+          <w:b w:val="0"/>
+          <w:bCs w:val="0"/>
+          <w:kern w:val="0"/>
+          <w:sz w:val="26"/>
+          <w:szCs w:val="26"/>
+        </w:rPr>
+      </w:pPr>
+      <w:r>
+        <w:rPr>
+          <w:rFonts w:eastAsiaTheme="minorEastAsia"/>
+          <w:b w:val="0"/>
+          <w:bCs w:val="0"/>
+          <w:kern w:val="0"/>
+          <w:sz w:val="26"/>
+          <w:szCs w:val="26"/>
+        </w:rPr>
+        <w:t xml:space="preserve">Các khái niệm trong rút trích cũng như xử lý thông tin: </w:t>
+      </w:r>
+    </w:p>
+    <w:p>
+      <w:pPr>
+        <w:pStyle w:val="Heading1"/>
+        <w:numPr>
+          <w:ilvl w:val="0"/>
+          <w:numId w:val="6"/>
+        </w:numPr>
+        <w:rPr>
+          <w:rFonts w:eastAsiaTheme="minorEastAsia"/>
+          <w:b w:val="0"/>
+          <w:bCs w:val="0"/>
+          <w:kern w:val="0"/>
+          <w:sz w:val="26"/>
+          <w:szCs w:val="26"/>
+        </w:rPr>
+      </w:pPr>
+      <w:r>
+        <w:rPr>
+          <w:rFonts w:eastAsiaTheme="minorEastAsia"/>
+          <w:b w:val="0"/>
+          <w:bCs w:val="0"/>
+          <w:kern w:val="0"/>
+          <w:sz w:val="26"/>
+          <w:szCs w:val="26"/>
+        </w:rPr>
+        <w:t>Inverted Index.  An inverted index is an index structure that allows efficientretrieval of documents.</w:t>
+      </w:r>
+    </w:p>
+    <w:p>
+      <w:pPr>
+        <w:pStyle w:val="Heading1"/>
+        <w:ind w:left="1080"/>
+        <w:rPr>
+          <w:rFonts w:eastAsiaTheme="minorEastAsia"/>
+          <w:b w:val="0"/>
+          <w:bCs w:val="0"/>
+          <w:kern w:val="0"/>
+          <w:sz w:val="26"/>
+          <w:szCs w:val="26"/>
+        </w:rPr>
+      </w:pPr>
+      <w:r>
+        <w:rPr>
+          <w:noProof/>
+          <w:sz w:val="26"/>
+          <w:szCs w:val="26"/>
+        </w:rPr>
+        <w:lastRenderedPageBreak/>
+        <w:drawing>
+          <wp:inline distT="0" distB="0" distL="0" distR="0">
+            <wp:extent cx="4876800" cy="4114800"/>
+            <wp:effectExtent l="19050" t="0" r="0" b="0"/>
+            <wp:docPr id="7" name="Picture 4"/>
+            <wp:cNvGraphicFramePr>
+              <a:graphicFrameLocks xmlns:a="http://schemas.openxmlformats.org/drawingml/2006/main" noChangeAspect="1"/>
+            </wp:cNvGraphicFramePr>
+            <a:graphic xmlns:a="http://schemas.openxmlformats.org/drawingml/2006/main">
+              <a:graphicData uri="http://schemas.openxmlformats.org/drawingml/2006/picture">
+                <pic:pic xmlns:pic="http://schemas.openxmlformats.org/drawingml/2006/picture">
+                  <pic:nvPicPr>
+                    <pic:cNvPr id="0" name="Picture 4"/>
+                    <pic:cNvPicPr>
+                      <a:picLocks noChangeAspect="1" noChangeArrowheads="1"/>
+                    </pic:cNvPicPr>
+                  </pic:nvPicPr>
+                  <pic:blipFill>
+                    <a:blip r:embed="rId32"/>
+                    <a:srcRect/>
+                    <a:stretch>
+                      <a:fillRect/>
+                    </a:stretch>
+                  </pic:blipFill>
+                  <pic:spPr bwMode="auto">
+                    <a:xfrm>
+                      <a:off x="0" y="0"/>
+                      <a:ext cx="4879486" cy="4117066"/>
+                    </a:xfrm>
+                    <a:prstGeom prst="rect">
+                      <a:avLst/>
+                    </a:prstGeom>
+                    <a:noFill/>
+                    <a:ln w="9525">
+                      <a:noFill/>
+                      <a:miter lim="800000"/>
+                      <a:headEnd/>
+                      <a:tailEnd/>
+                    </a:ln>
+                  </pic:spPr>
+                </pic:pic>
+              </a:graphicData>
+            </a:graphic>
+          </wp:inline>
+        </w:drawing>
+      </w:r>
+    </w:p>
+    <w:p>
+      <w:pPr>
+        <w:pStyle w:val="Heading1"/>
+        <w:numPr>
+          <w:ilvl w:val="0"/>
+          <w:numId w:val="6"/>
+        </w:numPr>
+        <w:rPr>
+          <w:rFonts w:eastAsiaTheme="minorEastAsia"/>
+          <w:b w:val="0"/>
+          <w:bCs w:val="0"/>
+          <w:kern w:val="0"/>
+          <w:sz w:val="26"/>
+          <w:szCs w:val="26"/>
+        </w:rPr>
+      </w:pPr>
+      <w:r>
+        <w:rPr>
+          <w:rFonts w:eastAsiaTheme="minorEastAsia"/>
+          <w:b w:val="0"/>
+          <w:bCs w:val="0"/>
+          <w:kern w:val="0"/>
+          <w:sz w:val="26"/>
+          <w:szCs w:val="26"/>
+        </w:rPr>
+        <w:t xml:space="preserve">Tokenization: </w:t>
+      </w:r>
+    </w:p>
+    <w:p>
+      <w:pPr>
+        <w:pStyle w:val="Heading1"/>
+        <w:ind w:left="1080"/>
+        <w:rPr>
+          <w:rFonts w:eastAsiaTheme="minorEastAsia"/>
+          <w:b w:val="0"/>
+          <w:bCs w:val="0"/>
+          <w:kern w:val="0"/>
+          <w:sz w:val="26"/>
+          <w:szCs w:val="26"/>
+        </w:rPr>
+      </w:pPr>
+      <w:r>
+        <w:rPr>
+          <w:noProof/>
+          <w:sz w:val="26"/>
+          <w:szCs w:val="26"/>
+        </w:rPr>
+        <w:drawing>
+          <wp:inline distT="0" distB="0" distL="0" distR="0">
+            <wp:extent cx="5943600" cy="1084150"/>
+            <wp:effectExtent l="19050" t="0" r="0" b="0"/>
+            <wp:docPr id="8" name="Picture 7"/>
+            <wp:cNvGraphicFramePr>
+              <a:graphicFrameLocks xmlns:a="http://schemas.openxmlformats.org/drawingml/2006/main" noChangeAspect="1"/>
+            </wp:cNvGraphicFramePr>
+            <a:graphic xmlns:a="http://schemas.openxmlformats.org/drawingml/2006/main">
+              <a:graphicData uri="http://schemas.openxmlformats.org/drawingml/2006/picture">
+                <pic:pic xmlns:pic="http://schemas.openxmlformats.org/drawingml/2006/picture">
+                  <pic:nvPicPr>
+                    <pic:cNvPr id="0" name="Picture 7"/>
+                    <pic:cNvPicPr>
+                      <a:picLocks noChangeAspect="1" noChangeArrowheads="1"/>
+                    </pic:cNvPicPr>
+                  </pic:nvPicPr>
+                  <pic:blipFill>
+                    <a:blip r:embed="rId33"/>
+                    <a:srcRect/>
+                    <a:stretch>
+                      <a:fillRect/>
+                    </a:stretch>
+                  </pic:blipFill>
+                  <pic:spPr bwMode="auto">
+                    <a:xfrm>
+                      <a:off x="0" y="0"/>
+                      <a:ext cx="5943600" cy="1084150"/>
+                    </a:xfrm>
+                    <a:prstGeom prst="rect">
+                      <a:avLst/>
+                    </a:prstGeom>
+                    <a:noFill/>
+                    <a:ln w="9525">
+                      <a:noFill/>
+                      <a:miter lim="800000"/>
+                      <a:headEnd/>
+                      <a:tailEnd/>
+                    </a:ln>
+                  </pic:spPr>
+                </pic:pic>
+              </a:graphicData>
+            </a:graphic>
+          </wp:inline>
+        </w:drawing>
+      </w:r>
+    </w:p>
+    <w:p>
+      <w:pPr>
+        <w:pStyle w:val="Heading1"/>
+        <w:numPr>
+          <w:ilvl w:val="0"/>
+          <w:numId w:val="6"/>
+        </w:numPr>
+        <w:rPr>
+          <w:rFonts w:eastAsiaTheme="minorEastAsia"/>
+          <w:b w:val="0"/>
+          <w:bCs w:val="0"/>
+          <w:kern w:val="0"/>
+          <w:sz w:val="26"/>
+          <w:szCs w:val="26"/>
+        </w:rPr>
+      </w:pPr>
+      <w:r>
+        <w:rPr>
+          <w:rFonts w:eastAsiaTheme="minorEastAsia"/>
+          <w:b w:val="0"/>
+          <w:bCs w:val="0"/>
+          <w:kern w:val="0"/>
+          <w:sz w:val="26"/>
+          <w:szCs w:val="26"/>
+        </w:rPr>
+        <w:t>Linguistic Preprocessing</w:t>
+      </w:r>
+      <w:r>
+        <w:rPr>
+          <w:rFonts w:eastAsiaTheme="minorEastAsia"/>
+          <w:b w:val="0"/>
+          <w:bCs w:val="0"/>
+          <w:kern w:val="0"/>
+          <w:sz w:val="26"/>
+          <w:szCs w:val="26"/>
+        </w:rPr>
+        <w:t xml:space="preserve"> : </w:t>
+      </w:r>
+      <w:r>
+        <w:rPr>
+          <w:rFonts w:eastAsiaTheme="minorEastAsia"/>
+          <w:b w:val="0"/>
+          <w:bCs w:val="0"/>
+          <w:kern w:val="0"/>
+          <w:sz w:val="26"/>
+          <w:szCs w:val="26"/>
+        </w:rPr>
+        <w:t>stop words</w:t>
+      </w:r>
+      <w:r>
+        <w:rPr>
+          <w:rFonts w:eastAsiaTheme="minorEastAsia"/>
+          <w:b w:val="0"/>
+          <w:bCs w:val="0"/>
+          <w:kern w:val="0"/>
+          <w:sz w:val="26"/>
+          <w:szCs w:val="26"/>
+        </w:rPr>
+        <w:t xml:space="preserve">, </w:t>
+      </w:r>
+      <w:r>
+        <w:rPr>
+          <w:rFonts w:eastAsiaTheme="minorEastAsia"/>
+          <w:b w:val="0"/>
+          <w:bCs w:val="0"/>
+          <w:kern w:val="0"/>
+          <w:sz w:val="26"/>
+          <w:szCs w:val="26"/>
+        </w:rPr>
+        <w:t>stemming and lemmatization</w:t>
+      </w:r>
+    </w:p>
+    <w:p>
+      <w:pPr>
+        <w:pStyle w:val="Heading1"/>
+        <w:rPr>
+          <w:rFonts w:eastAsiaTheme="minorEastAsia"/>
+          <w:b w:val="0"/>
+          <w:bCs w:val="0"/>
+          <w:kern w:val="0"/>
+          <w:sz w:val="26"/>
+          <w:szCs w:val="26"/>
+        </w:rPr>
+      </w:pPr>
+      <w:r>
+        <w:rPr>
+          <w:noProof/>
+          <w:sz w:val="26"/>
+          <w:szCs w:val="26"/>
+        </w:rPr>
+        <w:lastRenderedPageBreak/>
+        <w:drawing>
+          <wp:inline distT="0" distB="0" distL="0" distR="0">
+            <wp:extent cx="5943600" cy="2830670"/>
+            <wp:effectExtent l="19050" t="0" r="0" b="0"/>
+            <wp:docPr id="6" name="Picture 1"/>
+            <wp:cNvGraphicFramePr>
+              <a:graphicFrameLocks xmlns:a="http://schemas.openxmlformats.org/drawingml/2006/main" noChangeAspect="1"/>
+            </wp:cNvGraphicFramePr>
+            <a:graphic xmlns:a="http://schemas.openxmlformats.org/drawingml/2006/main">
+              <a:graphicData uri="http://schemas.openxmlformats.org/drawingml/2006/picture">
+                <pic:pic xmlns:pic="http://schemas.openxmlformats.org/drawingml/2006/picture">
+                  <pic:nvPicPr>
+                    <pic:cNvPr id="0" name="Picture 1"/>
+                    <pic:cNvPicPr>
+                      <a:picLocks noChangeAspect="1" noChangeArrowheads="1"/>
+                    </pic:cNvPicPr>
+                  </pic:nvPicPr>
+                  <pic:blipFill>
+                    <a:blip r:embed="rId34"/>
+                    <a:srcRect/>
+                    <a:stretch>
+                      <a:fillRect/>
+                    </a:stretch>
+                  </pic:blipFill>
+                  <pic:spPr bwMode="auto">
+                    <a:xfrm>
+                      <a:off x="0" y="0"/>
+                      <a:ext cx="5943600" cy="2830670"/>
+                    </a:xfrm>
+                    <a:prstGeom prst="rect">
+                      <a:avLst/>
+                    </a:prstGeom>
+                    <a:noFill/>
+                    <a:ln w="9525">
+                      <a:noFill/>
+                      <a:miter lim="800000"/>
+                      <a:headEnd/>
+                      <a:tailEnd/>
+                    </a:ln>
+                  </pic:spPr>
+                </pic:pic>
+              </a:graphicData>
+            </a:graphic>
+          </wp:inline>
+        </w:drawing>
       </w:r>
     </w:p>
     <w:p>

--- a/trunk/Work&Plan/tien.docx
+++ b/trunk/Work&Plan/tien.docx
@@ -2378,6 +2378,711 @@
           </wp:inline>
         </w:drawing>
       </w:r>
+    </w:p>
+    <w:p>
+      <w:pPr>
+        <w:pStyle w:val="Heading1"/>
+        <w:rPr>
+          <w:rFonts w:eastAsiaTheme="minorEastAsia"/>
+          <w:b w:val="0"/>
+          <w:bCs w:val="0"/>
+          <w:kern w:val="0"/>
+          <w:sz w:val="26"/>
+          <w:szCs w:val="26"/>
+        </w:rPr>
+      </w:pPr>
+    </w:p>
+    <w:p>
+      <w:pPr>
+        <w:pStyle w:val="Heading1"/>
+        <w:rPr>
+          <w:rFonts w:eastAsiaTheme="minorEastAsia"/>
+          <w:b w:val="0"/>
+          <w:bCs w:val="0"/>
+          <w:kern w:val="0"/>
+          <w:sz w:val="26"/>
+          <w:szCs w:val="26"/>
+        </w:rPr>
+      </w:pPr>
+      <w:r>
+        <w:rPr>
+          <w:rFonts w:eastAsiaTheme="minorEastAsia"/>
+          <w:b w:val="0"/>
+          <w:bCs w:val="0"/>
+          <w:kern w:val="0"/>
+          <w:sz w:val="26"/>
+          <w:szCs w:val="26"/>
+        </w:rPr>
+        <w:t>-------------------------------------------7/9………………………………………………….</w:t>
+      </w:r>
+    </w:p>
+    <w:p>
+      <w:pPr>
+        <w:pStyle w:val="Heading1"/>
+        <w:rPr>
+          <w:rFonts w:eastAsiaTheme="minorEastAsia"/>
+          <w:b w:val="0"/>
+          <w:bCs w:val="0"/>
+          <w:kern w:val="0"/>
+          <w:sz w:val="26"/>
+          <w:szCs w:val="26"/>
+        </w:rPr>
+      </w:pPr>
+      <w:r>
+        <w:rPr>
+          <w:rFonts w:eastAsiaTheme="minorEastAsia"/>
+          <w:b w:val="0"/>
+          <w:bCs w:val="0"/>
+          <w:kern w:val="0"/>
+          <w:sz w:val="26"/>
+          <w:szCs w:val="26"/>
+        </w:rPr>
+        <w:t>……………………………………………………………………………………………</w:t>
+      </w:r>
+    </w:p>
+    <w:p>
+      <w:pPr>
+        <w:pStyle w:val="Heading1"/>
+        <w:rPr>
+          <w:rFonts w:eastAsiaTheme="minorEastAsia"/>
+          <w:b w:val="0"/>
+          <w:bCs w:val="0"/>
+          <w:kern w:val="0"/>
+          <w:sz w:val="26"/>
+          <w:szCs w:val="26"/>
+        </w:rPr>
+      </w:pPr>
+      <w:r>
+        <w:rPr>
+          <w:rFonts w:eastAsiaTheme="minorEastAsia"/>
+          <w:b w:val="0"/>
+          <w:bCs w:val="0"/>
+          <w:kern w:val="0"/>
+          <w:sz w:val="26"/>
+          <w:szCs w:val="26"/>
+        </w:rPr>
+        <w:t>Khảo sát thư viện số : ScienceDriect :</w:t>
+      </w:r>
+    </w:p>
+    <w:p>
+      <w:pPr>
+        <w:pStyle w:val="Heading1"/>
+        <w:rPr>
+          <w:rFonts w:eastAsiaTheme="minorEastAsia"/>
+          <w:b w:val="0"/>
+          <w:bCs w:val="0"/>
+          <w:kern w:val="0"/>
+          <w:sz w:val="26"/>
+          <w:szCs w:val="26"/>
+        </w:rPr>
+      </w:pPr>
+      <w:hyperlink r:id="rId35" w:history="1">
+        <w:r>
+          <w:rPr>
+            <w:rStyle w:val="Hyperlink"/>
+            <w:rFonts w:eastAsiaTheme="minorEastAsia"/>
+            <w:b w:val="0"/>
+            <w:bCs w:val="0"/>
+            <w:kern w:val="0"/>
+            <w:sz w:val="26"/>
+            <w:szCs w:val="26"/>
+          </w:rPr>
+          <w:t>http://www.sciencedirect.com</w:t>
+        </w:r>
+      </w:hyperlink>
+    </w:p>
+    <w:p>
+      <w:pPr>
+        <w:pStyle w:val="Heading1"/>
+        <w:rPr>
+          <w:rFonts w:eastAsiaTheme="minorEastAsia"/>
+          <w:b w:val="0"/>
+          <w:bCs w:val="0"/>
+          <w:kern w:val="0"/>
+          <w:sz w:val="26"/>
+          <w:szCs w:val="26"/>
+        </w:rPr>
+      </w:pPr>
+      <w:r>
+        <w:rPr>
+          <w:rFonts w:eastAsiaTheme="minorEastAsia"/>
+          <w:b w:val="0"/>
+          <w:bCs w:val="0"/>
+          <w:kern w:val="0"/>
+          <w:sz w:val="26"/>
+          <w:szCs w:val="26"/>
+        </w:rPr>
+        <w:t>Sciencedriect là một thư viện số cung cấp cho người dùng sách báo và tài liệu</w:t>
+      </w:r>
+      <w:r>
+        <w:rPr>
+          <w:rFonts w:eastAsiaTheme="minorEastAsia"/>
+          <w:b w:val="0"/>
+          <w:bCs w:val="0"/>
+          <w:kern w:val="0"/>
+          <w:sz w:val="26"/>
+          <w:szCs w:val="26"/>
+        </w:rPr>
+        <w:t xml:space="preserve"> thuộc rất nhiều lĩnh vực trong đó có lĩnh vực công nghệ thông tin</w:t>
+      </w:r>
+      <w:r>
+        <w:rPr>
+          <w:rFonts w:eastAsiaTheme="minorEastAsia"/>
+          <w:b w:val="0"/>
+          <w:bCs w:val="0"/>
+          <w:kern w:val="0"/>
+          <w:sz w:val="26"/>
+          <w:szCs w:val="26"/>
+        </w:rPr>
+        <w:t xml:space="preserve">. Hiện này trong cơ sở dữ liệu của nó chứa </w:t>
+      </w:r>
+      <w:r>
+        <w:rPr>
+          <w:rFonts w:eastAsiaTheme="minorEastAsia"/>
+          <w:b w:val="0"/>
+          <w:bCs w:val="0"/>
+          <w:kern w:val="0"/>
+          <w:sz w:val="26"/>
+          <w:szCs w:val="26"/>
+        </w:rPr>
+        <w:t>hơn 10 triệu bài báo, tạp chí và các cương sách. Trong đó có khoảng 2.500 tạp chí và 10 nghìn quyển sách, trung bình một năm có nửa triệu thông tin bài báo,tạp chí,sách được đưa thêm  vào.</w:t>
+      </w:r>
+    </w:p>
+    <w:p>
+      <w:pPr>
+        <w:pStyle w:val="Heading1"/>
+        <w:rPr>
+          <w:rFonts w:eastAsiaTheme="minorEastAsia"/>
+          <w:b w:val="0"/>
+          <w:bCs w:val="0"/>
+          <w:kern w:val="0"/>
+          <w:sz w:val="26"/>
+          <w:szCs w:val="26"/>
+        </w:rPr>
+      </w:pPr>
+      <w:r>
+        <w:rPr>
+          <w:rFonts w:eastAsiaTheme="minorEastAsia"/>
+          <w:b w:val="0"/>
+          <w:bCs w:val="0"/>
+          <w:kern w:val="0"/>
+          <w:sz w:val="26"/>
+          <w:szCs w:val="26"/>
+        </w:rPr>
+        <w:t>Sciencedriect là một thư viện số có thu phí của người dùng,</w:t>
+      </w:r>
+    </w:p>
+    <w:p>
+      <w:pPr>
+        <w:pStyle w:val="Heading1"/>
+        <w:rPr>
+          <w:rFonts w:eastAsiaTheme="minorEastAsia"/>
+          <w:b w:val="0"/>
+          <w:bCs w:val="0"/>
+          <w:kern w:val="0"/>
+          <w:sz w:val="26"/>
+          <w:szCs w:val="26"/>
+        </w:rPr>
+      </w:pPr>
+      <w:r>
+        <w:rPr>
+          <w:rFonts w:eastAsiaTheme="minorEastAsia"/>
+          <w:b w:val="0"/>
+          <w:bCs w:val="0"/>
+          <w:kern w:val="0"/>
+          <w:sz w:val="26"/>
+          <w:szCs w:val="26"/>
+        </w:rPr>
+        <w:t>Khi người dùng tìm kiếm một bài báo trên thư viện số này, hệ thống cho phép người dùng tìm kiếm theo các trường sau:</w:t>
+      </w:r>
+    </w:p>
+    <w:p>
+      <w:pPr>
+        <w:pStyle w:val="Heading1"/>
+        <w:numPr>
+          <w:ilvl w:val="0"/>
+          <w:numId w:val="6"/>
+        </w:numPr>
+        <w:rPr>
+          <w:rFonts w:eastAsiaTheme="minorEastAsia"/>
+          <w:b w:val="0"/>
+          <w:bCs w:val="0"/>
+          <w:kern w:val="0"/>
+          <w:sz w:val="26"/>
+          <w:szCs w:val="26"/>
+        </w:rPr>
+      </w:pPr>
+      <w:r>
+        <w:rPr>
+          <w:rFonts w:eastAsiaTheme="minorEastAsia"/>
+          <w:b w:val="0"/>
+          <w:bCs w:val="0"/>
+          <w:kern w:val="0"/>
+          <w:sz w:val="26"/>
+          <w:szCs w:val="26"/>
+        </w:rPr>
+        <w:t>Tên tác giả (Author).</w:t>
+      </w:r>
+    </w:p>
+    <w:p>
+      <w:pPr>
+        <w:pStyle w:val="Heading1"/>
+        <w:numPr>
+          <w:ilvl w:val="0"/>
+          <w:numId w:val="6"/>
+        </w:numPr>
+        <w:rPr>
+          <w:rFonts w:eastAsiaTheme="minorEastAsia"/>
+          <w:b w:val="0"/>
+          <w:bCs w:val="0"/>
+          <w:kern w:val="0"/>
+          <w:sz w:val="26"/>
+          <w:szCs w:val="26"/>
+        </w:rPr>
+      </w:pPr>
+      <w:r>
+        <w:rPr>
+          <w:rFonts w:eastAsiaTheme="minorEastAsia"/>
+          <w:b w:val="0"/>
+          <w:bCs w:val="0"/>
+          <w:kern w:val="0"/>
+          <w:sz w:val="26"/>
+          <w:szCs w:val="26"/>
+        </w:rPr>
+        <w:t>Tựa đề sách báo, tạp chí (Journal/Book title).</w:t>
+      </w:r>
+    </w:p>
+    <w:p>
+      <w:pPr>
+        <w:pStyle w:val="Heading1"/>
+        <w:numPr>
+          <w:ilvl w:val="0"/>
+          <w:numId w:val="6"/>
+        </w:numPr>
+        <w:rPr>
+          <w:rFonts w:eastAsiaTheme="minorEastAsia"/>
+          <w:b w:val="0"/>
+          <w:bCs w:val="0"/>
+          <w:kern w:val="0"/>
+          <w:sz w:val="26"/>
+          <w:szCs w:val="26"/>
+        </w:rPr>
+      </w:pPr>
+      <w:r>
+        <w:rPr>
+          <w:rFonts w:eastAsiaTheme="minorEastAsia"/>
+          <w:b w:val="0"/>
+          <w:bCs w:val="0"/>
+          <w:kern w:val="0"/>
+          <w:sz w:val="26"/>
+          <w:szCs w:val="26"/>
+        </w:rPr>
+        <w:t>Tên bài báo.</w:t>
+      </w:r>
+    </w:p>
+    <w:p>
+      <w:pPr>
+        <w:pStyle w:val="Heading1"/>
+        <w:numPr>
+          <w:ilvl w:val="0"/>
+          <w:numId w:val="6"/>
+        </w:numPr>
+        <w:rPr>
+          <w:rFonts w:eastAsiaTheme="minorEastAsia"/>
+          <w:b w:val="0"/>
+          <w:bCs w:val="0"/>
+          <w:kern w:val="0"/>
+          <w:sz w:val="26"/>
+          <w:szCs w:val="26"/>
+        </w:rPr>
+      </w:pPr>
+      <w:r>
+        <w:rPr>
+          <w:rFonts w:eastAsiaTheme="minorEastAsia"/>
+          <w:b w:val="0"/>
+          <w:bCs w:val="0"/>
+          <w:kern w:val="0"/>
+          <w:sz w:val="26"/>
+          <w:szCs w:val="26"/>
+        </w:rPr>
+        <w:t>Các tác giả của bài báo.</w:t>
+      </w:r>
+    </w:p>
+    <w:p>
+      <w:pPr>
+        <w:pStyle w:val="Heading1"/>
+        <w:rPr>
+          <w:rFonts w:eastAsiaTheme="minorEastAsia"/>
+          <w:b w:val="0"/>
+          <w:bCs w:val="0"/>
+          <w:kern w:val="0"/>
+          <w:sz w:val="26"/>
+          <w:szCs w:val="26"/>
+        </w:rPr>
+      </w:pPr>
+      <w:r>
+        <w:rPr>
+          <w:rFonts w:eastAsiaTheme="minorEastAsia"/>
+          <w:b w:val="0"/>
+          <w:bCs w:val="0"/>
+          <w:noProof/>
+          <w:kern w:val="0"/>
+          <w:sz w:val="26"/>
+          <w:szCs w:val="26"/>
+        </w:rPr>
+        <w:lastRenderedPageBreak/>
+        <w:drawing>
+          <wp:inline distT="0" distB="0" distL="0" distR="0">
+            <wp:extent cx="5934075" cy="4210050"/>
+            <wp:effectExtent l="19050" t="0" r="9525" b="0"/>
+            <wp:docPr id="9" name="Picture 1"/>
+            <wp:cNvGraphicFramePr>
+              <a:graphicFrameLocks xmlns:a="http://schemas.openxmlformats.org/drawingml/2006/main" noChangeAspect="1"/>
+            </wp:cNvGraphicFramePr>
+            <a:graphic xmlns:a="http://schemas.openxmlformats.org/drawingml/2006/main">
+              <a:graphicData uri="http://schemas.openxmlformats.org/drawingml/2006/picture">
+                <pic:pic xmlns:pic="http://schemas.openxmlformats.org/drawingml/2006/picture">
+                  <pic:nvPicPr>
+                    <pic:cNvPr id="0" name="Picture 1"/>
+                    <pic:cNvPicPr>
+                      <a:picLocks noChangeAspect="1" noChangeArrowheads="1"/>
+                    </pic:cNvPicPr>
+                  </pic:nvPicPr>
+                  <pic:blipFill>
+                    <a:blip r:embed="rId36"/>
+                    <a:srcRect/>
+                    <a:stretch>
+                      <a:fillRect/>
+                    </a:stretch>
+                  </pic:blipFill>
+                  <pic:spPr bwMode="auto">
+                    <a:xfrm>
+                      <a:off x="0" y="0"/>
+                      <a:ext cx="5934075" cy="4210050"/>
+                    </a:xfrm>
+                    <a:prstGeom prst="rect">
+                      <a:avLst/>
+                    </a:prstGeom>
+                    <a:noFill/>
+                    <a:ln w="9525">
+                      <a:noFill/>
+                      <a:miter lim="800000"/>
+                      <a:headEnd/>
+                      <a:tailEnd/>
+                    </a:ln>
+                  </pic:spPr>
+                </pic:pic>
+              </a:graphicData>
+            </a:graphic>
+          </wp:inline>
+        </w:drawing>
+      </w:r>
+    </w:p>
+    <w:p>
+      <w:pPr>
+        <w:pStyle w:val="Heading1"/>
+        <w:rPr>
+          <w:rFonts w:eastAsiaTheme="minorEastAsia"/>
+          <w:b w:val="0"/>
+          <w:bCs w:val="0"/>
+          <w:kern w:val="0"/>
+          <w:sz w:val="26"/>
+          <w:szCs w:val="26"/>
+        </w:rPr>
+      </w:pPr>
+      <w:r>
+        <w:rPr>
+          <w:rFonts w:eastAsiaTheme="minorEastAsia"/>
+          <w:b w:val="0"/>
+          <w:bCs w:val="0"/>
+          <w:kern w:val="0"/>
+          <w:sz w:val="26"/>
+          <w:szCs w:val="26"/>
+        </w:rPr>
+        <w:t xml:space="preserve">Trong thư viện số </w:t>
+      </w:r>
+      <w:r>
+        <w:rPr>
+          <w:rFonts w:eastAsiaTheme="minorEastAsia"/>
+          <w:b w:val="0"/>
+          <w:bCs w:val="0"/>
+          <w:kern w:val="0"/>
+          <w:sz w:val="26"/>
+          <w:szCs w:val="26"/>
+        </w:rPr>
+        <w:t>cho phép người dùng duyệt theo subject của bài báo, tạ</w:t>
+      </w:r>
+      <w:r>
+        <w:rPr>
+          <w:rFonts w:eastAsiaTheme="minorEastAsia"/>
+          <w:b w:val="0"/>
+          <w:bCs w:val="0"/>
+          <w:kern w:val="0"/>
+          <w:sz w:val="26"/>
+          <w:szCs w:val="26"/>
+        </w:rPr>
+        <w:t>p chí.</w:t>
+      </w:r>
+    </w:p>
+    <w:p>
+      <w:pPr>
+        <w:pStyle w:val="Heading1"/>
+        <w:rPr>
+          <w:rFonts w:eastAsiaTheme="minorEastAsia"/>
+          <w:b w:val="0"/>
+          <w:bCs w:val="0"/>
+          <w:kern w:val="0"/>
+          <w:sz w:val="26"/>
+          <w:szCs w:val="26"/>
+        </w:rPr>
+      </w:pPr>
+      <w:r>
+        <w:rPr>
+          <w:rFonts w:eastAsiaTheme="minorEastAsia"/>
+          <w:b w:val="0"/>
+          <w:bCs w:val="0"/>
+          <w:kern w:val="0"/>
+          <w:sz w:val="26"/>
+          <w:szCs w:val="26"/>
+        </w:rPr>
+        <w:t>Kết quả tìm kiếm trả về từ thư viện số của một bài báo bao gồm các thông tin sau :</w:t>
+      </w:r>
+    </w:p>
+    <w:p>
+      <w:pPr>
+        <w:pStyle w:val="Heading1"/>
+        <w:numPr>
+          <w:ilvl w:val="0"/>
+          <w:numId w:val="6"/>
+        </w:numPr>
+        <w:rPr>
+          <w:rFonts w:eastAsiaTheme="minorEastAsia"/>
+          <w:b w:val="0"/>
+          <w:bCs w:val="0"/>
+          <w:kern w:val="0"/>
+          <w:sz w:val="26"/>
+          <w:szCs w:val="26"/>
+        </w:rPr>
+      </w:pPr>
+      <w:r>
+        <w:rPr>
+          <w:rFonts w:eastAsiaTheme="minorEastAsia"/>
+          <w:b w:val="0"/>
+          <w:bCs w:val="0"/>
+          <w:kern w:val="0"/>
+          <w:sz w:val="26"/>
+          <w:szCs w:val="26"/>
+        </w:rPr>
+        <w:t>Tên tác giả bài báo.</w:t>
+      </w:r>
+    </w:p>
+    <w:p>
+      <w:pPr>
+        <w:pStyle w:val="Heading1"/>
+        <w:numPr>
+          <w:ilvl w:val="0"/>
+          <w:numId w:val="6"/>
+        </w:numPr>
+        <w:rPr>
+          <w:rFonts w:eastAsiaTheme="minorEastAsia"/>
+          <w:b w:val="0"/>
+          <w:bCs w:val="0"/>
+          <w:kern w:val="0"/>
+          <w:sz w:val="26"/>
+          <w:szCs w:val="26"/>
+        </w:rPr>
+      </w:pPr>
+      <w:r>
+        <w:rPr>
+          <w:rFonts w:eastAsiaTheme="minorEastAsia"/>
+          <w:b w:val="0"/>
+          <w:bCs w:val="0"/>
+          <w:kern w:val="0"/>
+          <w:sz w:val="26"/>
+          <w:szCs w:val="26"/>
+        </w:rPr>
+        <w:t>Tên tựa đề bài báo.</w:t>
+      </w:r>
+    </w:p>
+    <w:p>
+      <w:pPr>
+        <w:pStyle w:val="Heading1"/>
+        <w:numPr>
+          <w:ilvl w:val="0"/>
+          <w:numId w:val="6"/>
+        </w:numPr>
+        <w:rPr>
+          <w:rFonts w:eastAsiaTheme="minorEastAsia"/>
+          <w:b w:val="0"/>
+          <w:bCs w:val="0"/>
+          <w:kern w:val="0"/>
+          <w:sz w:val="26"/>
+          <w:szCs w:val="26"/>
+        </w:rPr>
+      </w:pPr>
+      <w:r>
+        <w:rPr>
+          <w:rFonts w:eastAsiaTheme="minorEastAsia"/>
+          <w:b w:val="0"/>
+          <w:bCs w:val="0"/>
+          <w:kern w:val="0"/>
+          <w:sz w:val="26"/>
+          <w:szCs w:val="26"/>
+        </w:rPr>
+        <w:t>Phần tóm tắt của bài báo (Abstract).</w:t>
+      </w:r>
+    </w:p>
+    <w:p>
+      <w:pPr>
+        <w:pStyle w:val="Heading1"/>
+        <w:numPr>
+          <w:ilvl w:val="0"/>
+          <w:numId w:val="6"/>
+        </w:numPr>
+        <w:rPr>
+          <w:rFonts w:eastAsiaTheme="minorEastAsia"/>
+          <w:b w:val="0"/>
+          <w:bCs w:val="0"/>
+          <w:kern w:val="0"/>
+          <w:sz w:val="26"/>
+          <w:szCs w:val="26"/>
+        </w:rPr>
+      </w:pPr>
+      <w:r>
+        <w:rPr>
+          <w:rFonts w:eastAsiaTheme="minorEastAsia"/>
+          <w:b w:val="0"/>
+          <w:bCs w:val="0"/>
+          <w:kern w:val="0"/>
+          <w:sz w:val="26"/>
+          <w:szCs w:val="26"/>
+        </w:rPr>
+        <w:t>Keywords của bài báo.</w:t>
+      </w:r>
+    </w:p>
+    <w:p>
+      <w:pPr>
+        <w:pStyle w:val="Heading1"/>
+        <w:numPr>
+          <w:ilvl w:val="0"/>
+          <w:numId w:val="6"/>
+        </w:numPr>
+        <w:rPr>
+          <w:rFonts w:eastAsiaTheme="minorEastAsia"/>
+          <w:b w:val="0"/>
+          <w:bCs w:val="0"/>
+          <w:kern w:val="0"/>
+          <w:sz w:val="26"/>
+          <w:szCs w:val="26"/>
+        </w:rPr>
+      </w:pPr>
+      <w:r>
+        <w:rPr>
+          <w:rFonts w:eastAsiaTheme="minorEastAsia"/>
+          <w:b w:val="0"/>
+          <w:bCs w:val="0"/>
+          <w:kern w:val="0"/>
+          <w:sz w:val="26"/>
+          <w:szCs w:val="26"/>
+        </w:rPr>
+        <w:t>Phác thảo về cấu trúc của bài báo.</w:t>
+      </w:r>
+    </w:p>
+    <w:p>
+      <w:pPr>
+        <w:pStyle w:val="Heading1"/>
+        <w:rPr>
+          <w:rFonts w:eastAsiaTheme="minorEastAsia"/>
+          <w:b w:val="0"/>
+          <w:bCs w:val="0"/>
+          <w:kern w:val="0"/>
+          <w:sz w:val="26"/>
+          <w:szCs w:val="26"/>
+        </w:rPr>
+      </w:pPr>
+      <w:r>
+        <w:rPr>
+          <w:rFonts w:eastAsiaTheme="minorEastAsia"/>
+          <w:b w:val="0"/>
+          <w:bCs w:val="0"/>
+          <w:noProof/>
+          <w:kern w:val="0"/>
+          <w:sz w:val="26"/>
+          <w:szCs w:val="26"/>
+        </w:rPr>
+        <w:lastRenderedPageBreak/>
+        <w:drawing>
+          <wp:inline distT="0" distB="0" distL="0" distR="0">
+            <wp:extent cx="5934075" cy="4048125"/>
+            <wp:effectExtent l="19050" t="0" r="9525" b="0"/>
+            <wp:docPr id="10" name="Picture 2"/>
+            <wp:cNvGraphicFramePr>
+              <a:graphicFrameLocks xmlns:a="http://schemas.openxmlformats.org/drawingml/2006/main" noChangeAspect="1"/>
+            </wp:cNvGraphicFramePr>
+            <a:graphic xmlns:a="http://schemas.openxmlformats.org/drawingml/2006/main">
+              <a:graphicData uri="http://schemas.openxmlformats.org/drawingml/2006/picture">
+                <pic:pic xmlns:pic="http://schemas.openxmlformats.org/drawingml/2006/picture">
+                  <pic:nvPicPr>
+                    <pic:cNvPr id="0" name="Picture 2"/>
+                    <pic:cNvPicPr>
+                      <a:picLocks noChangeAspect="1" noChangeArrowheads="1"/>
+                    </pic:cNvPicPr>
+                  </pic:nvPicPr>
+                  <pic:blipFill>
+                    <a:blip r:embed="rId37"/>
+                    <a:srcRect/>
+                    <a:stretch>
+                      <a:fillRect/>
+                    </a:stretch>
+                  </pic:blipFill>
+                  <pic:spPr bwMode="auto">
+                    <a:xfrm>
+                      <a:off x="0" y="0"/>
+                      <a:ext cx="5934075" cy="4048125"/>
+                    </a:xfrm>
+                    <a:prstGeom prst="rect">
+                      <a:avLst/>
+                    </a:prstGeom>
+                    <a:noFill/>
+                    <a:ln w="9525">
+                      <a:noFill/>
+                      <a:miter lim="800000"/>
+                      <a:headEnd/>
+                      <a:tailEnd/>
+                    </a:ln>
+                  </pic:spPr>
+                </pic:pic>
+              </a:graphicData>
+            </a:graphic>
+          </wp:inline>
+        </w:drawing>
+      </w:r>
+    </w:p>
+    <w:p>
+      <w:pPr>
+        <w:pStyle w:val="Heading1"/>
+        <w:rPr>
+          <w:rFonts w:eastAsiaTheme="minorEastAsia"/>
+          <w:b w:val="0"/>
+          <w:bCs w:val="0"/>
+          <w:kern w:val="0"/>
+          <w:sz w:val="26"/>
+          <w:szCs w:val="26"/>
+        </w:rPr>
+      </w:pPr>
+    </w:p>
+    <w:p>
+      <w:pPr>
+        <w:pStyle w:val="Heading1"/>
+        <w:rPr>
+          <w:rFonts w:eastAsiaTheme="minorEastAsia"/>
+          <w:b w:val="0"/>
+          <w:bCs w:val="0"/>
+          <w:kern w:val="0"/>
+          <w:sz w:val="26"/>
+          <w:szCs w:val="26"/>
+        </w:rPr>
+      </w:pPr>
     </w:p>
     <w:p>
       <w:pPr>

--- a/trunk/Work&Plan/tien.docx
+++ b/trunk/Work&Plan/tien.docx
@@ -2461,9 +2461,39 @@
           <w:sz w:val="26"/>
           <w:szCs w:val="26"/>
         </w:rPr>
-        <w:t>Khảo sát thư viện số : ScienceDriect :</w:t>
-      </w:r>
-    </w:p>
+        <w:t xml:space="preserve">Khảo sát thư viện số : </w:t>
+      </w:r>
+      <w:bookmarkStart w:id="16" w:name="OLE_LINK5"/>
+      <w:bookmarkStart w:id="17" w:name="OLE_LINK6"/>
+      <w:bookmarkStart w:id="18" w:name="OLE_LINK11"/>
+      <w:r>
+        <w:rPr>
+          <w:rFonts w:eastAsiaTheme="minorEastAsia"/>
+          <w:b w:val="0"/>
+          <w:bCs w:val="0"/>
+          <w:kern w:val="0"/>
+          <w:sz w:val="26"/>
+          <w:szCs w:val="26"/>
+        </w:rPr>
+        <w:t xml:space="preserve">ScienceDriect </w:t>
+      </w:r>
+      <w:bookmarkEnd w:id="16"/>
+      <w:bookmarkEnd w:id="17"/>
+      <w:bookmarkEnd w:id="18"/>
+      <w:r>
+        <w:rPr>
+          <w:rFonts w:eastAsiaTheme="minorEastAsia"/>
+          <w:b w:val="0"/>
+          <w:bCs w:val="0"/>
+          <w:kern w:val="0"/>
+          <w:sz w:val="26"/>
+          <w:szCs w:val="26"/>
+        </w:rPr>
+        <w:t>:</w:t>
+      </w:r>
+    </w:p>
+    <w:bookmarkStart w:id="19" w:name="OLE_LINK7"/>
+    <w:bookmarkStart w:id="20" w:name="OLE_LINK8"/>
     <w:p>
       <w:pPr>
         <w:pStyle w:val="Heading1"/>
@@ -2476,43 +2506,78 @@
           <w:szCs w:val="26"/>
         </w:rPr>
       </w:pPr>
-      <w:hyperlink r:id="rId35" w:history="1">
-        <w:r>
-          <w:rPr>
-            <w:rStyle w:val="Hyperlink"/>
-            <w:rFonts w:eastAsiaTheme="minorEastAsia"/>
-            <w:b w:val="0"/>
-            <w:bCs w:val="0"/>
-            <w:kern w:val="0"/>
-            <w:sz w:val="26"/>
-            <w:szCs w:val="26"/>
-          </w:rPr>
-          <w:t>http://www.sciencedirect.com</w:t>
-        </w:r>
-      </w:hyperlink>
-    </w:p>
+      <w:r>
+        <w:fldChar w:fldCharType="begin"/>
+      </w:r>
+      <w:r>
+        <w:instrText>HYPERLINK "http://www.sciencedirect.com"</w:instrText>
+      </w:r>
+      <w:r>
+        <w:fldChar w:fldCharType="separate"/>
+      </w:r>
+      <w:r>
+        <w:rPr>
+          <w:rStyle w:val="Hyperlink"/>
+          <w:rFonts w:eastAsiaTheme="minorEastAsia"/>
+          <w:b w:val="0"/>
+          <w:bCs w:val="0"/>
+          <w:kern w:val="0"/>
+          <w:sz w:val="26"/>
+          <w:szCs w:val="26"/>
+        </w:rPr>
+        <w:t>http://www.sciencedirect.com</w:t>
+      </w:r>
+      <w:r>
+        <w:fldChar w:fldCharType="end"/>
+      </w:r>
+    </w:p>
+    <w:bookmarkEnd w:id="19"/>
+    <w:bookmarkEnd w:id="20"/>
     <w:p>
       <w:pPr>
         <w:pStyle w:val="Heading1"/>
-        <w:rPr>
-          <w:rFonts w:eastAsiaTheme="minorEastAsia"/>
-          <w:b w:val="0"/>
-          <w:bCs w:val="0"/>
-          <w:kern w:val="0"/>
-          <w:sz w:val="26"/>
-          <w:szCs w:val="26"/>
-        </w:rPr>
-      </w:pPr>
-      <w:r>
-        <w:rPr>
-          <w:rFonts w:eastAsiaTheme="minorEastAsia"/>
-          <w:b w:val="0"/>
-          <w:bCs w:val="0"/>
-          <w:kern w:val="0"/>
-          <w:sz w:val="26"/>
-          <w:szCs w:val="26"/>
-        </w:rPr>
-        <w:t>Sciencedriect là một thư viện số cung cấp cho người dùng sách báo và tài liệu</w:t>
+        <w:ind w:firstLine="720"/>
+        <w:rPr>
+          <w:rFonts w:eastAsiaTheme="minorEastAsia"/>
+          <w:b w:val="0"/>
+          <w:bCs w:val="0"/>
+          <w:kern w:val="0"/>
+          <w:sz w:val="26"/>
+          <w:szCs w:val="26"/>
+        </w:rPr>
+      </w:pPr>
+      <w:r>
+        <w:rPr>
+          <w:rFonts w:eastAsiaTheme="minorEastAsia"/>
+          <w:b w:val="0"/>
+          <w:bCs w:val="0"/>
+          <w:kern w:val="0"/>
+          <w:sz w:val="26"/>
+          <w:szCs w:val="26"/>
+        </w:rPr>
+        <w:t>Sciencedriect là một thư viện số</w:t>
+      </w:r>
+      <w:r>
+        <w:rPr>
+          <w:rFonts w:eastAsiaTheme="minorEastAsia"/>
+          <w:b w:val="0"/>
+          <w:bCs w:val="0"/>
+          <w:kern w:val="0"/>
+          <w:sz w:val="26"/>
+          <w:szCs w:val="26"/>
+        </w:rPr>
+        <w:t xml:space="preserve"> có thu phí,</w:t>
+      </w:r>
+      <w:r>
+        <w:rPr>
+          <w:rFonts w:eastAsiaTheme="minorEastAsia"/>
+          <w:b w:val="0"/>
+          <w:bCs w:val="0"/>
+          <w:kern w:val="0"/>
+          <w:sz w:val="26"/>
+          <w:szCs w:val="26"/>
+        </w:rPr>
+        <w:t xml:space="preserve"> cung cấp cho người dùng sách báo và tài liệu</w:t>
       </w:r>
       <w:r>
         <w:rPr>
@@ -2569,7 +2634,33 @@
           <w:sz w:val="26"/>
           <w:szCs w:val="26"/>
         </w:rPr>
-        <w:t>Sciencedriect là một thư viện số có thu phí của người dùng,</w:t>
+        <w:t xml:space="preserve">Sciencedriect là một thư viện số </w:t>
+      </w:r>
+      <w:bookmarkStart w:id="21" w:name="OLE_LINK9"/>
+      <w:bookmarkStart w:id="22" w:name="OLE_LINK10"/>
+      <w:r>
+        <w:rPr>
+          <w:rFonts w:eastAsiaTheme="minorEastAsia"/>
+          <w:b w:val="0"/>
+          <w:bCs w:val="0"/>
+          <w:kern w:val="0"/>
+          <w:sz w:val="26"/>
+          <w:szCs w:val="26"/>
+        </w:rPr>
+        <w:t xml:space="preserve">có thu phí </w:t>
+      </w:r>
+      <w:bookmarkEnd w:id="21"/>
+      <w:bookmarkEnd w:id="22"/>
+      <w:r>
+        <w:rPr>
+          <w:rFonts w:eastAsiaTheme="minorEastAsia"/>
+          <w:b w:val="0"/>
+          <w:bCs w:val="0"/>
+          <w:kern w:val="0"/>
+          <w:sz w:val="26"/>
+          <w:szCs w:val="26"/>
+        </w:rPr>
+        <w:t>của người dùng,</w:t>
       </w:r>
     </w:p>
     <w:p>
@@ -2749,7 +2840,7 @@
                     </pic:cNvPicPr>
                   </pic:nvPicPr>
                   <pic:blipFill>
-                    <a:blip r:embed="rId36"/>
+                    <a:blip r:embed="rId35"/>
                     <a:srcRect/>
                     <a:stretch>
                       <a:fillRect/>
@@ -3029,7 +3120,7 @@
                     </pic:cNvPicPr>
                   </pic:nvPicPr>
                   <pic:blipFill>
-                    <a:blip r:embed="rId37"/>
+                    <a:blip r:embed="rId36"/>
                     <a:srcRect/>
                     <a:stretch>
                       <a:fillRect/>
@@ -4560,7 +4651,7 @@
 </file>
 
 <file path=customXml/itemProps1.xml><?xml version="1.0" encoding="utf-8"?>
-<ds:datastoreItem xmlns:ds="http://schemas.openxmlformats.org/officeDocument/2006/customXml" ds:itemID="{05EE0756-CF5B-42BB-BF09-D76FA8EC0F36}">
+<ds:datastoreItem xmlns:ds="http://schemas.openxmlformats.org/officeDocument/2006/customXml" ds:itemID="{53192AF8-1EB4-4929-BC66-E969CECC99BF}">
   <ds:schemaRefs>
     <ds:schemaRef ds:uri="http://schemas.openxmlformats.org/officeDocument/2006/bibliography"/>
   </ds:schemaRefs>

--- a/trunk/Work&Plan/tien.docx
+++ b/trunk/Work&Plan/tien.docx
@@ -3162,6 +3162,348 @@
         </w:rPr>
       </w:pPr>
     </w:p>
+    <w:p>
+      <w:pPr>
+        <w:pStyle w:val="Heading1"/>
+        <w:rPr>
+          <w:rFonts w:eastAsiaTheme="minorEastAsia"/>
+          <w:b w:val="0"/>
+          <w:bCs w:val="0"/>
+          <w:kern w:val="0"/>
+          <w:sz w:val="26"/>
+          <w:szCs w:val="26"/>
+        </w:rPr>
+      </w:pPr>
+      <w:r>
+        <w:rPr>
+          <w:rFonts w:eastAsiaTheme="minorEastAsia"/>
+          <w:b w:val="0"/>
+          <w:bCs w:val="0"/>
+          <w:kern w:val="0"/>
+          <w:sz w:val="26"/>
+          <w:szCs w:val="26"/>
+        </w:rPr>
+        <w:t>-------------------------------------------13/9………………………………………………….</w:t>
+      </w:r>
+    </w:p>
+    <w:p>
+      <w:pPr>
+        <w:pStyle w:val="Heading1"/>
+        <w:rPr>
+          <w:rFonts w:eastAsiaTheme="minorEastAsia"/>
+          <w:b w:val="0"/>
+          <w:bCs w:val="0"/>
+          <w:kern w:val="0"/>
+          <w:sz w:val="26"/>
+          <w:szCs w:val="26"/>
+        </w:rPr>
+      </w:pPr>
+      <w:r>
+        <w:rPr>
+          <w:rFonts w:eastAsiaTheme="minorEastAsia"/>
+          <w:b w:val="0"/>
+          <w:bCs w:val="0"/>
+          <w:kern w:val="0"/>
+          <w:sz w:val="26"/>
+          <w:szCs w:val="26"/>
+        </w:rPr>
+        <w:t>……………………………………………………………………………………………</w:t>
+      </w:r>
+    </w:p>
+    <w:p>
+      <w:pPr>
+        <w:pStyle w:val="Heading1"/>
+        <w:rPr>
+          <w:rFonts w:eastAsiaTheme="minorEastAsia"/>
+          <w:b w:val="0"/>
+          <w:bCs w:val="0"/>
+          <w:kern w:val="0"/>
+          <w:sz w:val="26"/>
+          <w:szCs w:val="26"/>
+        </w:rPr>
+      </w:pPr>
+      <w:r>
+        <w:rPr>
+          <w:rFonts w:eastAsiaTheme="minorEastAsia"/>
+          <w:b w:val="0"/>
+          <w:bCs w:val="0"/>
+          <w:kern w:val="0"/>
+          <w:sz w:val="26"/>
+          <w:szCs w:val="26"/>
+        </w:rPr>
+        <w:t>Bảng cơ sở dữ liệu:</w:t>
+      </w:r>
+    </w:p>
+    <w:p>
+      <w:pPr>
+        <w:pStyle w:val="Heading1"/>
+        <w:rPr>
+          <w:rFonts w:eastAsiaTheme="minorEastAsia"/>
+          <w:b w:val="0"/>
+          <w:bCs w:val="0"/>
+          <w:kern w:val="0"/>
+          <w:sz w:val="26"/>
+          <w:szCs w:val="26"/>
+        </w:rPr>
+      </w:pPr>
+      <w:r>
+        <w:rPr>
+          <w:rFonts w:eastAsiaTheme="minorEastAsia"/>
+          <w:b w:val="0"/>
+          <w:bCs w:val="0"/>
+          <w:kern w:val="0"/>
+          <w:sz w:val="26"/>
+          <w:szCs w:val="26"/>
+        </w:rPr>
+        <w:t>Bảng một bài báo</w:t>
+      </w:r>
+      <w:r>
+        <w:rPr>
+          <w:rFonts w:eastAsiaTheme="minorEastAsia"/>
+          <w:b w:val="0"/>
+          <w:bCs w:val="0"/>
+          <w:kern w:val="0"/>
+          <w:sz w:val="26"/>
+          <w:szCs w:val="26"/>
+        </w:rPr>
+        <w:tab/>
+      </w:r>
+      <w:r>
+        <w:rPr>
+          <w:rFonts w:eastAsiaTheme="minorEastAsia"/>
+          <w:b w:val="0"/>
+          <w:bCs w:val="0"/>
+          <w:kern w:val="0"/>
+          <w:sz w:val="26"/>
+          <w:szCs w:val="26"/>
+        </w:rPr>
+        <w:tab/>
+      </w:r>
+      <w:r>
+        <w:rPr>
+          <w:rFonts w:eastAsiaTheme="minorEastAsia"/>
+          <w:b w:val="0"/>
+          <w:bCs w:val="0"/>
+          <w:kern w:val="0"/>
+          <w:sz w:val="26"/>
+          <w:szCs w:val="26"/>
+        </w:rPr>
+        <w:tab/>
+      </w:r>
+    </w:p>
+    <w:tbl>
+      <w:tblPr>
+        <w:tblStyle w:val="TableGrid"/>
+        <w:tblW w:w="0" w:type="auto"/>
+        <w:tblLook w:val="04A0"/>
+      </w:tblPr>
+      <w:tblGrid>
+        <w:gridCol w:w="2394"/>
+        <w:gridCol w:w="2394"/>
+        <w:gridCol w:w="2394"/>
+        <w:gridCol w:w="2394"/>
+      </w:tblGrid>
+      <w:tr>
+        <w:tc>
+          <w:tcPr>
+            <w:tcW w:w="2394" w:type="dxa"/>
+          </w:tcPr>
+          <w:p>
+            <w:pPr>
+              <w:pStyle w:val="Heading1"/>
+              <w:outlineLvl w:val="0"/>
+              <w:rPr>
+                <w:rFonts w:eastAsiaTheme="minorEastAsia"/>
+                <w:b w:val="0"/>
+                <w:bCs w:val="0"/>
+                <w:kern w:val="0"/>
+                <w:sz w:val="26"/>
+                <w:szCs w:val="26"/>
+              </w:rPr>
+            </w:pPr>
+            <w:r>
+              <w:rPr>
+                <w:rFonts w:eastAsiaTheme="minorEastAsia"/>
+                <w:b w:val="0"/>
+                <w:bCs w:val="0"/>
+                <w:kern w:val="0"/>
+                <w:sz w:val="26"/>
+                <w:szCs w:val="26"/>
+              </w:rPr>
+              <w:t>Khóa</w:t>
+            </w:r>
+          </w:p>
+        </w:tc>
+        <w:tc>
+          <w:tcPr>
+            <w:tcW w:w="2394" w:type="dxa"/>
+          </w:tcPr>
+          <w:p>
+            <w:pPr>
+              <w:pStyle w:val="Heading1"/>
+              <w:outlineLvl w:val="0"/>
+              <w:rPr>
+                <w:rFonts w:eastAsiaTheme="minorEastAsia"/>
+                <w:b w:val="0"/>
+                <w:bCs w:val="0"/>
+                <w:kern w:val="0"/>
+                <w:sz w:val="26"/>
+                <w:szCs w:val="26"/>
+              </w:rPr>
+            </w:pPr>
+            <w:r>
+              <w:rPr>
+                <w:rFonts w:eastAsiaTheme="minorEastAsia"/>
+                <w:b w:val="0"/>
+                <w:bCs w:val="0"/>
+                <w:kern w:val="0"/>
+                <w:sz w:val="26"/>
+                <w:szCs w:val="26"/>
+              </w:rPr>
+              <w:t>Trường</w:t>
+            </w:r>
+          </w:p>
+        </w:tc>
+        <w:tc>
+          <w:tcPr>
+            <w:tcW w:w="2394" w:type="dxa"/>
+          </w:tcPr>
+          <w:p>
+            <w:pPr>
+              <w:pStyle w:val="Heading1"/>
+              <w:outlineLvl w:val="0"/>
+              <w:rPr>
+                <w:rFonts w:eastAsiaTheme="minorEastAsia"/>
+                <w:b w:val="0"/>
+                <w:bCs w:val="0"/>
+                <w:kern w:val="0"/>
+                <w:sz w:val="26"/>
+                <w:szCs w:val="26"/>
+              </w:rPr>
+            </w:pPr>
+            <w:r>
+              <w:rPr>
+                <w:rFonts w:eastAsiaTheme="minorEastAsia"/>
+                <w:b w:val="0"/>
+                <w:bCs w:val="0"/>
+                <w:kern w:val="0"/>
+                <w:sz w:val="26"/>
+                <w:szCs w:val="26"/>
+              </w:rPr>
+              <w:t>Kiểu</w:t>
+            </w:r>
+          </w:p>
+        </w:tc>
+        <w:tc>
+          <w:tcPr>
+            <w:tcW w:w="2394" w:type="dxa"/>
+          </w:tcPr>
+          <w:p>
+            <w:pPr>
+              <w:pStyle w:val="Heading1"/>
+              <w:outlineLvl w:val="0"/>
+              <w:rPr>
+                <w:rFonts w:eastAsiaTheme="minorEastAsia"/>
+                <w:b w:val="0"/>
+                <w:bCs w:val="0"/>
+                <w:kern w:val="0"/>
+                <w:sz w:val="26"/>
+                <w:szCs w:val="26"/>
+              </w:rPr>
+            </w:pPr>
+            <w:r>
+              <w:rPr>
+                <w:rFonts w:eastAsiaTheme="minorEastAsia"/>
+                <w:b w:val="0"/>
+                <w:bCs w:val="0"/>
+                <w:kern w:val="0"/>
+                <w:sz w:val="26"/>
+                <w:szCs w:val="26"/>
+              </w:rPr>
+              <w:t>Chú thích</w:t>
+            </w:r>
+          </w:p>
+        </w:tc>
+      </w:tr>
+      <w:tr>
+        <w:tc>
+          <w:tcPr>
+            <w:tcW w:w="2394" w:type="dxa"/>
+          </w:tcPr>
+          <w:p>
+            <w:pPr>
+              <w:pStyle w:val="Heading1"/>
+              <w:outlineLvl w:val="0"/>
+              <w:rPr>
+                <w:rFonts w:eastAsiaTheme="minorEastAsia"/>
+                <w:b w:val="0"/>
+                <w:bCs w:val="0"/>
+                <w:kern w:val="0"/>
+                <w:sz w:val="26"/>
+                <w:szCs w:val="26"/>
+              </w:rPr>
+            </w:pPr>
+          </w:p>
+        </w:tc>
+        <w:tc>
+          <w:tcPr>
+            <w:tcW w:w="2394" w:type="dxa"/>
+          </w:tcPr>
+          <w:p>
+            <w:pPr>
+              <w:pStyle w:val="Heading1"/>
+              <w:outlineLvl w:val="0"/>
+              <w:rPr>
+                <w:rFonts w:eastAsiaTheme="minorEastAsia"/>
+                <w:b w:val="0"/>
+                <w:bCs w:val="0"/>
+                <w:kern w:val="0"/>
+                <w:sz w:val="26"/>
+                <w:szCs w:val="26"/>
+              </w:rPr>
+            </w:pPr>
+          </w:p>
+        </w:tc>
+        <w:tc>
+          <w:tcPr>
+            <w:tcW w:w="2394" w:type="dxa"/>
+          </w:tcPr>
+          <w:p>
+            <w:pPr>
+              <w:pStyle w:val="Heading1"/>
+              <w:outlineLvl w:val="0"/>
+              <w:rPr>
+                <w:rFonts w:eastAsiaTheme="minorEastAsia"/>
+                <w:b w:val="0"/>
+                <w:bCs w:val="0"/>
+                <w:kern w:val="0"/>
+                <w:sz w:val="26"/>
+                <w:szCs w:val="26"/>
+              </w:rPr>
+            </w:pPr>
+          </w:p>
+        </w:tc>
+        <w:tc>
+          <w:tcPr>
+            <w:tcW w:w="2394" w:type="dxa"/>
+          </w:tcPr>
+          <w:p>
+            <w:pPr>
+              <w:pStyle w:val="Heading1"/>
+              <w:outlineLvl w:val="0"/>
+              <w:rPr>
+                <w:rFonts w:eastAsiaTheme="minorEastAsia"/>
+                <w:b w:val="0"/>
+                <w:bCs w:val="0"/>
+                <w:kern w:val="0"/>
+                <w:sz w:val="26"/>
+                <w:szCs w:val="26"/>
+              </w:rPr>
+            </w:pPr>
+          </w:p>
+        </w:tc>
+      </w:tr>
+    </w:tbl>
     <w:p>
       <w:pPr>
         <w:pStyle w:val="Heading1"/>
@@ -4217,7 +4559,6 @@
   <w:style w:type="character" w:default="1" w:styleId="DefaultParagraphFont">
     <w:name w:val="Default Paragraph Font"/>
     <w:uiPriority w:val="1"/>
-    <w:semiHidden/>
     <w:unhideWhenUsed/>
   </w:style>
   <w:style w:type="table" w:default="1" w:styleId="TableNormal">
@@ -4359,6 +4700,32 @@
       <w:sz w:val="16"/>
       <w:szCs w:val="16"/>
     </w:rPr>
+  </w:style>
+  <w:style w:type="table" w:styleId="TableGrid">
+    <w:name w:val="Table Grid"/>
+    <w:basedOn w:val="TableNormal"/>
+    <w:uiPriority w:val="59"/>
+    <w:rsid w:val="004254E8"/>
+    <w:pPr>
+      <w:spacing w:after="0" w:line="240" w:lineRule="auto"/>
+    </w:pPr>
+    <w:tblPr>
+      <w:tblInd w:w="0" w:type="dxa"/>
+      <w:tblBorders>
+        <w:top w:val="single" w:sz="4" w:space="0" w:color="000000" w:themeColor="text1"/>
+        <w:left w:val="single" w:sz="4" w:space="0" w:color="000000" w:themeColor="text1"/>
+        <w:bottom w:val="single" w:sz="4" w:space="0" w:color="000000" w:themeColor="text1"/>
+        <w:right w:val="single" w:sz="4" w:space="0" w:color="000000" w:themeColor="text1"/>
+        <w:insideH w:val="single" w:sz="4" w:space="0" w:color="000000" w:themeColor="text1"/>
+        <w:insideV w:val="single" w:sz="4" w:space="0" w:color="000000" w:themeColor="text1"/>
+      </w:tblBorders>
+      <w:tblCellMar>
+        <w:top w:w="0" w:type="dxa"/>
+        <w:left w:w="108" w:type="dxa"/>
+        <w:bottom w:w="0" w:type="dxa"/>
+        <w:right w:w="108" w:type="dxa"/>
+      </w:tblCellMar>
+    </w:tblPr>
   </w:style>
 </w:styles>
 </file>

--- a/trunk/Work&Plan/tien.docx
+++ b/trunk/Work&Plan/tien.docx
@@ -3183,7 +3183,29 @@
           <w:sz w:val="26"/>
           <w:szCs w:val="26"/>
         </w:rPr>
-        <w:t>-------------------------------------------13/9………………………………………………….</w:t>
+        <w:t>-------------</w:t>
+      </w:r>
+      <w:r>
+        <w:rPr>
+          <w:rFonts w:eastAsiaTheme="minorEastAsia"/>
+          <w:b w:val="0"/>
+          <w:bCs w:val="0"/>
+          <w:kern w:val="0"/>
+          <w:sz w:val="26"/>
+          <w:szCs w:val="26"/>
+        </w:rPr>
+        <w:t>------------------------------17</w:t>
+      </w:r>
+      <w:r>
+        <w:rPr>
+          <w:rFonts w:eastAsiaTheme="minorEastAsia"/>
+          <w:b w:val="0"/>
+          <w:bCs w:val="0"/>
+          <w:kern w:val="0"/>
+          <w:sz w:val="26"/>
+          <w:szCs w:val="26"/>
+        </w:rPr>
+        <w:t>/9………………………………………………….</w:t>
       </w:r>
     </w:p>
     <w:p>
@@ -3231,279 +3253,651 @@
           <w:sz w:val="26"/>
           <w:szCs w:val="26"/>
         </w:rPr>
-        <w:t>Bảng cơ sở dữ liệu:</w:t>
-      </w:r>
-    </w:p>
-    <w:p>
-      <w:pPr>
-        <w:pStyle w:val="Heading1"/>
-        <w:rPr>
-          <w:rFonts w:eastAsiaTheme="minorEastAsia"/>
-          <w:b w:val="0"/>
-          <w:bCs w:val="0"/>
-          <w:kern w:val="0"/>
-          <w:sz w:val="26"/>
-          <w:szCs w:val="26"/>
-        </w:rPr>
-      </w:pPr>
-      <w:r>
-        <w:rPr>
-          <w:rFonts w:eastAsiaTheme="minorEastAsia"/>
-          <w:b w:val="0"/>
-          <w:bCs w:val="0"/>
-          <w:kern w:val="0"/>
-          <w:sz w:val="26"/>
-          <w:szCs w:val="26"/>
-        </w:rPr>
-        <w:t>Bảng một bài báo</w:t>
-      </w:r>
-      <w:r>
-        <w:rPr>
-          <w:rFonts w:eastAsiaTheme="minorEastAsia"/>
-          <w:b w:val="0"/>
-          <w:bCs w:val="0"/>
-          <w:kern w:val="0"/>
-          <w:sz w:val="26"/>
-          <w:szCs w:val="26"/>
-        </w:rPr>
-        <w:tab/>
-      </w:r>
-      <w:r>
-        <w:rPr>
-          <w:rFonts w:eastAsiaTheme="minorEastAsia"/>
-          <w:b w:val="0"/>
-          <w:bCs w:val="0"/>
-          <w:kern w:val="0"/>
-          <w:sz w:val="26"/>
-          <w:szCs w:val="26"/>
-        </w:rPr>
-        <w:tab/>
-      </w:r>
-      <w:r>
-        <w:rPr>
-          <w:rFonts w:eastAsiaTheme="minorEastAsia"/>
-          <w:b w:val="0"/>
-          <w:bCs w:val="0"/>
-          <w:kern w:val="0"/>
-          <w:sz w:val="26"/>
-          <w:szCs w:val="26"/>
-        </w:rPr>
-        <w:tab/>
-      </w:r>
-    </w:p>
-    <w:tbl>
-      <w:tblPr>
-        <w:tblStyle w:val="TableGrid"/>
-        <w:tblW w:w="0" w:type="auto"/>
-        <w:tblLook w:val="04A0"/>
-      </w:tblPr>
-      <w:tblGrid>
-        <w:gridCol w:w="2394"/>
-        <w:gridCol w:w="2394"/>
-        <w:gridCol w:w="2394"/>
-        <w:gridCol w:w="2394"/>
-      </w:tblGrid>
-      <w:tr>
-        <w:tc>
-          <w:tcPr>
-            <w:tcW w:w="2394" w:type="dxa"/>
-          </w:tcPr>
-          <w:p>
-            <w:pPr>
-              <w:pStyle w:val="Heading1"/>
-              <w:outlineLvl w:val="0"/>
-              <w:rPr>
-                <w:rFonts w:eastAsiaTheme="minorEastAsia"/>
-                <w:b w:val="0"/>
-                <w:bCs w:val="0"/>
-                <w:kern w:val="0"/>
-                <w:sz w:val="26"/>
-                <w:szCs w:val="26"/>
-              </w:rPr>
-            </w:pPr>
-            <w:r>
-              <w:rPr>
-                <w:rFonts w:eastAsiaTheme="minorEastAsia"/>
-                <w:b w:val="0"/>
-                <w:bCs w:val="0"/>
-                <w:kern w:val="0"/>
-                <w:sz w:val="26"/>
-                <w:szCs w:val="26"/>
-              </w:rPr>
-              <w:t>Khóa</w:t>
-            </w:r>
-          </w:p>
-        </w:tc>
-        <w:tc>
-          <w:tcPr>
-            <w:tcW w:w="2394" w:type="dxa"/>
-          </w:tcPr>
-          <w:p>
-            <w:pPr>
-              <w:pStyle w:val="Heading1"/>
-              <w:outlineLvl w:val="0"/>
-              <w:rPr>
-                <w:rFonts w:eastAsiaTheme="minorEastAsia"/>
-                <w:b w:val="0"/>
-                <w:bCs w:val="0"/>
-                <w:kern w:val="0"/>
-                <w:sz w:val="26"/>
-                <w:szCs w:val="26"/>
-              </w:rPr>
-            </w:pPr>
-            <w:r>
-              <w:rPr>
-                <w:rFonts w:eastAsiaTheme="minorEastAsia"/>
-                <w:b w:val="0"/>
-                <w:bCs w:val="0"/>
-                <w:kern w:val="0"/>
-                <w:sz w:val="26"/>
-                <w:szCs w:val="26"/>
-              </w:rPr>
-              <w:t>Trường</w:t>
-            </w:r>
-          </w:p>
-        </w:tc>
-        <w:tc>
-          <w:tcPr>
-            <w:tcW w:w="2394" w:type="dxa"/>
-          </w:tcPr>
-          <w:p>
-            <w:pPr>
-              <w:pStyle w:val="Heading1"/>
-              <w:outlineLvl w:val="0"/>
-              <w:rPr>
-                <w:rFonts w:eastAsiaTheme="minorEastAsia"/>
-                <w:b w:val="0"/>
-                <w:bCs w:val="0"/>
-                <w:kern w:val="0"/>
-                <w:sz w:val="26"/>
-                <w:szCs w:val="26"/>
-              </w:rPr>
-            </w:pPr>
-            <w:r>
-              <w:rPr>
-                <w:rFonts w:eastAsiaTheme="minorEastAsia"/>
-                <w:b w:val="0"/>
-                <w:bCs w:val="0"/>
-                <w:kern w:val="0"/>
-                <w:sz w:val="26"/>
-                <w:szCs w:val="26"/>
-              </w:rPr>
-              <w:t>Kiểu</w:t>
-            </w:r>
-          </w:p>
-        </w:tc>
-        <w:tc>
-          <w:tcPr>
-            <w:tcW w:w="2394" w:type="dxa"/>
-          </w:tcPr>
-          <w:p>
-            <w:pPr>
-              <w:pStyle w:val="Heading1"/>
-              <w:outlineLvl w:val="0"/>
-              <w:rPr>
-                <w:rFonts w:eastAsiaTheme="minorEastAsia"/>
-                <w:b w:val="0"/>
-                <w:bCs w:val="0"/>
-                <w:kern w:val="0"/>
-                <w:sz w:val="26"/>
-                <w:szCs w:val="26"/>
-              </w:rPr>
-            </w:pPr>
-            <w:r>
-              <w:rPr>
-                <w:rFonts w:eastAsiaTheme="minorEastAsia"/>
-                <w:b w:val="0"/>
-                <w:bCs w:val="0"/>
-                <w:kern w:val="0"/>
-                <w:sz w:val="26"/>
-                <w:szCs w:val="26"/>
-              </w:rPr>
-              <w:t>Chú thích</w:t>
-            </w:r>
-          </w:p>
-        </w:tc>
-      </w:tr>
-      <w:tr>
-        <w:tc>
-          <w:tcPr>
-            <w:tcW w:w="2394" w:type="dxa"/>
-          </w:tcPr>
-          <w:p>
-            <w:pPr>
-              <w:pStyle w:val="Heading1"/>
-              <w:outlineLvl w:val="0"/>
-              <w:rPr>
-                <w:rFonts w:eastAsiaTheme="minorEastAsia"/>
-                <w:b w:val="0"/>
-                <w:bCs w:val="0"/>
-                <w:kern w:val="0"/>
-                <w:sz w:val="26"/>
-                <w:szCs w:val="26"/>
-              </w:rPr>
-            </w:pPr>
-          </w:p>
-        </w:tc>
-        <w:tc>
-          <w:tcPr>
-            <w:tcW w:w="2394" w:type="dxa"/>
-          </w:tcPr>
-          <w:p>
-            <w:pPr>
-              <w:pStyle w:val="Heading1"/>
-              <w:outlineLvl w:val="0"/>
-              <w:rPr>
-                <w:rFonts w:eastAsiaTheme="minorEastAsia"/>
-                <w:b w:val="0"/>
-                <w:bCs w:val="0"/>
-                <w:kern w:val="0"/>
-                <w:sz w:val="26"/>
-                <w:szCs w:val="26"/>
-              </w:rPr>
-            </w:pPr>
-          </w:p>
-        </w:tc>
-        <w:tc>
-          <w:tcPr>
-            <w:tcW w:w="2394" w:type="dxa"/>
-          </w:tcPr>
-          <w:p>
-            <w:pPr>
-              <w:pStyle w:val="Heading1"/>
-              <w:outlineLvl w:val="0"/>
-              <w:rPr>
-                <w:rFonts w:eastAsiaTheme="minorEastAsia"/>
-                <w:b w:val="0"/>
-                <w:bCs w:val="0"/>
-                <w:kern w:val="0"/>
-                <w:sz w:val="26"/>
-                <w:szCs w:val="26"/>
-              </w:rPr>
-            </w:pPr>
-          </w:p>
-        </w:tc>
-        <w:tc>
-          <w:tcPr>
-            <w:tcW w:w="2394" w:type="dxa"/>
-          </w:tcPr>
-          <w:p>
-            <w:pPr>
-              <w:pStyle w:val="Heading1"/>
-              <w:outlineLvl w:val="0"/>
-              <w:rPr>
-                <w:rFonts w:eastAsiaTheme="minorEastAsia"/>
-                <w:b w:val="0"/>
-                <w:bCs w:val="0"/>
-                <w:kern w:val="0"/>
-                <w:sz w:val="26"/>
-                <w:szCs w:val="26"/>
-              </w:rPr>
-            </w:pPr>
-          </w:p>
-        </w:tc>
-      </w:tr>
-    </w:tbl>
+        <w:t>Doc về thuật toán rút trích thông tin từ ACM và bibtex file :</w:t>
+      </w:r>
+    </w:p>
+    <w:p>
+      <w:pPr>
+        <w:pStyle w:val="Heading1"/>
+        <w:rPr>
+          <w:rFonts w:eastAsiaTheme="minorEastAsia"/>
+          <w:b w:val="0"/>
+          <w:bCs w:val="0"/>
+          <w:kern w:val="0"/>
+          <w:sz w:val="26"/>
+          <w:szCs w:val="26"/>
+        </w:rPr>
+      </w:pPr>
+      <w:r>
+        <w:rPr>
+          <w:rFonts w:eastAsiaTheme="minorEastAsia"/>
+          <w:b w:val="0"/>
+          <w:bCs w:val="0"/>
+          <w:kern w:val="0"/>
+          <w:sz w:val="26"/>
+          <w:szCs w:val="26"/>
+        </w:rPr>
+        <w:t xml:space="preserve">Bibtex: </w:t>
+      </w:r>
+      <w:r>
+        <w:rPr>
+          <w:rFonts w:eastAsiaTheme="minorEastAsia"/>
+          <w:b w:val="0"/>
+          <w:bCs w:val="0"/>
+          <w:kern w:val="0"/>
+          <w:sz w:val="26"/>
+          <w:szCs w:val="26"/>
+        </w:rPr>
+        <w:t xml:space="preserve"> là một định dạng của bài báo trong đó có cấu trúc chưa thông tin của bài báo</w:t>
+      </w:r>
+    </w:p>
+    <w:p>
+      <w:pPr>
+        <w:pStyle w:val="Heading1"/>
+        <w:rPr>
+          <w:rFonts w:eastAsiaTheme="minorEastAsia"/>
+          <w:b w:val="0"/>
+          <w:bCs w:val="0"/>
+          <w:kern w:val="0"/>
+          <w:sz w:val="26"/>
+          <w:szCs w:val="26"/>
+        </w:rPr>
+      </w:pPr>
+      <w:r>
+        <w:rPr>
+          <w:rFonts w:eastAsiaTheme="minorEastAsia"/>
+          <w:b w:val="0"/>
+          <w:bCs w:val="0"/>
+          <w:kern w:val="0"/>
+          <w:sz w:val="26"/>
+          <w:szCs w:val="26"/>
+        </w:rPr>
+        <w:t xml:space="preserve">Thuật tóan rút trích thông tin bài báo khoa học từ ACM : </w:t>
+      </w:r>
+    </w:p>
+    <w:p>
+      <w:pPr>
+        <w:pStyle w:val="Heading1"/>
+        <w:rPr>
+          <w:rFonts w:eastAsiaTheme="minorEastAsia"/>
+          <w:b w:val="0"/>
+          <w:bCs w:val="0"/>
+          <w:kern w:val="0"/>
+          <w:sz w:val="26"/>
+          <w:szCs w:val="26"/>
+        </w:rPr>
+      </w:pPr>
+      <w:r>
+        <w:rPr>
+          <w:rFonts w:eastAsiaTheme="minorEastAsia"/>
+          <w:b w:val="0"/>
+          <w:bCs w:val="0"/>
+          <w:kern w:val="0"/>
+          <w:sz w:val="26"/>
+          <w:szCs w:val="26"/>
+        </w:rPr>
+        <w:t xml:space="preserve">+ Các </w:t>
+      </w:r>
+      <w:bookmarkStart w:id="23" w:name="OLE_LINK12"/>
+      <w:bookmarkStart w:id="24" w:name="OLE_LINK13"/>
+      <w:r>
+        <w:rPr>
+          <w:rFonts w:eastAsiaTheme="minorEastAsia"/>
+          <w:b w:val="0"/>
+          <w:bCs w:val="0"/>
+          <w:kern w:val="0"/>
+          <w:sz w:val="26"/>
+          <w:szCs w:val="26"/>
+        </w:rPr>
+        <w:t>Partem</w:t>
+      </w:r>
+      <w:r>
+        <w:rPr>
+          <w:rFonts w:eastAsiaTheme="minorEastAsia"/>
+          <w:b w:val="0"/>
+          <w:bCs w:val="0"/>
+          <w:kern w:val="0"/>
+          <w:sz w:val="26"/>
+          <w:szCs w:val="26"/>
+        </w:rPr>
+        <w:t xml:space="preserve"> </w:t>
+      </w:r>
+      <w:bookmarkEnd w:id="23"/>
+      <w:bookmarkEnd w:id="24"/>
+    </w:p>
+    <w:p>
+      <w:pPr>
+        <w:pStyle w:val="Heading1"/>
+        <w:numPr>
+          <w:ilvl w:val="0"/>
+          <w:numId w:val="6"/>
+        </w:numPr>
+        <w:rPr>
+          <w:rFonts w:eastAsiaTheme="minorEastAsia"/>
+          <w:b w:val="0"/>
+          <w:bCs w:val="0"/>
+          <w:kern w:val="0"/>
+          <w:sz w:val="26"/>
+          <w:szCs w:val="26"/>
+        </w:rPr>
+      </w:pPr>
+      <w:r>
+        <w:rPr>
+          <w:rFonts w:eastAsiaTheme="minorEastAsia"/>
+          <w:b w:val="0"/>
+          <w:bCs w:val="0"/>
+          <w:kern w:val="0"/>
+          <w:sz w:val="26"/>
+          <w:szCs w:val="26"/>
+        </w:rPr>
+        <w:t xml:space="preserve">Pattern </w:t>
+      </w:r>
+      <w:r>
+        <w:rPr>
+          <w:rFonts w:eastAsiaTheme="minorEastAsia"/>
+          <w:b w:val="0"/>
+          <w:bCs w:val="0"/>
+          <w:kern w:val="0"/>
+          <w:sz w:val="26"/>
+          <w:szCs w:val="26"/>
+        </w:rPr>
+        <w:t xml:space="preserve"> </w:t>
+      </w:r>
+      <w:r>
+        <w:rPr>
+          <w:rFonts w:eastAsiaTheme="minorEastAsia"/>
+          <w:b w:val="0"/>
+          <w:bCs w:val="0"/>
+          <w:kern w:val="0"/>
+          <w:sz w:val="26"/>
+          <w:szCs w:val="26"/>
+        </w:rPr>
+        <w:t xml:space="preserve">hitsPattern </w:t>
+      </w:r>
+      <w:r>
+        <w:rPr>
+          <w:rFonts w:eastAsiaTheme="minorEastAsia"/>
+          <w:b w:val="0"/>
+          <w:bCs w:val="0"/>
+          <w:kern w:val="0"/>
+          <w:sz w:val="26"/>
+          <w:szCs w:val="26"/>
+        </w:rPr>
+        <w:t xml:space="preserve"> = </w:t>
+      </w:r>
+      <w:r>
+        <w:rPr>
+          <w:rFonts w:eastAsiaTheme="minorEastAsia"/>
+          <w:b w:val="0"/>
+          <w:bCs w:val="0"/>
+          <w:kern w:val="0"/>
+          <w:sz w:val="26"/>
+          <w:szCs w:val="26"/>
+        </w:rPr>
+        <w:t>".*F</w:t>
+      </w:r>
+      <w:r>
+        <w:rPr>
+          <w:rFonts w:eastAsiaTheme="minorEastAsia"/>
+          <w:b w:val="0"/>
+          <w:bCs w:val="0"/>
+          <w:kern w:val="0"/>
+          <w:sz w:val="26"/>
+          <w:szCs w:val="26"/>
+        </w:rPr>
+        <w:t xml:space="preserve">ound &lt;b&gt;(\\d+,*\\d*)&lt;/b&gt; of.*" </w:t>
+      </w:r>
+    </w:p>
+    <w:p>
+      <w:pPr>
+        <w:pStyle w:val="Heading1"/>
+        <w:rPr>
+          <w:rFonts w:eastAsiaTheme="minorEastAsia"/>
+          <w:b w:val="0"/>
+          <w:bCs w:val="0"/>
+          <w:kern w:val="0"/>
+          <w:sz w:val="26"/>
+          <w:szCs w:val="26"/>
+        </w:rPr>
+      </w:pPr>
+      <w:r>
+        <w:rPr>
+          <w:rFonts w:eastAsiaTheme="minorEastAsia"/>
+          <w:b w:val="0"/>
+          <w:bCs w:val="0"/>
+          <w:kern w:val="0"/>
+          <w:sz w:val="26"/>
+          <w:szCs w:val="26"/>
+        </w:rPr>
+        <w:t xml:space="preserve">Pattern </w:t>
+      </w:r>
+      <w:r>
+        <w:rPr>
+          <w:rFonts w:eastAsiaTheme="minorEastAsia"/>
+          <w:b w:val="0"/>
+          <w:bCs w:val="0"/>
+          <w:kern w:val="0"/>
+          <w:sz w:val="26"/>
+          <w:szCs w:val="26"/>
+        </w:rPr>
+        <w:t xml:space="preserve">tìm kiếm số kết quả trả về từ thư viện số </w:t>
+      </w:r>
+    </w:p>
+    <w:p>
+      <w:pPr>
+        <w:pStyle w:val="Heading1"/>
+        <w:numPr>
+          <w:ilvl w:val="0"/>
+          <w:numId w:val="6"/>
+        </w:numPr>
+        <w:rPr>
+          <w:rFonts w:eastAsiaTheme="minorEastAsia"/>
+          <w:b w:val="0"/>
+          <w:bCs w:val="0"/>
+          <w:kern w:val="0"/>
+          <w:sz w:val="26"/>
+          <w:szCs w:val="26"/>
+        </w:rPr>
+      </w:pPr>
+      <w:r>
+        <w:rPr>
+          <w:rFonts w:eastAsiaTheme="minorEastAsia"/>
+          <w:b w:val="0"/>
+          <w:bCs w:val="0"/>
+          <w:kern w:val="0"/>
+          <w:sz w:val="26"/>
+          <w:szCs w:val="26"/>
+        </w:rPr>
+        <w:t>Pattern</w:t>
+      </w:r>
+      <w:r>
+        <w:t xml:space="preserve"> </w:t>
+      </w:r>
+      <w:r>
+        <w:rPr>
+          <w:rFonts w:eastAsiaTheme="minorEastAsia"/>
+          <w:b w:val="0"/>
+          <w:bCs w:val="0"/>
+          <w:kern w:val="0"/>
+          <w:sz w:val="26"/>
+          <w:szCs w:val="26"/>
+        </w:rPr>
+        <w:t>maxHitsPattern</w:t>
+      </w:r>
+      <w:r>
+        <w:rPr>
+          <w:rFonts w:eastAsiaTheme="minorEastAsia"/>
+          <w:b w:val="0"/>
+          <w:bCs w:val="0"/>
+          <w:kern w:val="0"/>
+          <w:sz w:val="26"/>
+          <w:szCs w:val="26"/>
+        </w:rPr>
+        <w:t xml:space="preserve"> </w:t>
+      </w:r>
+      <w:r>
+        <w:rPr>
+          <w:rFonts w:eastAsiaTheme="minorEastAsia"/>
+          <w:b w:val="0"/>
+          <w:bCs w:val="0"/>
+          <w:kern w:val="0"/>
+          <w:sz w:val="26"/>
+          <w:szCs w:val="26"/>
+        </w:rPr>
+        <w:t xml:space="preserve"> </w:t>
+      </w:r>
+      <w:r>
+        <w:rPr>
+          <w:rFonts w:eastAsiaTheme="minorEastAsia"/>
+          <w:b w:val="0"/>
+          <w:bCs w:val="0"/>
+          <w:kern w:val="0"/>
+          <w:sz w:val="26"/>
+          <w:szCs w:val="26"/>
+        </w:rPr>
+        <w:t xml:space="preserve">= </w:t>
+      </w:r>
+      <w:r>
+        <w:rPr>
+          <w:rFonts w:eastAsiaTheme="minorEastAsia"/>
+          <w:b w:val="0"/>
+          <w:bCs w:val="0"/>
+          <w:kern w:val="0"/>
+          <w:sz w:val="26"/>
+          <w:szCs w:val="26"/>
+        </w:rPr>
+        <w:t xml:space="preserve">".*Results </w:t>
+      </w:r>
+      <w:r>
+        <w:rPr>
+          <w:rFonts w:eastAsiaTheme="minorEastAsia"/>
+          <w:b w:val="0"/>
+          <w:bCs w:val="0"/>
+          <w:kern w:val="0"/>
+          <w:sz w:val="26"/>
+          <w:szCs w:val="26"/>
+        </w:rPr>
+        <w:t>\\d+ - \\d+ of (\\d+,*\\d*).*"</w:t>
+      </w:r>
+    </w:p>
+    <w:p>
+      <w:pPr>
+        <w:pStyle w:val="Heading1"/>
+        <w:rPr>
+          <w:rFonts w:eastAsiaTheme="minorEastAsia"/>
+          <w:b w:val="0"/>
+          <w:bCs w:val="0"/>
+          <w:kern w:val="0"/>
+          <w:sz w:val="26"/>
+          <w:szCs w:val="26"/>
+        </w:rPr>
+      </w:pPr>
+      <w:bookmarkStart w:id="25" w:name="OLE_LINK14"/>
+      <w:bookmarkStart w:id="26" w:name="OLE_LINK15"/>
+      <w:r>
+        <w:rPr>
+          <w:rFonts w:eastAsiaTheme="minorEastAsia"/>
+          <w:b w:val="0"/>
+          <w:bCs w:val="0"/>
+          <w:kern w:val="0"/>
+          <w:sz w:val="26"/>
+          <w:szCs w:val="26"/>
+        </w:rPr>
+        <w:t>Pattern</w:t>
+      </w:r>
+      <w:r>
+        <w:rPr>
+          <w:rFonts w:eastAsiaTheme="minorEastAsia"/>
+          <w:b w:val="0"/>
+          <w:bCs w:val="0"/>
+          <w:kern w:val="0"/>
+          <w:sz w:val="26"/>
+          <w:szCs w:val="26"/>
+        </w:rPr>
+        <w:t xml:space="preserve"> </w:t>
+      </w:r>
+      <w:bookmarkEnd w:id="25"/>
+      <w:bookmarkEnd w:id="26"/>
+      <w:r>
+        <w:rPr>
+          <w:rFonts w:eastAsiaTheme="minorEastAsia"/>
+          <w:b w:val="0"/>
+          <w:bCs w:val="0"/>
+          <w:kern w:val="0"/>
+          <w:sz w:val="26"/>
+          <w:szCs w:val="26"/>
+        </w:rPr>
+        <w:t>kết quả lớn nhất của Page trả về.</w:t>
+      </w:r>
+    </w:p>
+    <w:p>
+      <w:pPr>
+        <w:pStyle w:val="Heading1"/>
+        <w:rPr>
+          <w:rFonts w:eastAsiaTheme="minorEastAsia"/>
+          <w:b w:val="0"/>
+          <w:bCs w:val="0"/>
+          <w:kern w:val="0"/>
+          <w:sz w:val="26"/>
+          <w:szCs w:val="26"/>
+        </w:rPr>
+      </w:pPr>
+    </w:p>
+    <w:p>
+      <w:pPr>
+        <w:pStyle w:val="Heading1"/>
+        <w:numPr>
+          <w:ilvl w:val="0"/>
+          <w:numId w:val="6"/>
+        </w:numPr>
+        <w:rPr>
+          <w:rFonts w:eastAsiaTheme="minorEastAsia"/>
+          <w:b w:val="0"/>
+          <w:bCs w:val="0"/>
+          <w:kern w:val="0"/>
+          <w:sz w:val="26"/>
+          <w:szCs w:val="26"/>
+        </w:rPr>
+      </w:pPr>
+      <w:r>
+        <w:rPr>
+          <w:rFonts w:eastAsiaTheme="minorEastAsia"/>
+          <w:b w:val="0"/>
+          <w:bCs w:val="0"/>
+          <w:kern w:val="0"/>
+          <w:sz w:val="26"/>
+          <w:szCs w:val="26"/>
+        </w:rPr>
+        <w:t xml:space="preserve">Pattern bibPattern = </w:t>
+      </w:r>
+      <w:r>
+        <w:rPr>
+          <w:rFonts w:eastAsiaTheme="minorEastAsia"/>
+          <w:b w:val="0"/>
+          <w:bCs w:val="0"/>
+          <w:kern w:val="0"/>
+          <w:sz w:val="26"/>
+          <w:szCs w:val="26"/>
+        </w:rPr>
+        <w:t>popBibTex.cfm.*)','BibTex'.*"</w:t>
+      </w:r>
+    </w:p>
+    <w:p>
+      <w:pPr>
+        <w:pStyle w:val="Heading1"/>
+        <w:rPr>
+          <w:rFonts w:eastAsiaTheme="minorEastAsia"/>
+          <w:b w:val="0"/>
+          <w:bCs w:val="0"/>
+          <w:kern w:val="0"/>
+          <w:sz w:val="26"/>
+          <w:szCs w:val="26"/>
+        </w:rPr>
+      </w:pPr>
+      <w:r>
+        <w:rPr>
+          <w:rFonts w:eastAsiaTheme="minorEastAsia"/>
+          <w:b w:val="0"/>
+          <w:bCs w:val="0"/>
+          <w:kern w:val="0"/>
+          <w:sz w:val="26"/>
+          <w:szCs w:val="26"/>
+        </w:rPr>
+        <w:t>Pattern</w:t>
+      </w:r>
+      <w:r>
+        <w:rPr>
+          <w:rFonts w:eastAsiaTheme="minorEastAsia"/>
+          <w:b w:val="0"/>
+          <w:bCs w:val="0"/>
+          <w:kern w:val="0"/>
+          <w:sz w:val="26"/>
+          <w:szCs w:val="26"/>
+        </w:rPr>
+        <w:t xml:space="preserve"> tìm kiếm file bibtex trong kết quả trả về của một link bài báo khoa học. </w:t>
+      </w:r>
+    </w:p>
+    <w:p>
+      <w:pPr>
+        <w:pStyle w:val="Heading1"/>
+        <w:numPr>
+          <w:ilvl w:val="0"/>
+          <w:numId w:val="6"/>
+        </w:numPr>
+        <w:rPr>
+          <w:rFonts w:eastAsiaTheme="minorEastAsia"/>
+          <w:b w:val="0"/>
+          <w:bCs w:val="0"/>
+          <w:kern w:val="0"/>
+          <w:sz w:val="26"/>
+          <w:szCs w:val="26"/>
+        </w:rPr>
+      </w:pPr>
+      <w:r>
+        <w:rPr>
+          <w:rFonts w:eastAsiaTheme="minorEastAsia"/>
+          <w:b w:val="0"/>
+          <w:bCs w:val="0"/>
+          <w:kern w:val="0"/>
+          <w:sz w:val="26"/>
+          <w:szCs w:val="26"/>
+        </w:rPr>
+        <w:t xml:space="preserve"> Pattern absPattern = ABSTRACT&lt;/A&gt;&lt;/span&gt;\\s+&lt;</w:t>
+      </w:r>
+      <w:r>
+        <w:rPr>
+          <w:rFonts w:eastAsiaTheme="minorEastAsia"/>
+          <w:b w:val="0"/>
+          <w:bCs w:val="0"/>
+          <w:kern w:val="0"/>
+          <w:sz w:val="26"/>
+          <w:szCs w:val="26"/>
+        </w:rPr>
+        <w:t>p class=\"abstract</w:t>
+      </w:r>
+      <w:r>
+        <w:rPr>
+          <w:rFonts w:eastAsiaTheme="minorEastAsia"/>
+          <w:b w:val="0"/>
+          <w:bCs w:val="0"/>
+          <w:kern w:val="0"/>
+          <w:sz w:val="26"/>
+          <w:szCs w:val="26"/>
+        </w:rPr>
+        <w:t>\"&gt;\\s+(.*)"</w:t>
+      </w:r>
+    </w:p>
+    <w:p>
+      <w:pPr>
+        <w:pStyle w:val="Heading1"/>
+        <w:rPr>
+          <w:rFonts w:eastAsiaTheme="minorEastAsia"/>
+          <w:b w:val="0"/>
+          <w:bCs w:val="0"/>
+          <w:kern w:val="0"/>
+          <w:sz w:val="26"/>
+          <w:szCs w:val="26"/>
+        </w:rPr>
+      </w:pPr>
+      <w:r>
+        <w:rPr>
+          <w:rFonts w:eastAsiaTheme="minorEastAsia"/>
+          <w:b w:val="0"/>
+          <w:bCs w:val="0"/>
+          <w:kern w:val="0"/>
+          <w:sz w:val="26"/>
+          <w:szCs w:val="26"/>
+        </w:rPr>
+        <w:t>Pattern</w:t>
+      </w:r>
+      <w:r>
+        <w:rPr>
+          <w:rFonts w:eastAsiaTheme="minorEastAsia"/>
+          <w:b w:val="0"/>
+          <w:bCs w:val="0"/>
+          <w:kern w:val="0"/>
+          <w:sz w:val="26"/>
+          <w:szCs w:val="26"/>
+        </w:rPr>
+        <w:t xml:space="preserve">  tìm kiếm abstract của tài liệu.</w:t>
+      </w:r>
+    </w:p>
+    <w:p>
+      <w:pPr>
+        <w:pStyle w:val="Heading1"/>
+        <w:numPr>
+          <w:ilvl w:val="0"/>
+          <w:numId w:val="6"/>
+        </w:numPr>
+        <w:rPr>
+          <w:rFonts w:eastAsiaTheme="minorEastAsia"/>
+          <w:b w:val="0"/>
+          <w:bCs w:val="0"/>
+          <w:kern w:val="0"/>
+          <w:sz w:val="26"/>
+          <w:szCs w:val="26"/>
+        </w:rPr>
+      </w:pPr>
+      <w:r>
+        <w:rPr>
+          <w:rFonts w:eastAsiaTheme="minorEastAsia"/>
+          <w:b w:val="0"/>
+          <w:bCs w:val="0"/>
+          <w:kern w:val="0"/>
+          <w:sz w:val="26"/>
+          <w:szCs w:val="26"/>
+        </w:rPr>
+        <w:t xml:space="preserve">   Pattern fullC</w:t>
+      </w:r>
+      <w:r>
+        <w:rPr>
+          <w:rFonts w:eastAsiaTheme="minorEastAsia"/>
+          <w:b w:val="0"/>
+          <w:bCs w:val="0"/>
+          <w:kern w:val="0"/>
+          <w:sz w:val="26"/>
+          <w:szCs w:val="26"/>
+        </w:rPr>
+        <w:t>itationPattern =</w:t>
+      </w:r>
+      <w:r>
+        <w:rPr>
+          <w:rFonts w:eastAsiaTheme="minorEastAsia"/>
+          <w:b w:val="0"/>
+          <w:bCs w:val="0"/>
+          <w:kern w:val="0"/>
+          <w:sz w:val="26"/>
+          <w:szCs w:val="26"/>
+        </w:rPr>
+        <w:t>"&lt;A HREF=\"(citation.cfm.*)\"</w:t>
+      </w:r>
+      <w:r>
+        <w:rPr>
+          <w:rFonts w:eastAsiaTheme="minorEastAsia"/>
+          <w:b w:val="0"/>
+          <w:bCs w:val="0"/>
+          <w:kern w:val="0"/>
+          <w:sz w:val="26"/>
+          <w:szCs w:val="26"/>
+        </w:rPr>
+        <w:t xml:space="preserve"> class.*"</w:t>
+      </w:r>
+    </w:p>
+    <w:p>
+      <w:pPr>
+        <w:pStyle w:val="Heading1"/>
+        <w:rPr>
+          <w:rFonts w:eastAsiaTheme="minorEastAsia"/>
+          <w:b w:val="0"/>
+          <w:bCs w:val="0"/>
+          <w:kern w:val="0"/>
+          <w:sz w:val="26"/>
+          <w:szCs w:val="26"/>
+        </w:rPr>
+      </w:pPr>
+      <w:r>
+        <w:rPr>
+          <w:rFonts w:eastAsiaTheme="minorEastAsia"/>
+          <w:b w:val="0"/>
+          <w:bCs w:val="0"/>
+          <w:kern w:val="0"/>
+          <w:sz w:val="26"/>
+          <w:szCs w:val="26"/>
+        </w:rPr>
+        <w:t>Pattern</w:t>
+      </w:r>
+      <w:r>
+        <w:rPr>
+          <w:rFonts w:eastAsiaTheme="minorEastAsia"/>
+          <w:b w:val="0"/>
+          <w:bCs w:val="0"/>
+          <w:kern w:val="0"/>
+          <w:sz w:val="26"/>
+          <w:szCs w:val="26"/>
+        </w:rPr>
+        <w:t xml:space="preserve">  tìm kiếm các tài liệu tham chiếu .</w:t>
+      </w:r>
+    </w:p>
     <w:p>
       <w:pPr>
         <w:pStyle w:val="Heading1"/>
@@ -4559,6 +4953,7 @@
   <w:style w:type="character" w:default="1" w:styleId="DefaultParagraphFont">
     <w:name w:val="Default Paragraph Font"/>
     <w:uiPriority w:val="1"/>
+    <w:semiHidden/>
     <w:unhideWhenUsed/>
   </w:style>
   <w:style w:type="table" w:default="1" w:styleId="TableNormal">

--- a/trunk/Work&Plan/tien.docx
+++ b/trunk/Work&Plan/tien.docx
@@ -3910,6 +3910,1008 @@
           <w:szCs w:val="26"/>
         </w:rPr>
       </w:pPr>
+      <w:r>
+        <w:rPr>
+          <w:rFonts w:eastAsiaTheme="minorEastAsia"/>
+          <w:b w:val="0"/>
+          <w:bCs w:val="0"/>
+          <w:kern w:val="0"/>
+          <w:sz w:val="26"/>
+          <w:szCs w:val="26"/>
+        </w:rPr>
+        <w:t>------------------------------------------------------------------------------------------------------------------------------------------------------------------------------------------------------------------------------------------------------------------------------------------------------------------------------------</w:t>
+      </w:r>
+    </w:p>
+    <w:p>
+      <w:pPr>
+        <w:pStyle w:val="Heading1"/>
+        <w:rPr>
+          <w:rFonts w:eastAsiaTheme="minorEastAsia"/>
+          <w:b w:val="0"/>
+          <w:bCs w:val="0"/>
+          <w:kern w:val="0"/>
+          <w:sz w:val="26"/>
+          <w:szCs w:val="26"/>
+        </w:rPr>
+      </w:pPr>
+      <w:r>
+        <w:rPr>
+          <w:rFonts w:eastAsiaTheme="minorEastAsia"/>
+          <w:b w:val="0"/>
+          <w:bCs w:val="0"/>
+          <w:kern w:val="0"/>
+          <w:sz w:val="26"/>
+          <w:szCs w:val="26"/>
+        </w:rPr>
+        <w:t>Tìm kiếm sách báo :</w:t>
+      </w:r>
+    </w:p>
+    <w:p>
+      <w:pPr>
+        <w:pStyle w:val="Heading1"/>
+        <w:rPr>
+          <w:rFonts w:eastAsiaTheme="minorEastAsia"/>
+          <w:b w:val="0"/>
+          <w:bCs w:val="0"/>
+          <w:kern w:val="0"/>
+          <w:sz w:val="26"/>
+          <w:szCs w:val="26"/>
+        </w:rPr>
+      </w:pPr>
+    </w:p>
+    <w:p>
+      <w:pPr>
+        <w:spacing w:before="100" w:beforeAutospacing="1" w:after="100" w:afterAutospacing="1" w:line="240" w:lineRule="auto"/>
+        <w:outlineLvl w:val="0"/>
+        <w:rPr>
+          <w:rFonts w:ascii="Times New Roman" w:eastAsia="Times New Roman" w:hAnsi="Times New Roman" w:cs="Times New Roman"/>
+          <w:b/>
+          <w:bCs/>
+          <w:kern w:val="36"/>
+          <w:sz w:val="48"/>
+          <w:szCs w:val="48"/>
+        </w:rPr>
+      </w:pPr>
+      <w:r>
+        <w:rPr>
+          <w:rFonts w:ascii="Times New Roman" w:eastAsia="Times New Roman" w:hAnsi="Times New Roman" w:cs="Times New Roman"/>
+          <w:b/>
+          <w:bCs/>
+          <w:kern w:val="36"/>
+          <w:sz w:val="48"/>
+          <w:szCs w:val="48"/>
+        </w:rPr>
+        <w:t>The use of titles for automatic document classification</w:t>
+      </w:r>
+      <w:r>
+        <w:rPr>
+          <w:rFonts w:ascii="Times New Roman" w:eastAsia="Times New Roman" w:hAnsi="Times New Roman" w:cs="Times New Roman"/>
+          <w:b/>
+          <w:bCs/>
+          <w:kern w:val="36"/>
+          <w:sz w:val="48"/>
+          <w:szCs w:val="48"/>
+        </w:rPr>
+        <w:t xml:space="preserve"> </w:t>
+      </w:r>
+    </w:p>
+    <w:p>
+      <w:pPr>
+        <w:numPr>
+          <w:ilvl w:val="0"/>
+          <w:numId w:val="7"/>
+        </w:numPr>
+        <w:spacing w:before="100" w:beforeAutospacing="1" w:after="100" w:afterAutospacing="1" w:line="240" w:lineRule="auto"/>
+        <w:rPr>
+          <w:rFonts w:ascii="Times New Roman" w:eastAsia="Times New Roman" w:hAnsi="Times New Roman" w:cs="Times New Roman"/>
+          <w:sz w:val="24"/>
+          <w:szCs w:val="24"/>
+        </w:rPr>
+      </w:pPr>
+      <w:r>
+        <w:rPr>
+          <w:rFonts w:ascii="Times New Roman" w:eastAsia="Times New Roman" w:hAnsi="Times New Roman" w:cs="Times New Roman"/>
+          <w:sz w:val="24"/>
+          <w:szCs w:val="24"/>
+        </w:rPr>
+        <w:t xml:space="preserve">Karen A. Hamill, </w:t>
+      </w:r>
+    </w:p>
+    <w:p>
+      <w:pPr>
+        <w:numPr>
+          <w:ilvl w:val="0"/>
+          <w:numId w:val="7"/>
+        </w:numPr>
+        <w:spacing w:before="100" w:beforeAutospacing="1" w:after="100" w:afterAutospacing="1" w:line="240" w:lineRule="auto"/>
+        <w:rPr>
+          <w:rFonts w:ascii="Times New Roman" w:eastAsia="Times New Roman" w:hAnsi="Times New Roman" w:cs="Times New Roman"/>
+          <w:sz w:val="24"/>
+          <w:szCs w:val="24"/>
+        </w:rPr>
+      </w:pPr>
+      <w:r>
+        <w:rPr>
+          <w:rFonts w:ascii="Times New Roman" w:eastAsia="Times New Roman" w:hAnsi="Times New Roman" w:cs="Times New Roman"/>
+          <w:sz w:val="24"/>
+          <w:szCs w:val="24"/>
+        </w:rPr>
+        <w:t>Antonio Zamora</w:t>
+      </w:r>
+    </w:p>
+    <w:p>
+      <w:pPr>
+        <w:pStyle w:val="Heading1"/>
+      </w:pPr>
+      <w:r>
+        <w:t>Article first published online: 22 MAR 2007</w:t>
+      </w:r>
+    </w:p>
+    <w:p>
+      <w:pPr>
+        <w:pStyle w:val="Heading2"/>
+      </w:pPr>
+      <w:r>
+        <w:t>Journal of the American Society for Information Science</w:t>
+      </w:r>
+      <w:hyperlink r:id="rId37" w:history="1">
+        <w:r>
+          <w:rPr>
+            <w:rStyle w:val="Hyperlink"/>
+            <w:rFonts w:eastAsiaTheme="minorEastAsia"/>
+            <w:b w:val="0"/>
+            <w:bCs w:val="0"/>
+          </w:rPr>
+          <w:t>http://onlinelibrary.wiley.com/doi/10.1002/asi.4630310603/abstract</w:t>
+        </w:r>
+      </w:hyperlink>
+    </w:p>
+    <w:p>
+      <w:pPr>
+        <w:pStyle w:val="Heading1"/>
+      </w:pPr>
+    </w:p>
+    <w:p>
+      <w:pPr>
+        <w:pStyle w:val="Heading1"/>
+        <w:rPr>
+          <w:rFonts w:eastAsiaTheme="minorEastAsia"/>
+          <w:b w:val="0"/>
+          <w:bCs w:val="0"/>
+          <w:kern w:val="0"/>
+          <w:sz w:val="26"/>
+          <w:szCs w:val="26"/>
+        </w:rPr>
+      </w:pPr>
+    </w:p>
+    <w:p>
+      <w:pPr>
+        <w:pStyle w:val="Heading3"/>
+      </w:pPr>
+      <w:r>
+        <w:lastRenderedPageBreak/>
+        <w:t>A Review of Machine Learning Algorithms for Text-Documents Classification</w:t>
+      </w:r>
+    </w:p>
+    <w:p>
+      <w:pPr>
+        <w:pStyle w:val="Heading2"/>
+      </w:pPr>
+      <w:r>
+        <w:t>Journal of Advances in Information Technology, Vol 1, No 1 (2010)</w:t>
+      </w:r>
+    </w:p>
+    <w:p/>
+    <w:p>
+      <w:pPr>
+        <w:pStyle w:val="Heading1"/>
+        <w:rPr>
+          <w:rFonts w:eastAsiaTheme="minorEastAsia"/>
+          <w:b w:val="0"/>
+          <w:bCs w:val="0"/>
+          <w:kern w:val="0"/>
+          <w:sz w:val="26"/>
+          <w:szCs w:val="26"/>
+        </w:rPr>
+      </w:pPr>
+      <w:hyperlink r:id="rId38" w:history="1">
+        <w:r>
+          <w:rPr>
+            <w:rStyle w:val="Hyperlink"/>
+            <w:rFonts w:eastAsiaTheme="minorEastAsia"/>
+            <w:b w:val="0"/>
+            <w:bCs w:val="0"/>
+            <w:kern w:val="0"/>
+            <w:sz w:val="26"/>
+            <w:szCs w:val="26"/>
+          </w:rPr>
+          <w:t>http://ojs.academypublis</w:t>
+        </w:r>
+        <w:r>
+          <w:rPr>
+            <w:rStyle w:val="Hyperlink"/>
+            <w:rFonts w:eastAsiaTheme="minorEastAsia"/>
+            <w:b w:val="0"/>
+            <w:bCs w:val="0"/>
+            <w:kern w:val="0"/>
+            <w:sz w:val="26"/>
+            <w:szCs w:val="26"/>
+          </w:rPr>
+          <w:t>h</w:t>
+        </w:r>
+        <w:r>
+          <w:rPr>
+            <w:rStyle w:val="Hyperlink"/>
+            <w:rFonts w:eastAsiaTheme="minorEastAsia"/>
+            <w:b w:val="0"/>
+            <w:bCs w:val="0"/>
+            <w:kern w:val="0"/>
+            <w:sz w:val="26"/>
+            <w:szCs w:val="26"/>
+          </w:rPr>
+          <w:t>er.com/index.php/jait/article/viewArticle/01010420</w:t>
+        </w:r>
+      </w:hyperlink>
+    </w:p>
+    <w:p>
+      <w:pPr>
+        <w:spacing w:before="100" w:beforeAutospacing="1" w:after="100" w:afterAutospacing="1" w:line="240" w:lineRule="auto"/>
+        <w:outlineLvl w:val="0"/>
+        <w:rPr>
+          <w:rFonts w:ascii="Times New Roman" w:eastAsia="Times New Roman" w:hAnsi="Times New Roman" w:cs="Times New Roman"/>
+          <w:b/>
+          <w:bCs/>
+          <w:kern w:val="36"/>
+          <w:sz w:val="48"/>
+          <w:szCs w:val="48"/>
+        </w:rPr>
+      </w:pPr>
+      <w:r>
+        <w:rPr>
+          <w:rFonts w:ascii="Times New Roman" w:eastAsia="Times New Roman" w:hAnsi="Times New Roman" w:cs="Times New Roman"/>
+          <w:b/>
+          <w:bCs/>
+          <w:kern w:val="36"/>
+          <w:sz w:val="48"/>
+          <w:szCs w:val="48"/>
+        </w:rPr>
+        <w:t>Representation and Classification of Text Documents: A Brief Review</w:t>
+      </w:r>
+    </w:p>
+    <w:p>
+      <w:pPr>
+        <w:spacing w:before="100" w:beforeAutospacing="1" w:after="100" w:afterAutospacing="1" w:line="240" w:lineRule="auto"/>
+        <w:outlineLvl w:val="0"/>
+        <w:rPr>
+          <w:rFonts w:ascii="Times New Roman" w:eastAsia="Times New Roman" w:hAnsi="Times New Roman" w:cs="Times New Roman"/>
+          <w:b/>
+          <w:bCs/>
+          <w:kern w:val="36"/>
+          <w:sz w:val="48"/>
+          <w:szCs w:val="48"/>
+        </w:rPr>
+      </w:pPr>
+      <w:r>
+        <w:t xml:space="preserve">IJCA Journal - </w:t>
+      </w:r>
+    </w:p>
+    <w:p>
+      <w:pPr>
+        <w:pStyle w:val="Heading1"/>
+        <w:rPr>
+          <w:rFonts w:eastAsiaTheme="minorEastAsia"/>
+          <w:b w:val="0"/>
+          <w:bCs w:val="0"/>
+          <w:kern w:val="0"/>
+          <w:sz w:val="26"/>
+          <w:szCs w:val="26"/>
+        </w:rPr>
+      </w:pPr>
+      <w:r>
+        <w:t>Year of Publication: 2010</w:t>
+      </w:r>
+    </w:p>
+    <w:p>
+      <w:pPr>
+        <w:pStyle w:val="Heading1"/>
+        <w:rPr>
+          <w:rFonts w:eastAsiaTheme="minorEastAsia"/>
+          <w:b w:val="0"/>
+          <w:bCs w:val="0"/>
+          <w:kern w:val="0"/>
+          <w:sz w:val="26"/>
+          <w:szCs w:val="26"/>
+        </w:rPr>
+      </w:pPr>
+      <w:hyperlink r:id="rId39" w:history="1">
+        <w:r>
+          <w:rPr>
+            <w:rStyle w:val="Hyperlink"/>
+            <w:rFonts w:eastAsiaTheme="minorEastAsia"/>
+            <w:b w:val="0"/>
+            <w:bCs w:val="0"/>
+            <w:kern w:val="0"/>
+            <w:sz w:val="26"/>
+            <w:szCs w:val="26"/>
+          </w:rPr>
+          <w:t>http://www.ijcaonline.org/specialissues</w:t>
+        </w:r>
+        <w:r>
+          <w:rPr>
+            <w:rStyle w:val="Hyperlink"/>
+            <w:rFonts w:eastAsiaTheme="minorEastAsia"/>
+            <w:b w:val="0"/>
+            <w:bCs w:val="0"/>
+            <w:kern w:val="0"/>
+            <w:sz w:val="26"/>
+            <w:szCs w:val="26"/>
+          </w:rPr>
+          <w:t>/</w:t>
+        </w:r>
+        <w:r>
+          <w:rPr>
+            <w:rStyle w:val="Hyperlink"/>
+            <w:rFonts w:eastAsiaTheme="minorEastAsia"/>
+            <w:b w:val="0"/>
+            <w:bCs w:val="0"/>
+            <w:kern w:val="0"/>
+            <w:sz w:val="26"/>
+            <w:szCs w:val="26"/>
+          </w:rPr>
+          <w:t>rtippr/number2/984-107</w:t>
+        </w:r>
+      </w:hyperlink>
+    </w:p>
+    <w:p>
+      <w:pPr>
+        <w:pStyle w:val="Heading1"/>
+        <w:rPr>
+          <w:rFonts w:eastAsiaTheme="minorEastAsia"/>
+          <w:b w:val="0"/>
+          <w:bCs w:val="0"/>
+          <w:kern w:val="0"/>
+          <w:sz w:val="26"/>
+          <w:szCs w:val="26"/>
+        </w:rPr>
+      </w:pPr>
+    </w:p>
+    <w:p>
+      <w:pPr>
+        <w:tabs>
+          <w:tab w:val="left" w:pos="916"/>
+          <w:tab w:val="left" w:pos="1832"/>
+          <w:tab w:val="left" w:pos="2748"/>
+          <w:tab w:val="left" w:pos="3664"/>
+          <w:tab w:val="left" w:pos="4580"/>
+          <w:tab w:val="left" w:pos="5496"/>
+          <w:tab w:val="left" w:pos="6412"/>
+          <w:tab w:val="left" w:pos="7328"/>
+          <w:tab w:val="left" w:pos="8244"/>
+          <w:tab w:val="left" w:pos="9160"/>
+          <w:tab w:val="left" w:pos="10076"/>
+          <w:tab w:val="left" w:pos="10992"/>
+          <w:tab w:val="left" w:pos="11908"/>
+          <w:tab w:val="left" w:pos="12824"/>
+          <w:tab w:val="left" w:pos="13740"/>
+          <w:tab w:val="left" w:pos="14656"/>
+        </w:tabs>
+        <w:spacing w:after="0" w:line="240" w:lineRule="auto"/>
+        <w:rPr>
+          <w:rFonts w:ascii="Courier New" w:eastAsia="Times New Roman" w:hAnsi="Courier New" w:cs="Courier New"/>
+          <w:sz w:val="20"/>
+          <w:szCs w:val="20"/>
+        </w:rPr>
+      </w:pPr>
+      <w:r>
+        <w:rPr>
+          <w:rFonts w:ascii="Courier New" w:eastAsia="Times New Roman" w:hAnsi="Courier New" w:cs="Courier New"/>
+          <w:sz w:val="20"/>
+          <w:szCs w:val="20"/>
+        </w:rPr>
+        <w:t>A</w:t>
+      </w:r>
+      <w:r>
+        <w:rPr>
+          <w:rFonts w:ascii="Courier New" w:eastAsia="Times New Roman" w:hAnsi="Courier New" w:cs="Courier New"/>
+          <w:sz w:val="20"/>
+          <w:szCs w:val="20"/>
+        </w:rPr>
+        <w:t>uthor = "Murugeshan, Meenakshi Sundaram",</w:t>
+      </w:r>
+    </w:p>
+    <w:p>
+      <w:pPr>
+        <w:tabs>
+          <w:tab w:val="left" w:pos="916"/>
+          <w:tab w:val="left" w:pos="1832"/>
+          <w:tab w:val="left" w:pos="2748"/>
+          <w:tab w:val="left" w:pos="3664"/>
+          <w:tab w:val="left" w:pos="4580"/>
+          <w:tab w:val="left" w:pos="5496"/>
+          <w:tab w:val="left" w:pos="6412"/>
+          <w:tab w:val="left" w:pos="7328"/>
+          <w:tab w:val="left" w:pos="8244"/>
+          <w:tab w:val="left" w:pos="9160"/>
+          <w:tab w:val="left" w:pos="10076"/>
+          <w:tab w:val="left" w:pos="10992"/>
+          <w:tab w:val="left" w:pos="11908"/>
+          <w:tab w:val="left" w:pos="12824"/>
+          <w:tab w:val="left" w:pos="13740"/>
+          <w:tab w:val="left" w:pos="14656"/>
+        </w:tabs>
+        <w:spacing w:after="0" w:line="240" w:lineRule="auto"/>
+        <w:rPr>
+          <w:rFonts w:ascii="Courier New" w:eastAsia="Times New Roman" w:hAnsi="Courier New" w:cs="Courier New"/>
+          <w:sz w:val="20"/>
+          <w:szCs w:val="20"/>
+        </w:rPr>
+      </w:pPr>
+      <w:r>
+        <w:rPr>
+          <w:rFonts w:ascii="Courier New" w:eastAsia="Times New Roman" w:hAnsi="Courier New" w:cs="Courier New"/>
+          <w:sz w:val="20"/>
+          <w:szCs w:val="20"/>
+        </w:rPr>
+        <w:tab/>
+        <w:t>author = "Lakshmi, K.",</w:t>
+      </w:r>
+    </w:p>
+    <w:p>
+      <w:pPr>
+        <w:tabs>
+          <w:tab w:val="left" w:pos="916"/>
+          <w:tab w:val="left" w:pos="1832"/>
+          <w:tab w:val="left" w:pos="2748"/>
+          <w:tab w:val="left" w:pos="3664"/>
+          <w:tab w:val="left" w:pos="4580"/>
+          <w:tab w:val="left" w:pos="5496"/>
+          <w:tab w:val="left" w:pos="6412"/>
+          <w:tab w:val="left" w:pos="7328"/>
+          <w:tab w:val="left" w:pos="8244"/>
+          <w:tab w:val="left" w:pos="9160"/>
+          <w:tab w:val="left" w:pos="10076"/>
+          <w:tab w:val="left" w:pos="10992"/>
+          <w:tab w:val="left" w:pos="11908"/>
+          <w:tab w:val="left" w:pos="12824"/>
+          <w:tab w:val="left" w:pos="13740"/>
+          <w:tab w:val="left" w:pos="14656"/>
+        </w:tabs>
+        <w:spacing w:after="0" w:line="240" w:lineRule="auto"/>
+        <w:rPr>
+          <w:rFonts w:ascii="Courier New" w:eastAsia="Times New Roman" w:hAnsi="Courier New" w:cs="Courier New"/>
+          <w:sz w:val="20"/>
+          <w:szCs w:val="20"/>
+        </w:rPr>
+      </w:pPr>
+      <w:r>
+        <w:rPr>
+          <w:rFonts w:ascii="Courier New" w:eastAsia="Times New Roman" w:hAnsi="Courier New" w:cs="Courier New"/>
+          <w:sz w:val="20"/>
+          <w:szCs w:val="20"/>
+        </w:rPr>
+        <w:tab/>
+        <w:t>author = "Mukherjee, Saswati",</w:t>
+      </w:r>
+    </w:p>
+    <w:p>
+      <w:pPr>
+        <w:tabs>
+          <w:tab w:val="left" w:pos="916"/>
+          <w:tab w:val="left" w:pos="1832"/>
+          <w:tab w:val="left" w:pos="2748"/>
+          <w:tab w:val="left" w:pos="3664"/>
+          <w:tab w:val="left" w:pos="4580"/>
+          <w:tab w:val="left" w:pos="5496"/>
+          <w:tab w:val="left" w:pos="6412"/>
+          <w:tab w:val="left" w:pos="7328"/>
+          <w:tab w:val="left" w:pos="8244"/>
+          <w:tab w:val="left" w:pos="9160"/>
+          <w:tab w:val="left" w:pos="10076"/>
+          <w:tab w:val="left" w:pos="10992"/>
+          <w:tab w:val="left" w:pos="11908"/>
+          <w:tab w:val="left" w:pos="12824"/>
+          <w:tab w:val="left" w:pos="13740"/>
+          <w:tab w:val="left" w:pos="14656"/>
+        </w:tabs>
+        <w:spacing w:after="0" w:line="240" w:lineRule="auto"/>
+        <w:rPr>
+          <w:rFonts w:ascii="Courier New" w:eastAsia="Times New Roman" w:hAnsi="Courier New" w:cs="Courier New"/>
+          <w:sz w:val="20"/>
+          <w:szCs w:val="20"/>
+        </w:rPr>
+      </w:pPr>
+      <w:r>
+        <w:rPr>
+          <w:rFonts w:ascii="Courier New" w:eastAsia="Times New Roman" w:hAnsi="Courier New" w:cs="Courier New"/>
+          <w:sz w:val="20"/>
+          <w:szCs w:val="20"/>
+        </w:rPr>
+        <w:tab/>
+        <w:t>title = "A negative category based approach for Wikipedia document classification",</w:t>
+      </w:r>
+    </w:p>
+    <w:p>
+      <w:pPr>
+        <w:tabs>
+          <w:tab w:val="left" w:pos="916"/>
+          <w:tab w:val="left" w:pos="1832"/>
+          <w:tab w:val="left" w:pos="2748"/>
+          <w:tab w:val="left" w:pos="3664"/>
+          <w:tab w:val="left" w:pos="4580"/>
+          <w:tab w:val="left" w:pos="5496"/>
+          <w:tab w:val="left" w:pos="6412"/>
+          <w:tab w:val="left" w:pos="7328"/>
+          <w:tab w:val="left" w:pos="8244"/>
+          <w:tab w:val="left" w:pos="9160"/>
+          <w:tab w:val="left" w:pos="10076"/>
+          <w:tab w:val="left" w:pos="10992"/>
+          <w:tab w:val="left" w:pos="11908"/>
+          <w:tab w:val="left" w:pos="12824"/>
+          <w:tab w:val="left" w:pos="13740"/>
+          <w:tab w:val="left" w:pos="14656"/>
+        </w:tabs>
+        <w:spacing w:after="0" w:line="240" w:lineRule="auto"/>
+        <w:rPr>
+          <w:rFonts w:ascii="Courier New" w:eastAsia="Times New Roman" w:hAnsi="Courier New" w:cs="Courier New"/>
+          <w:sz w:val="20"/>
+          <w:szCs w:val="20"/>
+        </w:rPr>
+      </w:pPr>
+      <w:r>
+        <w:rPr>
+          <w:rFonts w:ascii="Courier New" w:eastAsia="Times New Roman" w:hAnsi="Courier New" w:cs="Courier New"/>
+          <w:sz w:val="20"/>
+          <w:szCs w:val="20"/>
+        </w:rPr>
+        <w:tab/>
+        <w:t>journal = "International Journal of Knowledge Engineering and Data Mining",</w:t>
+      </w:r>
+    </w:p>
+    <w:p>
+      <w:pPr>
+        <w:tabs>
+          <w:tab w:val="left" w:pos="916"/>
+          <w:tab w:val="left" w:pos="1832"/>
+          <w:tab w:val="left" w:pos="2748"/>
+          <w:tab w:val="left" w:pos="3664"/>
+          <w:tab w:val="left" w:pos="4580"/>
+          <w:tab w:val="left" w:pos="5496"/>
+          <w:tab w:val="left" w:pos="6412"/>
+          <w:tab w:val="left" w:pos="7328"/>
+          <w:tab w:val="left" w:pos="8244"/>
+          <w:tab w:val="left" w:pos="9160"/>
+          <w:tab w:val="left" w:pos="10076"/>
+          <w:tab w:val="left" w:pos="10992"/>
+          <w:tab w:val="left" w:pos="11908"/>
+          <w:tab w:val="left" w:pos="12824"/>
+          <w:tab w:val="left" w:pos="13740"/>
+          <w:tab w:val="left" w:pos="14656"/>
+        </w:tabs>
+        <w:spacing w:after="0" w:line="240" w:lineRule="auto"/>
+        <w:rPr>
+          <w:rFonts w:ascii="Courier New" w:eastAsia="Times New Roman" w:hAnsi="Courier New" w:cs="Courier New"/>
+          <w:sz w:val="20"/>
+          <w:szCs w:val="20"/>
+        </w:rPr>
+      </w:pPr>
+      <w:r>
+        <w:rPr>
+          <w:rFonts w:ascii="Courier New" w:eastAsia="Times New Roman" w:hAnsi="Courier New" w:cs="Courier New"/>
+          <w:sz w:val="20"/>
+          <w:szCs w:val="20"/>
+        </w:rPr>
+        <w:tab/>
+        <w:t>volume = "1",</w:t>
+      </w:r>
+    </w:p>
+    <w:p>
+      <w:pPr>
+        <w:tabs>
+          <w:tab w:val="left" w:pos="916"/>
+          <w:tab w:val="left" w:pos="1832"/>
+          <w:tab w:val="left" w:pos="2748"/>
+          <w:tab w:val="left" w:pos="3664"/>
+          <w:tab w:val="left" w:pos="4580"/>
+          <w:tab w:val="left" w:pos="5496"/>
+          <w:tab w:val="left" w:pos="6412"/>
+          <w:tab w:val="left" w:pos="7328"/>
+          <w:tab w:val="left" w:pos="8244"/>
+          <w:tab w:val="left" w:pos="9160"/>
+          <w:tab w:val="left" w:pos="10076"/>
+          <w:tab w:val="left" w:pos="10992"/>
+          <w:tab w:val="left" w:pos="11908"/>
+          <w:tab w:val="left" w:pos="12824"/>
+          <w:tab w:val="left" w:pos="13740"/>
+          <w:tab w:val="left" w:pos="14656"/>
+        </w:tabs>
+        <w:spacing w:after="0" w:line="240" w:lineRule="auto"/>
+        <w:rPr>
+          <w:rFonts w:ascii="Courier New" w:eastAsia="Times New Roman" w:hAnsi="Courier New" w:cs="Courier New"/>
+          <w:sz w:val="20"/>
+          <w:szCs w:val="20"/>
+        </w:rPr>
+      </w:pPr>
+      <w:r>
+        <w:rPr>
+          <w:rFonts w:ascii="Courier New" w:eastAsia="Times New Roman" w:hAnsi="Courier New" w:cs="Courier New"/>
+          <w:sz w:val="20"/>
+          <w:szCs w:val="20"/>
+        </w:rPr>
+        <w:tab/>
+        <w:t>year = "8 April 2010",</w:t>
+      </w:r>
+    </w:p>
+    <w:p>
+      <w:pPr>
+        <w:tabs>
+          <w:tab w:val="left" w:pos="916"/>
+          <w:tab w:val="left" w:pos="1832"/>
+          <w:tab w:val="left" w:pos="2748"/>
+          <w:tab w:val="left" w:pos="3664"/>
+          <w:tab w:val="left" w:pos="4580"/>
+          <w:tab w:val="left" w:pos="5496"/>
+          <w:tab w:val="left" w:pos="6412"/>
+          <w:tab w:val="left" w:pos="7328"/>
+          <w:tab w:val="left" w:pos="8244"/>
+          <w:tab w:val="left" w:pos="9160"/>
+          <w:tab w:val="left" w:pos="10076"/>
+          <w:tab w:val="left" w:pos="10992"/>
+          <w:tab w:val="left" w:pos="11908"/>
+          <w:tab w:val="left" w:pos="12824"/>
+          <w:tab w:val="left" w:pos="13740"/>
+          <w:tab w:val="left" w:pos="14656"/>
+        </w:tabs>
+        <w:spacing w:after="0" w:line="240" w:lineRule="auto"/>
+        <w:rPr>
+          <w:rFonts w:ascii="Courier New" w:eastAsia="Times New Roman" w:hAnsi="Courier New" w:cs="Courier New"/>
+          <w:sz w:val="20"/>
+          <w:szCs w:val="20"/>
+        </w:rPr>
+      </w:pPr>
+      <w:r>
+        <w:rPr>
+          <w:rFonts w:ascii="Courier New" w:eastAsia="Times New Roman" w:hAnsi="Courier New" w:cs="Courier New"/>
+          <w:sz w:val="20"/>
+          <w:szCs w:val="20"/>
+        </w:rPr>
+        <w:tab/>
+        <w:t>pages = "84-97(14)",</w:t>
+      </w:r>
+    </w:p>
+    <w:p>
+      <w:pPr>
+        <w:tabs>
+          <w:tab w:val="left" w:pos="916"/>
+          <w:tab w:val="left" w:pos="1832"/>
+          <w:tab w:val="left" w:pos="2748"/>
+          <w:tab w:val="left" w:pos="3664"/>
+          <w:tab w:val="left" w:pos="4580"/>
+          <w:tab w:val="left" w:pos="5496"/>
+          <w:tab w:val="left" w:pos="6412"/>
+          <w:tab w:val="left" w:pos="7328"/>
+          <w:tab w:val="left" w:pos="8244"/>
+          <w:tab w:val="left" w:pos="9160"/>
+          <w:tab w:val="left" w:pos="10076"/>
+          <w:tab w:val="left" w:pos="10992"/>
+          <w:tab w:val="left" w:pos="11908"/>
+          <w:tab w:val="left" w:pos="12824"/>
+          <w:tab w:val="left" w:pos="13740"/>
+          <w:tab w:val="left" w:pos="14656"/>
+        </w:tabs>
+        <w:spacing w:after="0" w:line="240" w:lineRule="auto"/>
+        <w:rPr>
+          <w:rFonts w:ascii="Courier New" w:eastAsia="Times New Roman" w:hAnsi="Courier New" w:cs="Courier New"/>
+          <w:sz w:val="20"/>
+          <w:szCs w:val="20"/>
+        </w:rPr>
+      </w:pPr>
+      <w:r>
+        <w:rPr>
+          <w:rFonts w:ascii="Courier New" w:eastAsia="Times New Roman" w:hAnsi="Courier New" w:cs="Courier New"/>
+          <w:sz w:val="20"/>
+          <w:szCs w:val="20"/>
+        </w:rPr>
+        <w:tab/>
+        <w:t>url = {http://www.ingentaconnect.com/content/ind/ijkedm/2010/00000001/00000001/art00006"</w:t>
+      </w:r>
+    </w:p>
+    <w:p>
+      <w:pPr>
+        <w:tabs>
+          <w:tab w:val="left" w:pos="916"/>
+          <w:tab w:val="left" w:pos="1832"/>
+          <w:tab w:val="left" w:pos="2748"/>
+          <w:tab w:val="left" w:pos="3664"/>
+          <w:tab w:val="left" w:pos="4580"/>
+          <w:tab w:val="left" w:pos="5496"/>
+          <w:tab w:val="left" w:pos="6412"/>
+          <w:tab w:val="left" w:pos="7328"/>
+          <w:tab w:val="left" w:pos="8244"/>
+          <w:tab w:val="left" w:pos="9160"/>
+          <w:tab w:val="left" w:pos="10076"/>
+          <w:tab w:val="left" w:pos="10992"/>
+          <w:tab w:val="left" w:pos="11908"/>
+          <w:tab w:val="left" w:pos="12824"/>
+          <w:tab w:val="left" w:pos="13740"/>
+          <w:tab w:val="left" w:pos="14656"/>
+        </w:tabs>
+        <w:spacing w:after="0" w:line="240" w:lineRule="auto"/>
+        <w:rPr>
+          <w:rFonts w:ascii="Courier New" w:eastAsia="Times New Roman" w:hAnsi="Courier New" w:cs="Courier New"/>
+          <w:sz w:val="20"/>
+          <w:szCs w:val="20"/>
+        </w:rPr>
+      </w:pPr>
+      <w:r>
+        <w:rPr>
+          <w:rFonts w:ascii="Courier New" w:eastAsia="Times New Roman" w:hAnsi="Courier New" w:cs="Courier New"/>
+          <w:sz w:val="20"/>
+          <w:szCs w:val="20"/>
+        </w:rPr>
+        <w:tab/>
+        <w:t>doi = "doi:10.1504/IJKEDM.2010.032582"</w:t>
+      </w:r>
+    </w:p>
+    <w:p>
+      <w:pPr>
+        <w:pStyle w:val="Heading1"/>
+      </w:pPr>
+      <w:r>
+        <w:t>Gelernter, J, Cao, D., Lu, R., Fink, E., Carbonell, J. (2009). Creating and visualizing fuzzy document classification. IEEE Conference on Man, Systems and Cybernetics, October 11-14, San Antonio, Texas</w:t>
+      </w:r>
+    </w:p>
+    <w:p>
+      <w:pPr>
+        <w:pStyle w:val="Heading1"/>
+        <w:rPr>
+          <w:rFonts w:eastAsiaTheme="minorEastAsia"/>
+          <w:b w:val="0"/>
+          <w:bCs w:val="0"/>
+          <w:kern w:val="0"/>
+          <w:sz w:val="26"/>
+          <w:szCs w:val="26"/>
+        </w:rPr>
+      </w:pPr>
+      <w:hyperlink r:id="rId40" w:history="1">
+        <w:r>
+          <w:rPr>
+            <w:rStyle w:val="Hyperlink"/>
+            <w:rFonts w:eastAsiaTheme="minorEastAsia"/>
+            <w:b w:val="0"/>
+            <w:bCs w:val="0"/>
+            <w:kern w:val="0"/>
+            <w:sz w:val="26"/>
+            <w:szCs w:val="26"/>
+          </w:rPr>
+          <w:t>http://www.cs.cmu.edu/~gelernter/</w:t>
+        </w:r>
+      </w:hyperlink>
+    </w:p>
+    <w:p>
+      <w:pPr>
+        <w:pStyle w:val="Heading1"/>
+        <w:rPr>
+          <w:b w:val="0"/>
+          <w:bCs w:val="0"/>
+        </w:rPr>
+      </w:pPr>
+      <w:hyperlink r:id="rId41" w:history="1">
+        <w:r>
+          <w:rPr>
+            <w:rStyle w:val="Hyperlink"/>
+            <w:b w:val="0"/>
+            <w:bCs w:val="0"/>
+          </w:rPr>
+          <w:t>Hierarchical Document Classification Using Automatically Generated Hierarchy</w:t>
+        </w:r>
+      </w:hyperlink>
+    </w:p>
+    <w:p>
+      <w:pPr>
+        <w:pStyle w:val="Heading1"/>
+      </w:pPr>
+      <w:r>
+        <w:rPr>
+          <w:b w:val="0"/>
+          <w:bCs w:val="0"/>
+        </w:rPr>
+        <w:t xml:space="preserve">. </w:t>
+      </w:r>
+      <w:hyperlink r:id="rId42" w:history="1">
+        <w:r>
+          <w:rPr>
+            <w:rStyle w:val="Hyperlink"/>
+            <w:i/>
+            <w:iCs/>
+          </w:rPr>
+          <w:t>Journal of Intelligent Information Systems</w:t>
+        </w:r>
+      </w:hyperlink>
+      <w:r>
+        <w:rPr>
+          <w:rStyle w:val="grame"/>
+        </w:rPr>
+        <w:t>,29</w:t>
+      </w:r>
+      <w:r>
+        <w:t>(2): 211-230, 2007.</w:t>
+      </w:r>
+    </w:p>
+    <w:p>
+      <w:pPr>
+        <w:pStyle w:val="Heading1"/>
+        <w:rPr>
+          <w:rFonts w:eastAsiaTheme="minorEastAsia"/>
+          <w:b w:val="0"/>
+          <w:bCs w:val="0"/>
+          <w:kern w:val="0"/>
+          <w:sz w:val="26"/>
+          <w:szCs w:val="26"/>
+        </w:rPr>
+      </w:pPr>
+      <w:hyperlink r:id="rId43" w:history="1">
+        <w:r>
+          <w:rPr>
+            <w:rStyle w:val="Hyperlink"/>
+            <w:rFonts w:eastAsiaTheme="minorEastAsia"/>
+            <w:b w:val="0"/>
+            <w:bCs w:val="0"/>
+            <w:kern w:val="0"/>
+            <w:sz w:val="26"/>
+            <w:szCs w:val="26"/>
+          </w:rPr>
+          <w:t>http://users.cis.fiu.edu/~taoli/pub/home-new.html</w:t>
+        </w:r>
+      </w:hyperlink>
+    </w:p>
+    <w:p>
+      <w:pPr>
+        <w:spacing w:before="100" w:beforeAutospacing="1" w:after="100" w:afterAutospacing="1" w:line="240" w:lineRule="auto"/>
+        <w:outlineLvl w:val="0"/>
+        <w:rPr>
+          <w:rFonts w:ascii="Times New Roman" w:eastAsia="Times New Roman" w:hAnsi="Times New Roman" w:cs="Times New Roman"/>
+          <w:b/>
+          <w:bCs/>
+          <w:kern w:val="36"/>
+          <w:sz w:val="48"/>
+          <w:szCs w:val="48"/>
+        </w:rPr>
+      </w:pPr>
+      <w:r>
+        <w:rPr>
+          <w:rFonts w:ascii="Times New Roman" w:eastAsia="Times New Roman" w:hAnsi="Times New Roman" w:cs="Times New Roman"/>
+          <w:b/>
+          <w:bCs/>
+          <w:kern w:val="36"/>
+          <w:sz w:val="48"/>
+          <w:szCs w:val="48"/>
+        </w:rPr>
+        <w:t>A Hybrid Attribute Selection Approach for Text Classification</w:t>
+      </w:r>
+    </w:p>
+    <w:p>
+      <w:pPr>
+        <w:pStyle w:val="Heading1"/>
+      </w:pPr>
+      <w:r>
+        <w:rPr>
+          <w:rStyle w:val="Emphasis"/>
+        </w:rPr>
+        <w:t>Journal of the Association for Information Systems</w:t>
+      </w:r>
+      <w:r>
+        <w:t>: Vol. 11: Iss. 9, Article 1.</w:t>
+      </w:r>
+    </w:p>
+    <w:p>
+      <w:pPr>
+        <w:pStyle w:val="Heading1"/>
+        <w:rPr>
+          <w:rFonts w:eastAsiaTheme="minorEastAsia"/>
+          <w:b w:val="0"/>
+          <w:bCs w:val="0"/>
+          <w:kern w:val="0"/>
+          <w:sz w:val="26"/>
+          <w:szCs w:val="26"/>
+        </w:rPr>
+      </w:pPr>
+    </w:p>
+    <w:p>
+      <w:pPr>
+        <w:pStyle w:val="Heading1"/>
+        <w:rPr>
+          <w:rFonts w:eastAsiaTheme="minorEastAsia"/>
+          <w:b w:val="0"/>
+          <w:bCs w:val="0"/>
+          <w:kern w:val="0"/>
+          <w:sz w:val="26"/>
+          <w:szCs w:val="26"/>
+        </w:rPr>
+      </w:pPr>
+      <w:hyperlink r:id="rId44" w:history="1">
+        <w:r>
+          <w:rPr>
+            <w:rStyle w:val="Hyperlink"/>
+            <w:rFonts w:eastAsiaTheme="minorEastAsia"/>
+            <w:b w:val="0"/>
+            <w:bCs w:val="0"/>
+            <w:kern w:val="0"/>
+            <w:sz w:val="26"/>
+            <w:szCs w:val="26"/>
+          </w:rPr>
+          <w:t>http://aisel.aisnet.org/jais/vol11/iss9/1/</w:t>
+        </w:r>
+      </w:hyperlink>
+    </w:p>
+    <w:p>
+      <w:pPr>
+        <w:pStyle w:val="Heading1"/>
+        <w:rPr>
+          <w:rFonts w:eastAsiaTheme="minorEastAsia"/>
+          <w:b w:val="0"/>
+          <w:bCs w:val="0"/>
+          <w:kern w:val="0"/>
+          <w:sz w:val="26"/>
+          <w:szCs w:val="26"/>
+        </w:rPr>
+      </w:pPr>
+    </w:p>
+    <w:p>
+      <w:pPr>
+        <w:pStyle w:val="Heading2"/>
+      </w:pPr>
+      <w:r>
+        <w:t>Document Classification for Focused Topics</w:t>
+      </w:r>
+    </w:p>
+    <w:p>
+      <w:pPr>
+        <w:pStyle w:val="Heading1"/>
+      </w:pPr>
+      <w:r>
+        <w:rPr>
+          <w:rStyle w:val="Emphasis"/>
+        </w:rPr>
+        <w:t>Journal of the Association for Information Systems</w:t>
+      </w:r>
+      <w:r>
+        <w:t>: Vol. 11: Iss. 9, Article 1.</w:t>
+      </w:r>
+    </w:p>
+    <w:p>
+      <w:r>
+        <w:t>2010</w:t>
+      </w:r>
+    </w:p>
+    <w:p>
+      <w:r>
+        <w:t xml:space="preserve">Bộ phân lớp tự động của IBM </w:t>
+      </w:r>
+    </w:p>
+    <w:p/>
+    <w:p>
+      <w:hyperlink r:id="rId45" w:history="1">
+        <w:r>
+          <w:rPr>
+            <w:rStyle w:val="Hyperlink"/>
+          </w:rPr>
+          <w:t>http://publib.boulder.ibm.com/infocenter/p8docs/v4r5m1/index.jsp?topic=/com.ibm.p8.doc/developer_help/content_engine_api/guide/autoclassify_concepts.htm</w:t>
+        </w:r>
+      </w:hyperlink>
+    </w:p>
+    <w:p/>
+    <w:p>
+      <w:pPr>
+        <w:pStyle w:val="Heading1"/>
+        <w:rPr>
+          <w:rFonts w:eastAsiaTheme="minorEastAsia"/>
+          <w:b w:val="0"/>
+          <w:bCs w:val="0"/>
+          <w:kern w:val="0"/>
+          <w:sz w:val="26"/>
+          <w:szCs w:val="26"/>
+        </w:rPr>
+      </w:pPr>
     </w:p>
     <w:p>
       <w:pPr>
@@ -4074,6 +5076,119 @@
 <file path=word/numbering.xml><?xml version="1.0" encoding="utf-8"?>
 <w:numbering xmlns:ve="http://schemas.openxmlformats.org/markup-compatibility/2006" xmlns:o="urn:schemas-microsoft-com:office:office" xmlns:r="http://schemas.openxmlformats.org/officeDocument/2006/relationships" xmlns:m="http://schemas.openxmlformats.org/officeDocument/2006/math" xmlns:v="urn:schemas-microsoft-com:vml" xmlns:wp="http://schemas.openxmlformats.org/drawingml/2006/wordprocessingDrawing" xmlns:w10="urn:schemas-microsoft-com:office:word" xmlns:w="http://schemas.openxmlformats.org/wordprocessingml/2006/main" xmlns:wne="http://schemas.microsoft.com/office/word/2006/wordml">
   <w:abstractNum w:abstractNumId="0">
+    <w:nsid w:val="19FF726E"/>
+    <w:multiLevelType w:val="multilevel"/>
+    <w:tmpl w:val="6C208B22"/>
+    <w:lvl w:ilvl="0">
+      <w:start w:val="1"/>
+      <w:numFmt w:val="decimal"/>
+      <w:lvlText w:val="%1."/>
+      <w:lvlJc w:val="left"/>
+      <w:pPr>
+        <w:tabs>
+          <w:tab w:val="num" w:pos="720"/>
+        </w:tabs>
+        <w:ind w:left="720" w:hanging="360"/>
+      </w:pPr>
+    </w:lvl>
+    <w:lvl w:ilvl="1" w:tentative="1">
+      <w:start w:val="1"/>
+      <w:numFmt w:val="decimal"/>
+      <w:lvlText w:val="%2."/>
+      <w:lvlJc w:val="left"/>
+      <w:pPr>
+        <w:tabs>
+          <w:tab w:val="num" w:pos="1440"/>
+        </w:tabs>
+        <w:ind w:left="1440" w:hanging="360"/>
+      </w:pPr>
+    </w:lvl>
+    <w:lvl w:ilvl="2" w:tentative="1">
+      <w:start w:val="1"/>
+      <w:numFmt w:val="decimal"/>
+      <w:lvlText w:val="%3."/>
+      <w:lvlJc w:val="left"/>
+      <w:pPr>
+        <w:tabs>
+          <w:tab w:val="num" w:pos="2160"/>
+        </w:tabs>
+        <w:ind w:left="2160" w:hanging="360"/>
+      </w:pPr>
+    </w:lvl>
+    <w:lvl w:ilvl="3" w:tentative="1">
+      <w:start w:val="1"/>
+      <w:numFmt w:val="decimal"/>
+      <w:lvlText w:val="%4."/>
+      <w:lvlJc w:val="left"/>
+      <w:pPr>
+        <w:tabs>
+          <w:tab w:val="num" w:pos="2880"/>
+        </w:tabs>
+        <w:ind w:left="2880" w:hanging="360"/>
+      </w:pPr>
+    </w:lvl>
+    <w:lvl w:ilvl="4" w:tentative="1">
+      <w:start w:val="1"/>
+      <w:numFmt w:val="decimal"/>
+      <w:lvlText w:val="%5."/>
+      <w:lvlJc w:val="left"/>
+      <w:pPr>
+        <w:tabs>
+          <w:tab w:val="num" w:pos="3600"/>
+        </w:tabs>
+        <w:ind w:left="3600" w:hanging="360"/>
+      </w:pPr>
+    </w:lvl>
+    <w:lvl w:ilvl="5" w:tentative="1">
+      <w:start w:val="1"/>
+      <w:numFmt w:val="decimal"/>
+      <w:lvlText w:val="%6."/>
+      <w:lvlJc w:val="left"/>
+      <w:pPr>
+        <w:tabs>
+          <w:tab w:val="num" w:pos="4320"/>
+        </w:tabs>
+        <w:ind w:left="4320" w:hanging="360"/>
+      </w:pPr>
+    </w:lvl>
+    <w:lvl w:ilvl="6" w:tentative="1">
+      <w:start w:val="1"/>
+      <w:numFmt w:val="decimal"/>
+      <w:lvlText w:val="%7."/>
+      <w:lvlJc w:val="left"/>
+      <w:pPr>
+        <w:tabs>
+          <w:tab w:val="num" w:pos="5040"/>
+        </w:tabs>
+        <w:ind w:left="5040" w:hanging="360"/>
+      </w:pPr>
+    </w:lvl>
+    <w:lvl w:ilvl="7" w:tentative="1">
+      <w:start w:val="1"/>
+      <w:numFmt w:val="decimal"/>
+      <w:lvlText w:val="%8."/>
+      <w:lvlJc w:val="left"/>
+      <w:pPr>
+        <w:tabs>
+          <w:tab w:val="num" w:pos="5760"/>
+        </w:tabs>
+        <w:ind w:left="5760" w:hanging="360"/>
+      </w:pPr>
+    </w:lvl>
+    <w:lvl w:ilvl="8" w:tentative="1">
+      <w:start w:val="1"/>
+      <w:numFmt w:val="decimal"/>
+      <w:lvlText w:val="%9."/>
+      <w:lvlJc w:val="left"/>
+      <w:pPr>
+        <w:tabs>
+          <w:tab w:val="num" w:pos="6480"/>
+        </w:tabs>
+        <w:ind w:left="6480" w:hanging="360"/>
+      </w:pPr>
+    </w:lvl>
+  </w:abstractNum>
+  <w:abstractNum w:abstractNumId="1">
     <w:nsid w:val="1E170BA7"/>
     <w:multiLevelType w:val="hybridMultilevel"/>
     <w:tmpl w:val="548C05E6"/>
@@ -4186,7 +5301,7 @@
       </w:rPr>
     </w:lvl>
   </w:abstractNum>
-  <w:abstractNum w:abstractNumId="1">
+  <w:abstractNum w:abstractNumId="2">
     <w:nsid w:val="32954AAF"/>
     <w:multiLevelType w:val="hybridMultilevel"/>
     <w:tmpl w:val="004CDC7A"/>
@@ -4298,7 +5413,7 @@
       </w:rPr>
     </w:lvl>
   </w:abstractNum>
-  <w:abstractNum w:abstractNumId="2">
+  <w:abstractNum w:abstractNumId="3">
     <w:nsid w:val="466B469E"/>
     <w:multiLevelType w:val="hybridMultilevel"/>
     <w:tmpl w:val="03648DBE"/>
@@ -4411,7 +5526,7 @@
       </w:rPr>
     </w:lvl>
   </w:abstractNum>
-  <w:abstractNum w:abstractNumId="3">
+  <w:abstractNum w:abstractNumId="4">
     <w:nsid w:val="49352D60"/>
     <w:multiLevelType w:val="hybridMultilevel"/>
     <w:tmpl w:val="2F38C930"/>
@@ -4523,7 +5638,7 @@
       </w:rPr>
     </w:lvl>
   </w:abstractNum>
-  <w:abstractNum w:abstractNumId="4">
+  <w:abstractNum w:abstractNumId="5">
     <w:nsid w:val="627D217E"/>
     <w:multiLevelType w:val="hybridMultilevel"/>
     <w:tmpl w:val="F9D62BC6"/>
@@ -4635,7 +5750,7 @@
       </w:rPr>
     </w:lvl>
   </w:abstractNum>
-  <w:abstractNum w:abstractNumId="5">
+  <w:abstractNum w:abstractNumId="6">
     <w:nsid w:val="7D8E13DC"/>
     <w:multiLevelType w:val="hybridMultilevel"/>
     <w:tmpl w:val="648250DE"/>
@@ -4749,22 +5864,25 @@
     </w:lvl>
   </w:abstractNum>
   <w:num w:numId="1">
+    <w:abstractNumId w:val="3"/>
+  </w:num>
+  <w:num w:numId="2">
+    <w:abstractNumId w:val="1"/>
+  </w:num>
+  <w:num w:numId="3">
+    <w:abstractNumId w:val="4"/>
+  </w:num>
+  <w:num w:numId="4">
     <w:abstractNumId w:val="2"/>
   </w:num>
-  <w:num w:numId="2">
-    <w:abstractNumId w:val="0"/>
-  </w:num>
-  <w:num w:numId="3">
-    <w:abstractNumId w:val="3"/>
-  </w:num>
-  <w:num w:numId="4">
-    <w:abstractNumId w:val="1"/>
-  </w:num>
   <w:num w:numId="5">
-    <w:abstractNumId w:val="4"/>
+    <w:abstractNumId w:val="5"/>
   </w:num>
   <w:num w:numId="6">
-    <w:abstractNumId w:val="5"/>
+    <w:abstractNumId w:val="6"/>
+  </w:num>
+  <w:num w:numId="7">
+    <w:abstractNumId w:val="0"/>
   </w:num>
 </w:numbering>
 </file>
@@ -4948,6 +6066,52 @@
       <w:kern w:val="36"/>
       <w:sz w:val="48"/>
       <w:szCs w:val="48"/>
+    </w:rPr>
+  </w:style>
+  <w:style w:type="paragraph" w:styleId="Heading2">
+    <w:name w:val="heading 2"/>
+    <w:basedOn w:val="Normal"/>
+    <w:next w:val="Normal"/>
+    <w:link w:val="Heading2Char"/>
+    <w:uiPriority w:val="9"/>
+    <w:unhideWhenUsed/>
+    <w:qFormat/>
+    <w:rsid w:val="005963F5"/>
+    <w:pPr>
+      <w:keepNext/>
+      <w:keepLines/>
+      <w:spacing w:before="200" w:after="0"/>
+      <w:outlineLvl w:val="1"/>
+    </w:pPr>
+    <w:rPr>
+      <w:rFonts w:asciiTheme="majorHAnsi" w:eastAsiaTheme="majorEastAsia" w:hAnsiTheme="majorHAnsi" w:cstheme="majorBidi"/>
+      <w:b/>
+      <w:bCs/>
+      <w:color w:val="4F81BD" w:themeColor="accent1"/>
+      <w:sz w:val="26"/>
+      <w:szCs w:val="26"/>
+    </w:rPr>
+  </w:style>
+  <w:style w:type="paragraph" w:styleId="Heading3">
+    <w:name w:val="heading 3"/>
+    <w:basedOn w:val="Normal"/>
+    <w:next w:val="Normal"/>
+    <w:link w:val="Heading3Char"/>
+    <w:uiPriority w:val="9"/>
+    <w:unhideWhenUsed/>
+    <w:qFormat/>
+    <w:rsid w:val="005963F5"/>
+    <w:pPr>
+      <w:keepNext/>
+      <w:keepLines/>
+      <w:spacing w:before="200" w:after="0"/>
+      <w:outlineLvl w:val="2"/>
+    </w:pPr>
+    <w:rPr>
+      <w:rFonts w:asciiTheme="majorHAnsi" w:eastAsiaTheme="majorEastAsia" w:hAnsiTheme="majorHAnsi" w:cstheme="majorBidi"/>
+      <w:b/>
+      <w:bCs/>
+      <w:color w:val="4F81BD" w:themeColor="accent1"/>
     </w:rPr>
   </w:style>
   <w:style w:type="character" w:default="1" w:styleId="DefaultParagraphFont">
@@ -5121,6 +6285,98 @@
         <w:right w:w="108" w:type="dxa"/>
       </w:tblCellMar>
     </w:tblPr>
+  </w:style>
+  <w:style w:type="character" w:customStyle="1" w:styleId="Heading2Char">
+    <w:name w:val="Heading 2 Char"/>
+    <w:basedOn w:val="DefaultParagraphFont"/>
+    <w:link w:val="Heading2"/>
+    <w:uiPriority w:val="9"/>
+    <w:rsid w:val="005963F5"/>
+    <w:rPr>
+      <w:rFonts w:asciiTheme="majorHAnsi" w:eastAsiaTheme="majorEastAsia" w:hAnsiTheme="majorHAnsi" w:cstheme="majorBidi"/>
+      <w:b/>
+      <w:bCs/>
+      <w:color w:val="4F81BD" w:themeColor="accent1"/>
+      <w:sz w:val="26"/>
+      <w:szCs w:val="26"/>
+    </w:rPr>
+  </w:style>
+  <w:style w:type="character" w:customStyle="1" w:styleId="Heading3Char">
+    <w:name w:val="Heading 3 Char"/>
+    <w:basedOn w:val="DefaultParagraphFont"/>
+    <w:link w:val="Heading3"/>
+    <w:uiPriority w:val="9"/>
+    <w:rsid w:val="005963F5"/>
+    <w:rPr>
+      <w:rFonts w:asciiTheme="majorHAnsi" w:eastAsiaTheme="majorEastAsia" w:hAnsiTheme="majorHAnsi" w:cstheme="majorBidi"/>
+      <w:b/>
+      <w:bCs/>
+      <w:color w:val="4F81BD" w:themeColor="accent1"/>
+    </w:rPr>
+  </w:style>
+  <w:style w:type="paragraph" w:styleId="HTMLPreformatted">
+    <w:name w:val="HTML Preformatted"/>
+    <w:basedOn w:val="Normal"/>
+    <w:link w:val="HTMLPreformattedChar"/>
+    <w:uiPriority w:val="99"/>
+    <w:semiHidden/>
+    <w:unhideWhenUsed/>
+    <w:rsid w:val="009434C2"/>
+    <w:pPr>
+      <w:tabs>
+        <w:tab w:val="left" w:pos="916"/>
+        <w:tab w:val="left" w:pos="1832"/>
+        <w:tab w:val="left" w:pos="2748"/>
+        <w:tab w:val="left" w:pos="3664"/>
+        <w:tab w:val="left" w:pos="4580"/>
+        <w:tab w:val="left" w:pos="5496"/>
+        <w:tab w:val="left" w:pos="6412"/>
+        <w:tab w:val="left" w:pos="7328"/>
+        <w:tab w:val="left" w:pos="8244"/>
+        <w:tab w:val="left" w:pos="9160"/>
+        <w:tab w:val="left" w:pos="10076"/>
+        <w:tab w:val="left" w:pos="10992"/>
+        <w:tab w:val="left" w:pos="11908"/>
+        <w:tab w:val="left" w:pos="12824"/>
+        <w:tab w:val="left" w:pos="13740"/>
+        <w:tab w:val="left" w:pos="14656"/>
+      </w:tabs>
+      <w:spacing w:after="0" w:line="240" w:lineRule="auto"/>
+    </w:pPr>
+    <w:rPr>
+      <w:rFonts w:ascii="Courier New" w:eastAsia="Times New Roman" w:hAnsi="Courier New" w:cs="Courier New"/>
+      <w:sz w:val="20"/>
+      <w:szCs w:val="20"/>
+    </w:rPr>
+  </w:style>
+  <w:style w:type="character" w:customStyle="1" w:styleId="HTMLPreformattedChar">
+    <w:name w:val="HTML Preformatted Char"/>
+    <w:basedOn w:val="DefaultParagraphFont"/>
+    <w:link w:val="HTMLPreformatted"/>
+    <w:uiPriority w:val="99"/>
+    <w:semiHidden/>
+    <w:rsid w:val="009434C2"/>
+    <w:rPr>
+      <w:rFonts w:ascii="Courier New" w:eastAsia="Times New Roman" w:hAnsi="Courier New" w:cs="Courier New"/>
+      <w:sz w:val="20"/>
+      <w:szCs w:val="20"/>
+    </w:rPr>
+  </w:style>
+  <w:style w:type="character" w:customStyle="1" w:styleId="grame">
+    <w:name w:val="grame"/>
+    <w:basedOn w:val="DefaultParagraphFont"/>
+    <w:rsid w:val="009D53F8"/>
+  </w:style>
+  <w:style w:type="character" w:styleId="Emphasis">
+    <w:name w:val="Emphasis"/>
+    <w:basedOn w:val="DefaultParagraphFont"/>
+    <w:uiPriority w:val="20"/>
+    <w:qFormat/>
+    <w:rsid w:val="00C676D1"/>
+    <w:rPr>
+      <w:i/>
+      <w:iCs/>
+    </w:rPr>
   </w:style>
 </w:styles>
 </file>

--- a/trunk/Work&Plan/tien.docx
+++ b/trunk/Work&Plan/tien.docx
@@ -517,7 +517,23 @@
           <w:sz w:val="26"/>
           <w:szCs w:val="26"/>
         </w:rPr>
-        <w:t>Thông tin lấy được từ bài báo bao gồm :</w:t>
+        <w:t>Thông tin lấy được từ bài báo bao gồ</w:t>
+      </w:r>
+      <w:r>
+        <w:rPr>
+          <w:rFonts w:ascii="Times New Roman" w:hAnsi="Times New Roman" w:cs="Times New Roman"/>
+          <w:sz w:val="26"/>
+          <w:szCs w:val="26"/>
+        </w:rPr>
+        <w:t>m</w:t>
+      </w:r>
+      <w:r>
+        <w:rPr>
+          <w:rFonts w:ascii="Times New Roman" w:hAnsi="Times New Roman" w:cs="Times New Roman"/>
+          <w:sz w:val="26"/>
+          <w:szCs w:val="26"/>
+        </w:rPr>
+        <w:t>:</w:t>
       </w:r>
     </w:p>
     <w:p>
@@ -2266,51 +2282,7 @@
           <w:sz w:val="26"/>
           <w:szCs w:val="26"/>
         </w:rPr>
-        <w:t>Linguistic Preprocessing</w:t>
-      </w:r>
-      <w:r>
-        <w:rPr>
-          <w:rFonts w:eastAsiaTheme="minorEastAsia"/>
-          <w:b w:val="0"/>
-          <w:bCs w:val="0"/>
-          <w:kern w:val="0"/>
-          <w:sz w:val="26"/>
-          <w:szCs w:val="26"/>
-        </w:rPr>
-        <w:t xml:space="preserve"> : </w:t>
-      </w:r>
-      <w:r>
-        <w:rPr>
-          <w:rFonts w:eastAsiaTheme="minorEastAsia"/>
-          <w:b w:val="0"/>
-          <w:bCs w:val="0"/>
-          <w:kern w:val="0"/>
-          <w:sz w:val="26"/>
-          <w:szCs w:val="26"/>
-        </w:rPr>
-        <w:t>stop words</w:t>
-      </w:r>
-      <w:r>
-        <w:rPr>
-          <w:rFonts w:eastAsiaTheme="minorEastAsia"/>
-          <w:b w:val="0"/>
-          <w:bCs w:val="0"/>
-          <w:kern w:val="0"/>
-          <w:sz w:val="26"/>
-          <w:szCs w:val="26"/>
-        </w:rPr>
-        <w:t xml:space="preserve">, </w:t>
-      </w:r>
-      <w:r>
-        <w:rPr>
-          <w:rFonts w:eastAsiaTheme="minorEastAsia"/>
-          <w:b w:val="0"/>
-          <w:bCs w:val="0"/>
-          <w:kern w:val="0"/>
-          <w:sz w:val="26"/>
-          <w:szCs w:val="26"/>
-        </w:rPr>
-        <w:t>stemming and lemmatization</w:t>
+        <w:t>Linguistic Preprocessing : stop words, stemming and lemmatization</w:t>
       </w:r>
     </w:p>
     <w:p>
@@ -3390,97 +3362,31 @@
           <w:sz w:val="26"/>
           <w:szCs w:val="26"/>
         </w:rPr>
-        <w:t xml:space="preserve">Pattern </w:t>
-      </w:r>
-      <w:r>
-        <w:rPr>
-          <w:rFonts w:eastAsiaTheme="minorEastAsia"/>
-          <w:b w:val="0"/>
-          <w:bCs w:val="0"/>
-          <w:kern w:val="0"/>
-          <w:sz w:val="26"/>
-          <w:szCs w:val="26"/>
-        </w:rPr>
-        <w:t xml:space="preserve"> </w:t>
-      </w:r>
-      <w:r>
-        <w:rPr>
-          <w:rFonts w:eastAsiaTheme="minorEastAsia"/>
-          <w:b w:val="0"/>
-          <w:bCs w:val="0"/>
-          <w:kern w:val="0"/>
-          <w:sz w:val="26"/>
-          <w:szCs w:val="26"/>
-        </w:rPr>
-        <w:t xml:space="preserve">hitsPattern </w:t>
-      </w:r>
-      <w:r>
-        <w:rPr>
-          <w:rFonts w:eastAsiaTheme="minorEastAsia"/>
-          <w:b w:val="0"/>
-          <w:bCs w:val="0"/>
-          <w:kern w:val="0"/>
-          <w:sz w:val="26"/>
-          <w:szCs w:val="26"/>
-        </w:rPr>
-        <w:t xml:space="preserve"> = </w:t>
-      </w:r>
-      <w:r>
-        <w:rPr>
-          <w:rFonts w:eastAsiaTheme="minorEastAsia"/>
-          <w:b w:val="0"/>
-          <w:bCs w:val="0"/>
-          <w:kern w:val="0"/>
-          <w:sz w:val="26"/>
-          <w:szCs w:val="26"/>
-        </w:rPr>
-        <w:t>".*F</w:t>
-      </w:r>
-      <w:r>
-        <w:rPr>
-          <w:rFonts w:eastAsiaTheme="minorEastAsia"/>
-          <w:b w:val="0"/>
-          <w:bCs w:val="0"/>
-          <w:kern w:val="0"/>
-          <w:sz w:val="26"/>
-          <w:szCs w:val="26"/>
-        </w:rPr>
-        <w:t xml:space="preserve">ound &lt;b&gt;(\\d+,*\\d*)&lt;/b&gt; of.*" </w:t>
-      </w:r>
-    </w:p>
-    <w:p>
-      <w:pPr>
-        <w:pStyle w:val="Heading1"/>
-        <w:rPr>
-          <w:rFonts w:eastAsiaTheme="minorEastAsia"/>
-          <w:b w:val="0"/>
-          <w:bCs w:val="0"/>
-          <w:kern w:val="0"/>
-          <w:sz w:val="26"/>
-          <w:szCs w:val="26"/>
-        </w:rPr>
-      </w:pPr>
-      <w:r>
-        <w:rPr>
-          <w:rFonts w:eastAsiaTheme="minorEastAsia"/>
-          <w:b w:val="0"/>
-          <w:bCs w:val="0"/>
-          <w:kern w:val="0"/>
-          <w:sz w:val="26"/>
-          <w:szCs w:val="26"/>
-        </w:rPr>
-        <w:t xml:space="preserve">Pattern </w:t>
-      </w:r>
-      <w:r>
-        <w:rPr>
-          <w:rFonts w:eastAsiaTheme="minorEastAsia"/>
-          <w:b w:val="0"/>
-          <w:bCs w:val="0"/>
-          <w:kern w:val="0"/>
-          <w:sz w:val="26"/>
-          <w:szCs w:val="26"/>
-        </w:rPr>
-        <w:t xml:space="preserve">tìm kiếm số kết quả trả về từ thư viện số </w:t>
+        <w:t xml:space="preserve">Pattern  hitsPattern  = ".*Found &lt;b&gt;(\\d+,*\\d*)&lt;/b&gt; of.*" </w:t>
+      </w:r>
+    </w:p>
+    <w:p>
+      <w:pPr>
+        <w:pStyle w:val="Heading1"/>
+        <w:rPr>
+          <w:rFonts w:eastAsiaTheme="minorEastAsia"/>
+          <w:b w:val="0"/>
+          <w:bCs w:val="0"/>
+          <w:kern w:val="0"/>
+          <w:sz w:val="26"/>
+          <w:szCs w:val="26"/>
+        </w:rPr>
+      </w:pPr>
+      <w:r>
+        <w:rPr>
+          <w:rFonts w:eastAsiaTheme="minorEastAsia"/>
+          <w:b w:val="0"/>
+          <w:bCs w:val="0"/>
+          <w:kern w:val="0"/>
+          <w:sz w:val="26"/>
+          <w:szCs w:val="26"/>
+        </w:rPr>
+        <w:t xml:space="preserve">Pattern tìm kiếm số kết quả trả về từ thư viện số </w:t>
       </w:r>
     </w:p>
     <w:p>
@@ -3522,62 +3428,7 @@
           <w:sz w:val="26"/>
           <w:szCs w:val="26"/>
         </w:rPr>
-        <w:t>maxHitsPattern</w:t>
-      </w:r>
-      <w:r>
-        <w:rPr>
-          <w:rFonts w:eastAsiaTheme="minorEastAsia"/>
-          <w:b w:val="0"/>
-          <w:bCs w:val="0"/>
-          <w:kern w:val="0"/>
-          <w:sz w:val="26"/>
-          <w:szCs w:val="26"/>
-        </w:rPr>
-        <w:t xml:space="preserve"> </w:t>
-      </w:r>
-      <w:r>
-        <w:rPr>
-          <w:rFonts w:eastAsiaTheme="minorEastAsia"/>
-          <w:b w:val="0"/>
-          <w:bCs w:val="0"/>
-          <w:kern w:val="0"/>
-          <w:sz w:val="26"/>
-          <w:szCs w:val="26"/>
-        </w:rPr>
-        <w:t xml:space="preserve"> </w:t>
-      </w:r>
-      <w:r>
-        <w:rPr>
-          <w:rFonts w:eastAsiaTheme="minorEastAsia"/>
-          <w:b w:val="0"/>
-          <w:bCs w:val="0"/>
-          <w:kern w:val="0"/>
-          <w:sz w:val="26"/>
-          <w:szCs w:val="26"/>
-        </w:rPr>
-        <w:t xml:space="preserve">= </w:t>
-      </w:r>
-      <w:r>
-        <w:rPr>
-          <w:rFonts w:eastAsiaTheme="minorEastAsia"/>
-          <w:b w:val="0"/>
-          <w:bCs w:val="0"/>
-          <w:kern w:val="0"/>
-          <w:sz w:val="26"/>
-          <w:szCs w:val="26"/>
-        </w:rPr>
-        <w:t xml:space="preserve">".*Results </w:t>
-      </w:r>
-      <w:r>
-        <w:rPr>
-          <w:rFonts w:eastAsiaTheme="minorEastAsia"/>
-          <w:b w:val="0"/>
-          <w:bCs w:val="0"/>
-          <w:kern w:val="0"/>
-          <w:sz w:val="26"/>
-          <w:szCs w:val="26"/>
-        </w:rPr>
-        <w:t>\\d+ - \\d+ of (\\d+,*\\d*).*"</w:t>
+        <w:t>maxHitsPattern  = ".*Results \\d+ - \\d+ of (\\d+,*\\d*).*"</w:t>
       </w:r>
     </w:p>
     <w:p>
@@ -3603,18 +3454,7 @@
           <w:sz w:val="26"/>
           <w:szCs w:val="26"/>
         </w:rPr>
-        <w:t>Pattern</w:t>
-      </w:r>
-      <w:r>
-        <w:rPr>
-          <w:rFonts w:eastAsiaTheme="minorEastAsia"/>
-          <w:b w:val="0"/>
-          <w:bCs w:val="0"/>
-          <w:kern w:val="0"/>
-          <w:sz w:val="26"/>
-          <w:szCs w:val="26"/>
-        </w:rPr>
-        <w:t xml:space="preserve"> </w:t>
+        <w:t xml:space="preserve">Pattern </w:t>
       </w:r>
       <w:bookmarkEnd w:id="25"/>
       <w:bookmarkEnd w:id="26"/>
@@ -3668,53 +3508,31 @@
           <w:sz w:val="26"/>
           <w:szCs w:val="26"/>
         </w:rPr>
-        <w:t xml:space="preserve">Pattern bibPattern = </w:t>
-      </w:r>
-      <w:r>
-        <w:rPr>
-          <w:rFonts w:eastAsiaTheme="minorEastAsia"/>
-          <w:b w:val="0"/>
-          <w:bCs w:val="0"/>
-          <w:kern w:val="0"/>
-          <w:sz w:val="26"/>
-          <w:szCs w:val="26"/>
-        </w:rPr>
-        <w:t>popBibTex.cfm.*)','BibTex'.*"</w:t>
-      </w:r>
-    </w:p>
-    <w:p>
-      <w:pPr>
-        <w:pStyle w:val="Heading1"/>
-        <w:rPr>
-          <w:rFonts w:eastAsiaTheme="minorEastAsia"/>
-          <w:b w:val="0"/>
-          <w:bCs w:val="0"/>
-          <w:kern w:val="0"/>
-          <w:sz w:val="26"/>
-          <w:szCs w:val="26"/>
-        </w:rPr>
-      </w:pPr>
-      <w:r>
-        <w:rPr>
-          <w:rFonts w:eastAsiaTheme="minorEastAsia"/>
-          <w:b w:val="0"/>
-          <w:bCs w:val="0"/>
-          <w:kern w:val="0"/>
-          <w:sz w:val="26"/>
-          <w:szCs w:val="26"/>
-        </w:rPr>
-        <w:t>Pattern</w:t>
-      </w:r>
-      <w:r>
-        <w:rPr>
-          <w:rFonts w:eastAsiaTheme="minorEastAsia"/>
-          <w:b w:val="0"/>
-          <w:bCs w:val="0"/>
-          <w:kern w:val="0"/>
-          <w:sz w:val="26"/>
-          <w:szCs w:val="26"/>
-        </w:rPr>
-        <w:t xml:space="preserve"> tìm kiếm file bibtex trong kết quả trả về của một link bài báo khoa học. </w:t>
+        <w:t>Pattern bibPattern = popBibTex.cfm.*)','BibTex'.*"</w:t>
+      </w:r>
+    </w:p>
+    <w:p>
+      <w:pPr>
+        <w:pStyle w:val="Heading1"/>
+        <w:rPr>
+          <w:rFonts w:eastAsiaTheme="minorEastAsia"/>
+          <w:b w:val="0"/>
+          <w:bCs w:val="0"/>
+          <w:kern w:val="0"/>
+          <w:sz w:val="26"/>
+          <w:szCs w:val="26"/>
+        </w:rPr>
+      </w:pPr>
+      <w:r>
+        <w:rPr>
+          <w:rFonts w:eastAsiaTheme="minorEastAsia"/>
+          <w:b w:val="0"/>
+          <w:bCs w:val="0"/>
+          <w:kern w:val="0"/>
+          <w:sz w:val="26"/>
+          <w:szCs w:val="26"/>
+        </w:rPr>
+        <w:t xml:space="preserve">Pattern tìm kiếm file bibtex trong kết quả trả về của một link bài báo khoa học. </w:t>
       </w:r>
     </w:p>
     <w:p>
@@ -3742,64 +3560,31 @@
           <w:sz w:val="26"/>
           <w:szCs w:val="26"/>
         </w:rPr>
-        <w:t xml:space="preserve"> Pattern absPattern = ABSTRACT&lt;/A&gt;&lt;/span&gt;\\s+&lt;</w:t>
-      </w:r>
-      <w:r>
-        <w:rPr>
-          <w:rFonts w:eastAsiaTheme="minorEastAsia"/>
-          <w:b w:val="0"/>
-          <w:bCs w:val="0"/>
-          <w:kern w:val="0"/>
-          <w:sz w:val="26"/>
-          <w:szCs w:val="26"/>
-        </w:rPr>
-        <w:t>p class=\"abstract</w:t>
-      </w:r>
-      <w:r>
-        <w:rPr>
-          <w:rFonts w:eastAsiaTheme="minorEastAsia"/>
-          <w:b w:val="0"/>
-          <w:bCs w:val="0"/>
-          <w:kern w:val="0"/>
-          <w:sz w:val="26"/>
-          <w:szCs w:val="26"/>
-        </w:rPr>
-        <w:t>\"&gt;\\s+(.*)"</w:t>
-      </w:r>
-    </w:p>
-    <w:p>
-      <w:pPr>
-        <w:pStyle w:val="Heading1"/>
-        <w:rPr>
-          <w:rFonts w:eastAsiaTheme="minorEastAsia"/>
-          <w:b w:val="0"/>
-          <w:bCs w:val="0"/>
-          <w:kern w:val="0"/>
-          <w:sz w:val="26"/>
-          <w:szCs w:val="26"/>
-        </w:rPr>
-      </w:pPr>
-      <w:r>
-        <w:rPr>
-          <w:rFonts w:eastAsiaTheme="minorEastAsia"/>
-          <w:b w:val="0"/>
-          <w:bCs w:val="0"/>
-          <w:kern w:val="0"/>
-          <w:sz w:val="26"/>
-          <w:szCs w:val="26"/>
-        </w:rPr>
-        <w:t>Pattern</w:t>
-      </w:r>
-      <w:r>
-        <w:rPr>
-          <w:rFonts w:eastAsiaTheme="minorEastAsia"/>
-          <w:b w:val="0"/>
-          <w:bCs w:val="0"/>
-          <w:kern w:val="0"/>
-          <w:sz w:val="26"/>
-          <w:szCs w:val="26"/>
-        </w:rPr>
-        <w:t xml:space="preserve">  tìm kiếm abstract của tài liệu.</w:t>
+        <w:t xml:space="preserve"> Pattern absPattern = ABSTRACT&lt;/A&gt;&lt;/span&gt;\\s+&lt;p class=\"abstract\"&gt;\\s+(.*)"</w:t>
+      </w:r>
+    </w:p>
+    <w:p>
+      <w:pPr>
+        <w:pStyle w:val="Heading1"/>
+        <w:rPr>
+          <w:rFonts w:eastAsiaTheme="minorEastAsia"/>
+          <w:b w:val="0"/>
+          <w:bCs w:val="0"/>
+          <w:kern w:val="0"/>
+          <w:sz w:val="26"/>
+          <w:szCs w:val="26"/>
+        </w:rPr>
+      </w:pPr>
+      <w:r>
+        <w:rPr>
+          <w:rFonts w:eastAsiaTheme="minorEastAsia"/>
+          <w:b w:val="0"/>
+          <w:bCs w:val="0"/>
+          <w:kern w:val="0"/>
+          <w:sz w:val="26"/>
+          <w:szCs w:val="26"/>
+        </w:rPr>
+        <w:t>Pattern  tìm kiếm abstract của tài liệu.</w:t>
       </w:r>
     </w:p>
     <w:p>
@@ -3884,18 +3669,7 @@
           <w:sz w:val="26"/>
           <w:szCs w:val="26"/>
         </w:rPr>
-        <w:t>Pattern</w:t>
-      </w:r>
-      <w:r>
-        <w:rPr>
-          <w:rFonts w:eastAsiaTheme="minorEastAsia"/>
-          <w:b w:val="0"/>
-          <w:bCs w:val="0"/>
-          <w:kern w:val="0"/>
-          <w:sz w:val="26"/>
-          <w:szCs w:val="26"/>
-        </w:rPr>
-        <w:t xml:space="preserve">  tìm kiếm các tài liệu tham chiếu .</w:t>
+        <w:t>Pattern  tìm kiếm các tài liệu tham chiếu .</w:t>
       </w:r>
     </w:p>
     <w:p>
@@ -3981,18 +3755,7 @@
           <w:sz w:val="48"/>
           <w:szCs w:val="48"/>
         </w:rPr>
-        <w:t>The use of titles for automatic document classification</w:t>
-      </w:r>
-      <w:r>
-        <w:rPr>
-          <w:rFonts w:ascii="Times New Roman" w:eastAsia="Times New Roman" w:hAnsi="Times New Roman" w:cs="Times New Roman"/>
-          <w:b/>
-          <w:bCs/>
-          <w:kern w:val="36"/>
-          <w:sz w:val="48"/>
-          <w:szCs w:val="48"/>
-        </w:rPr>
-        <w:t xml:space="preserve"> </w:t>
+        <w:t xml:space="preserve">The use of titles for automatic document classification </w:t>
       </w:r>
     </w:p>
     <w:p>
@@ -4050,15 +3813,21 @@
     <w:p>
       <w:pPr>
         <w:pStyle w:val="Heading2"/>
-      </w:pPr>
-      <w:r>
+        <w:rPr>
+          <w:rFonts w:ascii="Times New Roman" w:hAnsi="Times New Roman" w:cs="Times New Roman"/>
+        </w:rPr>
+      </w:pPr>
+      <w:r>
+        <w:rPr>
+          <w:rFonts w:ascii="Times New Roman" w:hAnsi="Times New Roman" w:cs="Times New Roman"/>
+        </w:rPr>
         <w:t>Journal of the American Society for Information Science</w:t>
       </w:r>
       <w:hyperlink r:id="rId37" w:history="1">
         <w:r>
           <w:rPr>
             <w:rStyle w:val="Hyperlink"/>
-            <w:rFonts w:eastAsiaTheme="minorEastAsia"/>
+            <w:rFonts w:ascii="Times New Roman" w:eastAsiaTheme="minorEastAsia" w:hAnsi="Times New Roman" w:cs="Times New Roman"/>
             <w:b w:val="0"/>
             <w:bCs w:val="0"/>
           </w:rPr>
@@ -4087,8 +3856,14 @@
     <w:p>
       <w:pPr>
         <w:pStyle w:val="Heading3"/>
-      </w:pPr>
-      <w:r>
+        <w:rPr>
+          <w:rFonts w:ascii="Times New Roman" w:hAnsi="Times New Roman" w:cs="Times New Roman"/>
+        </w:rPr>
+      </w:pPr>
+      <w:r>
+        <w:rPr>
+          <w:rFonts w:ascii="Times New Roman" w:hAnsi="Times New Roman" w:cs="Times New Roman"/>
+        </w:rPr>
         <w:lastRenderedPageBreak/>
         <w:t>A Review of Machine Learning Algorithms for Text-Documents Classification</w:t>
       </w:r>
@@ -4096,12 +3871,24 @@
     <w:p>
       <w:pPr>
         <w:pStyle w:val="Heading2"/>
-      </w:pPr>
-      <w:r>
+        <w:rPr>
+          <w:rFonts w:ascii="Times New Roman" w:hAnsi="Times New Roman" w:cs="Times New Roman"/>
+        </w:rPr>
+      </w:pPr>
+      <w:r>
+        <w:rPr>
+          <w:rFonts w:ascii="Times New Roman" w:hAnsi="Times New Roman" w:cs="Times New Roman"/>
+        </w:rPr>
         <w:t>Journal of Advances in Information Technology, Vol 1, No 1 (2010)</w:t>
       </w:r>
     </w:p>
-    <w:p/>
+    <w:p>
+      <w:pPr>
+        <w:rPr>
+          <w:rFonts w:ascii="Times New Roman" w:hAnsi="Times New Roman" w:cs="Times New Roman"/>
+        </w:rPr>
+      </w:pPr>
+    </w:p>
     <w:p>
       <w:pPr>
         <w:pStyle w:val="Heading1"/>
@@ -4125,31 +3912,7 @@
             <w:sz w:val="26"/>
             <w:szCs w:val="26"/>
           </w:rPr>
-          <w:t>http://ojs.academypublis</w:t>
-        </w:r>
-        <w:r>
-          <w:rPr>
-            <w:rStyle w:val="Hyperlink"/>
-            <w:rFonts w:eastAsiaTheme="minorEastAsia"/>
-            <w:b w:val="0"/>
-            <w:bCs w:val="0"/>
-            <w:kern w:val="0"/>
-            <w:sz w:val="26"/>
-            <w:szCs w:val="26"/>
-          </w:rPr>
-          <w:t>h</w:t>
-        </w:r>
-        <w:r>
-          <w:rPr>
-            <w:rStyle w:val="Hyperlink"/>
-            <w:rFonts w:eastAsiaTheme="minorEastAsia"/>
-            <w:b w:val="0"/>
-            <w:bCs w:val="0"/>
-            <w:kern w:val="0"/>
-            <w:sz w:val="26"/>
-            <w:szCs w:val="26"/>
-          </w:rPr>
-          <w:t>er.com/index.php/jait/article/viewArticle/01010420</w:t>
+          <w:t>http://ojs.academypublisher.com/index.php/jait/article/viewArticle/01010420</w:t>
         </w:r>
       </w:hyperlink>
     </w:p>
@@ -4192,6 +3955,9 @@
         </w:rPr>
       </w:pPr>
       <w:r>
+        <w:rPr>
+          <w:rFonts w:ascii="Times New Roman" w:hAnsi="Times New Roman" w:cs="Times New Roman"/>
+        </w:rPr>
         <w:t xml:space="preserve">IJCA Journal - </w:t>
       </w:r>
     </w:p>
@@ -4234,31 +4000,7 @@
             <w:sz w:val="26"/>
             <w:szCs w:val="26"/>
           </w:rPr>
-          <w:t>http://www.ijcaonline.org/specialissues</w:t>
-        </w:r>
-        <w:r>
-          <w:rPr>
-            <w:rStyle w:val="Hyperlink"/>
-            <w:rFonts w:eastAsiaTheme="minorEastAsia"/>
-            <w:b w:val="0"/>
-            <w:bCs w:val="0"/>
-            <w:kern w:val="0"/>
-            <w:sz w:val="26"/>
-            <w:szCs w:val="26"/>
-          </w:rPr>
-          <w:t>/</w:t>
-        </w:r>
-        <w:r>
-          <w:rPr>
-            <w:rStyle w:val="Hyperlink"/>
-            <w:rFonts w:eastAsiaTheme="minorEastAsia"/>
-            <w:b w:val="0"/>
-            <w:bCs w:val="0"/>
-            <w:kern w:val="0"/>
-            <w:sz w:val="26"/>
-            <w:szCs w:val="26"/>
-          </w:rPr>
-          <w:t>rtippr/number2/984-107</w:t>
+          <w:t>http://www.ijcaonline.org/specialissues/rtippr/number2/984-107</w:t>
         </w:r>
       </w:hyperlink>
     </w:p>
@@ -4297,26 +4039,18 @@
         </w:tabs>
         <w:spacing w:after="0" w:line="240" w:lineRule="auto"/>
         <w:rPr>
-          <w:rFonts w:ascii="Courier New" w:eastAsia="Times New Roman" w:hAnsi="Courier New" w:cs="Courier New"/>
+          <w:rFonts w:ascii="Times New Roman" w:eastAsia="Times New Roman" w:hAnsi="Times New Roman" w:cs="Times New Roman"/>
           <w:sz w:val="20"/>
           <w:szCs w:val="20"/>
         </w:rPr>
       </w:pPr>
       <w:r>
         <w:rPr>
-          <w:rFonts w:ascii="Courier New" w:eastAsia="Times New Roman" w:hAnsi="Courier New" w:cs="Courier New"/>
+          <w:rFonts w:ascii="Times New Roman" w:eastAsia="Times New Roman" w:hAnsi="Times New Roman" w:cs="Times New Roman"/>
           <w:sz w:val="20"/>
           <w:szCs w:val="20"/>
         </w:rPr>
-        <w:t>A</w:t>
-      </w:r>
-      <w:r>
-        <w:rPr>
-          <w:rFonts w:ascii="Courier New" w:eastAsia="Times New Roman" w:hAnsi="Courier New" w:cs="Courier New"/>
-          <w:sz w:val="20"/>
-          <w:szCs w:val="20"/>
-        </w:rPr>
-        <w:t>uthor = "Murugeshan, Meenakshi Sundaram",</w:t>
+        <w:t>Author = "Murugeshan, Meenakshi Sundaram",</w:t>
       </w:r>
     </w:p>
     <w:p>
@@ -4341,14 +4075,14 @@
         </w:tabs>
         <w:spacing w:after="0" w:line="240" w:lineRule="auto"/>
         <w:rPr>
-          <w:rFonts w:ascii="Courier New" w:eastAsia="Times New Roman" w:hAnsi="Courier New" w:cs="Courier New"/>
+          <w:rFonts w:ascii="Times New Roman" w:eastAsia="Times New Roman" w:hAnsi="Times New Roman" w:cs="Times New Roman"/>
           <w:sz w:val="20"/>
           <w:szCs w:val="20"/>
         </w:rPr>
       </w:pPr>
       <w:r>
         <w:rPr>
-          <w:rFonts w:ascii="Courier New" w:eastAsia="Times New Roman" w:hAnsi="Courier New" w:cs="Courier New"/>
+          <w:rFonts w:ascii="Times New Roman" w:eastAsia="Times New Roman" w:hAnsi="Times New Roman" w:cs="Times New Roman"/>
           <w:sz w:val="20"/>
           <w:szCs w:val="20"/>
         </w:rPr>
@@ -4378,14 +4112,14 @@
         </w:tabs>
         <w:spacing w:after="0" w:line="240" w:lineRule="auto"/>
         <w:rPr>
-          <w:rFonts w:ascii="Courier New" w:eastAsia="Times New Roman" w:hAnsi="Courier New" w:cs="Courier New"/>
+          <w:rFonts w:ascii="Times New Roman" w:eastAsia="Times New Roman" w:hAnsi="Times New Roman" w:cs="Times New Roman"/>
           <w:sz w:val="20"/>
           <w:szCs w:val="20"/>
         </w:rPr>
       </w:pPr>
       <w:r>
         <w:rPr>
-          <w:rFonts w:ascii="Courier New" w:eastAsia="Times New Roman" w:hAnsi="Courier New" w:cs="Courier New"/>
+          <w:rFonts w:ascii="Times New Roman" w:eastAsia="Times New Roman" w:hAnsi="Times New Roman" w:cs="Times New Roman"/>
           <w:sz w:val="20"/>
           <w:szCs w:val="20"/>
         </w:rPr>
@@ -4415,14 +4149,14 @@
         </w:tabs>
         <w:spacing w:after="0" w:line="240" w:lineRule="auto"/>
         <w:rPr>
-          <w:rFonts w:ascii="Courier New" w:eastAsia="Times New Roman" w:hAnsi="Courier New" w:cs="Courier New"/>
+          <w:rFonts w:ascii="Times New Roman" w:eastAsia="Times New Roman" w:hAnsi="Times New Roman" w:cs="Times New Roman"/>
           <w:sz w:val="20"/>
           <w:szCs w:val="20"/>
         </w:rPr>
       </w:pPr>
       <w:r>
         <w:rPr>
-          <w:rFonts w:ascii="Courier New" w:eastAsia="Times New Roman" w:hAnsi="Courier New" w:cs="Courier New"/>
+          <w:rFonts w:ascii="Times New Roman" w:eastAsia="Times New Roman" w:hAnsi="Times New Roman" w:cs="Times New Roman"/>
           <w:sz w:val="20"/>
           <w:szCs w:val="20"/>
         </w:rPr>
@@ -4452,14 +4186,14 @@
         </w:tabs>
         <w:spacing w:after="0" w:line="240" w:lineRule="auto"/>
         <w:rPr>
-          <w:rFonts w:ascii="Courier New" w:eastAsia="Times New Roman" w:hAnsi="Courier New" w:cs="Courier New"/>
+          <w:rFonts w:ascii="Times New Roman" w:eastAsia="Times New Roman" w:hAnsi="Times New Roman" w:cs="Times New Roman"/>
           <w:sz w:val="20"/>
           <w:szCs w:val="20"/>
         </w:rPr>
       </w:pPr>
       <w:r>
         <w:rPr>
-          <w:rFonts w:ascii="Courier New" w:eastAsia="Times New Roman" w:hAnsi="Courier New" w:cs="Courier New"/>
+          <w:rFonts w:ascii="Times New Roman" w:eastAsia="Times New Roman" w:hAnsi="Times New Roman" w:cs="Times New Roman"/>
           <w:sz w:val="20"/>
           <w:szCs w:val="20"/>
         </w:rPr>
@@ -4489,14 +4223,14 @@
         </w:tabs>
         <w:spacing w:after="0" w:line="240" w:lineRule="auto"/>
         <w:rPr>
-          <w:rFonts w:ascii="Courier New" w:eastAsia="Times New Roman" w:hAnsi="Courier New" w:cs="Courier New"/>
+          <w:rFonts w:ascii="Times New Roman" w:eastAsia="Times New Roman" w:hAnsi="Times New Roman" w:cs="Times New Roman"/>
           <w:sz w:val="20"/>
           <w:szCs w:val="20"/>
         </w:rPr>
       </w:pPr>
       <w:r>
         <w:rPr>
-          <w:rFonts w:ascii="Courier New" w:eastAsia="Times New Roman" w:hAnsi="Courier New" w:cs="Courier New"/>
+          <w:rFonts w:ascii="Times New Roman" w:eastAsia="Times New Roman" w:hAnsi="Times New Roman" w:cs="Times New Roman"/>
           <w:sz w:val="20"/>
           <w:szCs w:val="20"/>
         </w:rPr>
@@ -4526,14 +4260,14 @@
         </w:tabs>
         <w:spacing w:after="0" w:line="240" w:lineRule="auto"/>
         <w:rPr>
-          <w:rFonts w:ascii="Courier New" w:eastAsia="Times New Roman" w:hAnsi="Courier New" w:cs="Courier New"/>
+          <w:rFonts w:ascii="Times New Roman" w:eastAsia="Times New Roman" w:hAnsi="Times New Roman" w:cs="Times New Roman"/>
           <w:sz w:val="20"/>
           <w:szCs w:val="20"/>
         </w:rPr>
       </w:pPr>
       <w:r>
         <w:rPr>
-          <w:rFonts w:ascii="Courier New" w:eastAsia="Times New Roman" w:hAnsi="Courier New" w:cs="Courier New"/>
+          <w:rFonts w:ascii="Times New Roman" w:eastAsia="Times New Roman" w:hAnsi="Times New Roman" w:cs="Times New Roman"/>
           <w:sz w:val="20"/>
           <w:szCs w:val="20"/>
         </w:rPr>
@@ -4563,14 +4297,14 @@
         </w:tabs>
         <w:spacing w:after="0" w:line="240" w:lineRule="auto"/>
         <w:rPr>
-          <w:rFonts w:ascii="Courier New" w:eastAsia="Times New Roman" w:hAnsi="Courier New" w:cs="Courier New"/>
+          <w:rFonts w:ascii="Times New Roman" w:eastAsia="Times New Roman" w:hAnsi="Times New Roman" w:cs="Times New Roman"/>
           <w:sz w:val="20"/>
           <w:szCs w:val="20"/>
         </w:rPr>
       </w:pPr>
       <w:r>
         <w:rPr>
-          <w:rFonts w:ascii="Courier New" w:eastAsia="Times New Roman" w:hAnsi="Courier New" w:cs="Courier New"/>
+          <w:rFonts w:ascii="Times New Roman" w:eastAsia="Times New Roman" w:hAnsi="Times New Roman" w:cs="Times New Roman"/>
           <w:sz w:val="20"/>
           <w:szCs w:val="20"/>
         </w:rPr>
@@ -4600,14 +4334,14 @@
         </w:tabs>
         <w:spacing w:after="0" w:line="240" w:lineRule="auto"/>
         <w:rPr>
-          <w:rFonts w:ascii="Courier New" w:eastAsia="Times New Roman" w:hAnsi="Courier New" w:cs="Courier New"/>
+          <w:rFonts w:ascii="Times New Roman" w:eastAsia="Times New Roman" w:hAnsi="Times New Roman" w:cs="Times New Roman"/>
           <w:sz w:val="20"/>
           <w:szCs w:val="20"/>
         </w:rPr>
       </w:pPr>
       <w:r>
         <w:rPr>
-          <w:rFonts w:ascii="Courier New" w:eastAsia="Times New Roman" w:hAnsi="Courier New" w:cs="Courier New"/>
+          <w:rFonts w:ascii="Times New Roman" w:eastAsia="Times New Roman" w:hAnsi="Times New Roman" w:cs="Times New Roman"/>
           <w:sz w:val="20"/>
           <w:szCs w:val="20"/>
         </w:rPr>
@@ -4637,14 +4371,14 @@
         </w:tabs>
         <w:spacing w:after="0" w:line="240" w:lineRule="auto"/>
         <w:rPr>
-          <w:rFonts w:ascii="Courier New" w:eastAsia="Times New Roman" w:hAnsi="Courier New" w:cs="Courier New"/>
+          <w:rFonts w:ascii="Times New Roman" w:eastAsia="Times New Roman" w:hAnsi="Times New Roman" w:cs="Times New Roman"/>
           <w:sz w:val="20"/>
           <w:szCs w:val="20"/>
         </w:rPr>
       </w:pPr>
       <w:r>
         <w:rPr>
-          <w:rFonts w:ascii="Courier New" w:eastAsia="Times New Roman" w:hAnsi="Courier New" w:cs="Courier New"/>
+          <w:rFonts w:ascii="Times New Roman" w:eastAsia="Times New Roman" w:hAnsi="Times New Roman" w:cs="Times New Roman"/>
           <w:sz w:val="20"/>
           <w:szCs w:val="20"/>
         </w:rPr>
@@ -4859,8 +4593,14 @@
     <w:p>
       <w:pPr>
         <w:pStyle w:val="Heading2"/>
-      </w:pPr>
-      <w:r>
+        <w:rPr>
+          <w:rFonts w:ascii="Times New Roman" w:hAnsi="Times New Roman" w:cs="Times New Roman"/>
+        </w:rPr>
+      </w:pPr>
+      <w:r>
+        <w:rPr>
+          <w:rFonts w:ascii="Times New Roman" w:hAnsi="Times New Roman" w:cs="Times New Roman"/>
+        </w:rPr>
         <w:t>Document Classification for Focused Topics</w:t>
       </w:r>
     </w:p>
@@ -4879,27 +4619,61 @@
       </w:r>
     </w:p>
     <w:p>
-      <w:r>
+      <w:pPr>
+        <w:rPr>
+          <w:rFonts w:ascii="Times New Roman" w:hAnsi="Times New Roman" w:cs="Times New Roman"/>
+        </w:rPr>
+      </w:pPr>
+      <w:r>
+        <w:rPr>
+          <w:rFonts w:ascii="Times New Roman" w:hAnsi="Times New Roman" w:cs="Times New Roman"/>
+        </w:rPr>
         <w:t>2010</w:t>
       </w:r>
     </w:p>
     <w:p>
-      <w:r>
+      <w:pPr>
+        <w:rPr>
+          <w:rFonts w:ascii="Times New Roman" w:hAnsi="Times New Roman" w:cs="Times New Roman"/>
+        </w:rPr>
+      </w:pPr>
+      <w:r>
+        <w:rPr>
+          <w:rFonts w:ascii="Times New Roman" w:hAnsi="Times New Roman" w:cs="Times New Roman"/>
+        </w:rPr>
         <w:t xml:space="preserve">Bộ phân lớp tự động của IBM </w:t>
       </w:r>
     </w:p>
-    <w:p/>
-    <w:p>
+    <w:p>
+      <w:pPr>
+        <w:rPr>
+          <w:rFonts w:ascii="Times New Roman" w:hAnsi="Times New Roman" w:cs="Times New Roman"/>
+        </w:rPr>
+      </w:pPr>
+    </w:p>
+    <w:p>
+      <w:pPr>
+        <w:rPr>
+          <w:rFonts w:ascii="Times New Roman" w:hAnsi="Times New Roman" w:cs="Times New Roman"/>
+        </w:rPr>
+      </w:pPr>
       <w:hyperlink r:id="rId45" w:history="1">
         <w:r>
           <w:rPr>
             <w:rStyle w:val="Hyperlink"/>
+            <w:rFonts w:ascii="Times New Roman" w:hAnsi="Times New Roman" w:cs="Times New Roman"/>
           </w:rPr>
           <w:t>http://publib.boulder.ibm.com/infocenter/p8docs/v4r5m1/index.jsp?topic=/com.ibm.p8.doc/developer_help/content_engine_api/guide/autoclassify_concepts.htm</w:t>
         </w:r>
       </w:hyperlink>
     </w:p>
-    <w:p/>
+    <w:p>
+      <w:pPr>
+        <w:rPr>
+          <w:rFonts w:ascii="Times New Roman" w:hAnsi="Times New Roman" w:cs="Times New Roman"/>
+        </w:rPr>
+      </w:pPr>
+    </w:p>
     <w:p>
       <w:pPr>
         <w:pStyle w:val="Heading1"/>
